--- a/TG3(1)(1).docx
+++ b/TG3(1)(1).docx
@@ -1,6 +1,6 @@
 
 <file path=word/document.xml><?xml version="1.0" encoding="utf-8"?>
-<w:document xmlns:wpc="http://schemas.microsoft.com/office/word/2010/wordprocessingCanvas" xmlns:mc="http://schemas.openxmlformats.org/markup-compatibility/2006" xmlns:o="urn:schemas-microsoft-com:office:office" xmlns:r="http://schemas.openxmlformats.org/officeDocument/2006/relationships" xmlns:m="http://schemas.openxmlformats.org/officeDocument/2006/math" xmlns:v="urn:schemas-microsoft-com:vml" xmlns:wp14="http://schemas.microsoft.com/office/word/2010/wordprocessingDrawing" xmlns:wp="http://schemas.openxmlformats.org/drawingml/2006/wordprocessingDrawing" xmlns:w10="urn:schemas-microsoft-com:office:word" xmlns:w="http://schemas.openxmlformats.org/wordprocessingml/2006/main" xmlns:w14="http://schemas.microsoft.com/office/word/2010/wordml" xmlns:w15="http://schemas.microsoft.com/office/word/2012/wordml" xmlns:wpg="http://schemas.microsoft.com/office/word/2010/wordprocessingGroup" xmlns:wpi="http://schemas.microsoft.com/office/word/2010/wordprocessingInk" xmlns:wne="http://schemas.microsoft.com/office/word/2006/wordml" xmlns:wps="http://schemas.microsoft.com/office/word/2010/wordprocessingShape" mc:Ignorable="w14 w15 wp14">
+<w:document xmlns:wpc="http://schemas.microsoft.com/office/word/2010/wordprocessingCanvas" xmlns:cx="http://schemas.microsoft.com/office/drawing/2014/chartex" xmlns:cx1="http://schemas.microsoft.com/office/drawing/2015/9/8/chartex" xmlns:cx2="http://schemas.microsoft.com/office/drawing/2015/10/21/chartex" xmlns:cx3="http://schemas.microsoft.com/office/drawing/2016/5/9/chartex" xmlns:cx4="http://schemas.microsoft.com/office/drawing/2016/5/10/chartex" xmlns:cx5="http://schemas.microsoft.com/office/drawing/2016/5/11/chartex" xmlns:cx6="http://schemas.microsoft.com/office/drawing/2016/5/12/chartex" xmlns:cx7="http://schemas.microsoft.com/office/drawing/2016/5/13/chartex" xmlns:cx8="http://schemas.microsoft.com/office/drawing/2016/5/14/chartex" xmlns:mc="http://schemas.openxmlformats.org/markup-compatibility/2006" xmlns:aink="http://schemas.microsoft.com/office/drawing/2016/ink" xmlns:am3d="http://schemas.microsoft.com/office/drawing/2017/model3d" xmlns:o="urn:schemas-microsoft-com:office:office" xmlns:r="http://schemas.openxmlformats.org/officeDocument/2006/relationships" xmlns:m="http://schemas.openxmlformats.org/officeDocument/2006/math" xmlns:v="urn:schemas-microsoft-com:vml" xmlns:wp14="http://schemas.microsoft.com/office/word/2010/wordprocessingDrawing" xmlns:wp="http://schemas.openxmlformats.org/drawingml/2006/wordprocessingDrawing" xmlns:w10="urn:schemas-microsoft-com:office:word" xmlns:w="http://schemas.openxmlformats.org/wordprocessingml/2006/main" xmlns:w14="http://schemas.microsoft.com/office/word/2010/wordml" xmlns:w15="http://schemas.microsoft.com/office/word/2012/wordml" xmlns:w16cid="http://schemas.microsoft.com/office/word/2016/wordml/cid" xmlns:w16se="http://schemas.microsoft.com/office/word/2015/wordml/symex" xmlns:wpg="http://schemas.microsoft.com/office/word/2010/wordprocessingGroup" xmlns:wpi="http://schemas.microsoft.com/office/word/2010/wordprocessingInk" xmlns:wne="http://schemas.microsoft.com/office/word/2006/wordml" xmlns:wps="http://schemas.microsoft.com/office/word/2010/wordprocessingShape" mc:Ignorable="w14 w15 w16se w16cid wp14">
   <w:body>
     <w:sdt>
       <w:sdtPr>
@@ -21,7 +21,7 @@
       <w:sdtContent>
         <w:p>
           <w:pPr>
-            <w:pStyle w:val="TtulodeTDC"/>
+            <w:pStyle w:val="TtuloTDC"/>
           </w:pPr>
           <w:r>
             <w:t>Contenido</w:t>
@@ -2149,25 +2149,15 @@
         <w:t>En este apartado debe incluirse un enlace (</w:t>
       </w:r>
       <w:r>
-        <w:t xml:space="preserve">URL) a un repositorio en </w:t>
-      </w:r>
-      <w:proofErr w:type="spellStart"/>
-      <w:r>
-        <w:t>GitHub</w:t>
-      </w:r>
-      <w:proofErr w:type="spellEnd"/>
+        <w:t>URL) a un repositorio en GitHub</w:t>
+      </w:r>
       <w:r>
         <w:t xml:space="preserve"> creado para el trabajo.</w:t>
       </w:r>
     </w:p>
     <w:p>
       <w:r>
-        <w:t>En dicho rep</w:t>
-      </w:r>
-      <w:bookmarkStart w:id="4" w:name="_GoBack"/>
-      <w:bookmarkEnd w:id="4"/>
-      <w:r>
-        <w:t>ositorio debe encontrarse</w:t>
+        <w:t>En dicho repositorio debe encontrarse</w:t>
       </w:r>
       <w:r>
         <w:t>, al menos los siguientes archivos en la rama máster:</w:t>
@@ -2245,15 +2235,7 @@
         <w:t>Prototipo</w:t>
       </w:r>
       <w:r>
-        <w:t>TecnologiaA_final.zip (o .</w:t>
-      </w:r>
-      <w:proofErr w:type="spellStart"/>
-      <w:r>
-        <w:t>rar</w:t>
-      </w:r>
-      <w:proofErr w:type="spellEnd"/>
-      <w:r>
-        <w:t>)</w:t>
+        <w:t>TecnologiaA_final.zip (o .rar)</w:t>
       </w:r>
     </w:p>
     <w:p>
@@ -2268,15 +2250,7 @@
         <w:t>Prototipo</w:t>
       </w:r>
       <w:r>
-        <w:t>TecnologiaB_final.zip (o .</w:t>
-      </w:r>
-      <w:proofErr w:type="spellStart"/>
-      <w:r>
-        <w:t>rar</w:t>
-      </w:r>
-      <w:proofErr w:type="spellEnd"/>
-      <w:r>
-        <w:t>).</w:t>
+        <w:t>TecnologiaB_final.zip (o .rar).</w:t>
       </w:r>
     </w:p>
     <w:p>
@@ -2311,7 +2285,7 @@
         <w:pStyle w:val="Ttulo1"/>
         <w:spacing w:before="360"/>
       </w:pPr>
-      <w:bookmarkStart w:id="5" w:name="_Toc448254548"/>
+      <w:bookmarkStart w:id="4" w:name="_Toc448254548"/>
       <w:r>
         <w:lastRenderedPageBreak/>
         <w:t xml:space="preserve">2. </w:t>
@@ -2325,49 +2299,49 @@
       <w:r>
         <w:t xml:space="preserve"> implementar</w:t>
       </w:r>
+      <w:bookmarkEnd w:id="4"/>
+    </w:p>
+    <w:p>
+      <w:r>
+        <w:t xml:space="preserve">El objetivo del proyecto es comparar la implementación de un mismo </w:t>
+      </w:r>
+      <w:r>
+        <w:t xml:space="preserve">prototipo de </w:t>
+      </w:r>
+      <w:r>
+        <w:t>sistema utilizando dos tecnologías diferentes (A y B).</w:t>
+      </w:r>
+      <w:r>
+        <w:t xml:space="preserve">  </w:t>
+      </w:r>
+    </w:p>
+    <w:p>
+      <w:r>
+        <w:t>Es importante cumplimentar este apartado antes de empezar a implementar el prototipo de cada tecnología, porque ambos prototipos deben cumplir los requisitos que se establezcan en este apartado. Si se van a crear dos equipos de trabajo, uno para cada prototipo, el contenido de este apartado es lo que han de compartir ambos equipos como punto de partida.</w:t>
+      </w:r>
+    </w:p>
+    <w:p>
+      <w:r>
+        <w:t>Cuanto más detallados sean los requisitos, mayor será la precisión en la comparación que se realizará al final del trabajo. Se trata de conseguir dos prototipos con igual funcionalidad, pero utilizando diferentes tecnologías.</w:t>
+      </w:r>
+      <w:r>
+        <w:t xml:space="preserve"> </w:t>
+      </w:r>
+    </w:p>
+    <w:p>
+      <w:r>
+        <w:t>Se puede dar libertad a los equipos de desarrollo en cuanto al diseño, pero la funcionalidad debe ser lo más parecida posible. Por ejemplo, no es necesario que los colores utilizados en las pantallas sean exactamente los mismos en ambos prototipos, a no ser que los miembros del grupo lo hayan decidido así, en cuyo caso, esos detalles de colores deben incluirse en  el catálogo de requisitos, para que ambos equipos los  cumplan.</w:t>
+      </w:r>
+    </w:p>
+    <w:p>
+      <w:pPr>
+        <w:pStyle w:val="Ttulo2"/>
+      </w:pPr>
+      <w:bookmarkStart w:id="5" w:name="_Toc448254549"/>
+      <w:r>
+        <w:t>2.1 Requisitos funcionales</w:t>
+      </w:r>
       <w:bookmarkEnd w:id="5"/>
-    </w:p>
-    <w:p>
-      <w:r>
-        <w:t xml:space="preserve">El objetivo del proyecto es comparar la implementación de un mismo </w:t>
-      </w:r>
-      <w:r>
-        <w:t xml:space="preserve">prototipo de </w:t>
-      </w:r>
-      <w:r>
-        <w:t>sistema utilizando dos tecnologías diferentes (A y B).</w:t>
-      </w:r>
-      <w:r>
-        <w:t xml:space="preserve">  </w:t>
-      </w:r>
-    </w:p>
-    <w:p>
-      <w:r>
-        <w:t>Es importante cumplimentar este apartado antes de empezar a implementar el prototipo de cada tecnología, porque ambos prototipos deben cumplir los requisitos que se establezcan en este apartado. Si se van a crear dos equipos de trabajo, uno para cada prototipo, el contenido de este apartado es lo que han de compartir ambos equipos como punto de partida.</w:t>
-      </w:r>
-    </w:p>
-    <w:p>
-      <w:r>
-        <w:t>Cuanto más detallados sean los requisitos, mayor será la precisión en la comparación que se realizará al final del trabajo. Se trata de conseguir dos prototipos con igual funcionalidad, pero utilizando diferentes tecnologías.</w:t>
-      </w:r>
-      <w:r>
-        <w:t xml:space="preserve"> </w:t>
-      </w:r>
-    </w:p>
-    <w:p>
-      <w:r>
-        <w:t>Se puede dar libertad a los equipos de desarrollo en cuanto al diseño, pero la funcionalidad debe ser lo más parecida posible. Por ejemplo, no es necesario que los colores utilizados en las pantallas sean exactamente los mismos en ambos prototipos, a no ser que los miembros del grupo lo hayan decidido así, en cuyo caso, esos detalles de colores deben incluirse en  el catálogo de requisitos, para que ambos equipos los  cumplan.</w:t>
-      </w:r>
-    </w:p>
-    <w:p>
-      <w:pPr>
-        <w:pStyle w:val="Ttulo2"/>
-      </w:pPr>
-      <w:bookmarkStart w:id="6" w:name="_Toc448254549"/>
-      <w:r>
-        <w:t>2.1 Requisitos funcionales</w:t>
-      </w:r>
-      <w:bookmarkEnd w:id="6"/>
     </w:p>
     <w:p>
       <w:r>
@@ -2507,11 +2481,11 @@
       <w:pPr>
         <w:pStyle w:val="Ttulo2"/>
       </w:pPr>
-      <w:bookmarkStart w:id="7" w:name="_Toc448254550"/>
+      <w:bookmarkStart w:id="6" w:name="_Toc448254550"/>
       <w:r>
         <w:t>2.2 Otros requisitos</w:t>
       </w:r>
-      <w:bookmarkEnd w:id="7"/>
+      <w:bookmarkEnd w:id="6"/>
     </w:p>
     <w:p>
       <w:r>
@@ -2659,7 +2633,7 @@
       <w:pPr>
         <w:pStyle w:val="Ttulo1"/>
       </w:pPr>
-      <w:bookmarkStart w:id="8" w:name="_Toc448254551"/>
+      <w:bookmarkStart w:id="7" w:name="_Toc448254551"/>
       <w:r>
         <w:lastRenderedPageBreak/>
         <w:t xml:space="preserve">3. </w:t>
@@ -2670,218 +2644,457 @@
       <w:r>
         <w:t xml:space="preserve"> en la implementación</w:t>
       </w:r>
+      <w:bookmarkEnd w:id="7"/>
+    </w:p>
+    <w:p>
+      <w:pPr>
+        <w:pStyle w:val="Ttulo2"/>
+      </w:pPr>
+      <w:bookmarkStart w:id="8" w:name="_Toc448254552"/>
+      <w:r>
+        <w:t xml:space="preserve">3.1 </w:t>
+      </w:r>
       <w:bookmarkEnd w:id="8"/>
-    </w:p>
-    <w:p>
-      <w:r>
-        <w:t>En el trabajo TG2 se definieron criterios de comparación de las dos tecnologías a nivel teórico.</w:t>
-      </w:r>
-    </w:p>
-    <w:p>
-      <w:r>
-        <w:t>En este trabajo hay que definir criterios para la comparación de la implementación de las tecnologías</w:t>
-      </w:r>
-      <w:r>
-        <w:t xml:space="preserve"> en la construcción del </w:t>
-      </w:r>
-      <w:r>
-        <w:t xml:space="preserve">prototipo de </w:t>
-      </w:r>
-      <w:r>
-        <w:t xml:space="preserve">sistema </w:t>
-      </w:r>
-      <w:r>
-        <w:t>de ejemplo, cuyos requisitos son los est</w:t>
-      </w:r>
-      <w:r>
-        <w:t>ablecido</w:t>
-      </w:r>
-      <w:r>
-        <w:t>s</w:t>
-      </w:r>
-      <w:r>
-        <w:t xml:space="preserve"> en el apartado 2.</w:t>
-      </w:r>
-    </w:p>
-    <w:p>
-      <w:r>
-        <w:t>Se trata de criterios del tipo” “horas empleadas en el desarrollo del sistema”, “velocidad de funcionamiento del sistema”, “recursos necesarios”, etc.</w:t>
+      <w:r>
+        <w:rPr>
+          <w:sz w:val="22"/>
+          <w:szCs w:val="22"/>
+        </w:rPr>
+        <w:t>Criterio 1: Tiempo de aprendizaje de los dos gestores de contenido,</w:t>
+      </w:r>
+      <w:r>
+        <w:rPr>
+          <w:sz w:val="22"/>
+          <w:szCs w:val="22"/>
+        </w:rPr>
+        <w:t xml:space="preserve"> Laravel</w:t>
+      </w:r>
+      <w:r>
+        <w:rPr>
+          <w:sz w:val="22"/>
+          <w:szCs w:val="22"/>
+        </w:rPr>
+        <w:t xml:space="preserve"> y </w:t>
+      </w:r>
+      <w:r>
+        <w:rPr>
+          <w:sz w:val="22"/>
+          <w:szCs w:val="22"/>
+        </w:rPr>
+        <w:t>yii2</w:t>
+      </w:r>
+      <w:r>
+        <w:rPr>
+          <w:sz w:val="22"/>
+          <w:szCs w:val="22"/>
+        </w:rPr>
+        <w:t>.</w:t>
+      </w:r>
+    </w:p>
+    <w:p>
+      <w:r>
+        <w:t>Por cada criterio hay que indicar el nombre, una breve descripción, y el tipo de valor a asignar al criterio.</w:t>
+      </w:r>
+      <w:r>
+        <w:t xml:space="preserve"> </w:t>
+      </w:r>
+    </w:p>
+    <w:p>
+      <w:r>
+        <w:t>Por ejemplo, si</w:t>
+      </w:r>
+      <w:r>
+        <w:t xml:space="preserve"> se comparan dos herramientas CASE</w:t>
+      </w:r>
+      <w:r>
+        <w:t xml:space="preserve"> </w:t>
+      </w:r>
+      <w:r>
+        <w:t xml:space="preserve">realizar el diseño UML de </w:t>
+      </w:r>
+      <w:r>
+        <w:t>un mismo sistema</w:t>
+      </w:r>
+      <w:r>
+        <w:t xml:space="preserve">, un criterio </w:t>
+      </w:r>
+      <w:r>
+        <w:t>podría ser</w:t>
+      </w:r>
+      <w:r>
+        <w:t>:</w:t>
+      </w:r>
+    </w:p>
+    <w:p>
+      <w:pPr>
+        <w:rPr>
+          <w:i/>
+        </w:rPr>
+      </w:pPr>
+      <w:r>
+        <w:rPr>
+          <w:i/>
+        </w:rPr>
+        <w:t>Nombre del criterio: Tiempo de creación del diagrama de clases del sistema</w:t>
+      </w:r>
+      <w:r>
+        <w:rPr>
+          <w:i/>
+        </w:rPr>
+        <w:t>.</w:t>
+      </w:r>
+    </w:p>
+    <w:p>
+      <w:pPr>
+        <w:rPr>
+          <w:i/>
+        </w:rPr>
+      </w:pPr>
+      <w:r>
+        <w:rPr>
+          <w:i/>
+        </w:rPr>
+        <w:t>Descripción:</w:t>
+      </w:r>
+      <w:r>
+        <w:rPr>
+          <w:i/>
+        </w:rPr>
+        <w:t xml:space="preserve"> </w:t>
+      </w:r>
+      <w:r>
+        <w:rPr>
+          <w:i/>
+        </w:rPr>
+        <w:t xml:space="preserve">Horas invertidas en la creación del diagrama de clases utilizando el editor de la </w:t>
+      </w:r>
+      <w:r>
+        <w:rPr>
+          <w:i/>
+        </w:rPr>
+        <w:t>herramienta.</w:t>
+      </w:r>
+    </w:p>
+    <w:p>
+      <w:pPr>
+        <w:rPr>
+          <w:i/>
+        </w:rPr>
+      </w:pPr>
+      <w:r>
+        <w:rPr>
+          <w:i/>
+        </w:rPr>
+        <w:t>Tipo de valor:</w:t>
+      </w:r>
+      <w:r>
+        <w:rPr>
+          <w:i/>
+        </w:rPr>
+        <w:t xml:space="preserve"> Numérico</w:t>
+      </w:r>
+      <w:r>
+        <w:rPr>
+          <w:i/>
+        </w:rPr>
+        <w:t xml:space="preserve"> (horas)</w:t>
+      </w:r>
+      <w:r>
+        <w:rPr>
+          <w:i/>
+        </w:rPr>
+        <w:t>.</w:t>
       </w:r>
     </w:p>
     <w:p>
       <w:pPr>
         <w:pStyle w:val="Ttulo2"/>
       </w:pPr>
-      <w:bookmarkStart w:id="9" w:name="_Toc448254552"/>
-      <w:r>
-        <w:t>3.1 C</w:t>
-      </w:r>
-      <w:r>
-        <w:t>riterio 1: N</w:t>
-      </w:r>
-      <w:r>
-        <w:t>ombre</w:t>
-      </w:r>
-      <w:r>
-        <w:t xml:space="preserve"> del criterio</w:t>
+      <w:bookmarkStart w:id="9" w:name="_Toc448254553"/>
+      <w:r>
+        <w:t xml:space="preserve">3.2 </w:t>
       </w:r>
       <w:bookmarkEnd w:id="9"/>
-    </w:p>
-    <w:p>
-      <w:r>
-        <w:t>Por cada criterio hay que indicar el nombre, una breve descripción, y el tipo de valor a asignar al criterio.</w:t>
-      </w:r>
-      <w:r>
-        <w:t xml:space="preserve"> </w:t>
-      </w:r>
-    </w:p>
-    <w:p>
-      <w:r>
-        <w:t>Por ejemplo, si</w:t>
-      </w:r>
-      <w:r>
-        <w:t xml:space="preserve"> se comparan dos herramientas CASE</w:t>
-      </w:r>
-      <w:r>
-        <w:t xml:space="preserve"> </w:t>
-      </w:r>
-      <w:r>
-        <w:t xml:space="preserve">realizar el diseño UML de </w:t>
-      </w:r>
-      <w:r>
-        <w:t>un mismo sistema</w:t>
-      </w:r>
-      <w:r>
-        <w:t xml:space="preserve">, un criterio </w:t>
-      </w:r>
-      <w:r>
-        <w:t>podría ser</w:t>
-      </w:r>
-      <w:r>
-        <w:t>:</w:t>
-      </w:r>
-    </w:p>
-    <w:p>
-      <w:pPr>
-        <w:rPr>
-          <w:i/>
-        </w:rPr>
-      </w:pPr>
-      <w:r>
-        <w:rPr>
-          <w:i/>
-        </w:rPr>
-        <w:t>Nombre del criterio: Tiempo de creación del diagrama de clases del sistema</w:t>
-      </w:r>
-      <w:r>
-        <w:rPr>
-          <w:i/>
+      <w:r>
+        <w:rPr>
+          <w:sz w:val="22"/>
+          <w:szCs w:val="22"/>
+        </w:rPr>
+        <w:t>Criterio 2: Tiempo de configuración.</w:t>
+      </w:r>
+    </w:p>
+    <w:p>
+      <w:pPr>
+        <w:pStyle w:val="Ttulo2"/>
+        <w:rPr>
+          <w:sz w:val="22"/>
+          <w:szCs w:val="22"/>
+        </w:rPr>
+      </w:pPr>
+      <w:bookmarkStart w:id="10" w:name="_Toc448254554"/>
+      <w:r>
+        <w:t>3.</w:t>
+      </w:r>
+      <w:bookmarkEnd w:id="10"/>
+      <w:r>
+        <w:t xml:space="preserve">3 </w:t>
+      </w:r>
+      <w:r>
+        <w:rPr>
+          <w:sz w:val="22"/>
+          <w:szCs w:val="22"/>
+        </w:rPr>
+        <w:t>Criterio 3: Manejo de diferentes roles de usuario.</w:t>
+      </w:r>
+    </w:p>
+    <w:p>
+      <w:pPr>
+        <w:rPr>
+          <w:b/>
+        </w:rPr>
+      </w:pPr>
+      <w:r>
+        <w:rPr>
+          <w:b/>
+        </w:rPr>
+        <w:t xml:space="preserve">3.4 </w:t>
+      </w:r>
+      <w:r>
+        <w:rPr>
+          <w:b/>
+        </w:rPr>
+        <w:t>Criterio 4: Si funcionan en todos los navegadores modernos.</w:t>
+      </w:r>
+    </w:p>
+    <w:p>
+      <w:pPr>
+        <w:pStyle w:val="Ttulo2"/>
+        <w:rPr>
+          <w:sz w:val="22"/>
+          <w:szCs w:val="22"/>
+        </w:rPr>
+      </w:pPr>
+      <w:bookmarkStart w:id="11" w:name="_Toc14"/>
+      <w:r>
+        <w:rPr>
+          <w:sz w:val="22"/>
+          <w:szCs w:val="22"/>
+        </w:rPr>
+        <w:t>3.</w:t>
+      </w:r>
+      <w:r>
+        <w:rPr>
+          <w:sz w:val="22"/>
+          <w:szCs w:val="22"/>
+        </w:rPr>
+        <w:t>5</w:t>
+      </w:r>
+      <w:r>
+        <w:rPr>
+          <w:sz w:val="22"/>
+          <w:szCs w:val="22"/>
+        </w:rPr>
+        <w:t xml:space="preserve"> Criterio </w:t>
+      </w:r>
+      <w:r>
+        <w:rPr>
+          <w:sz w:val="22"/>
+          <w:szCs w:val="22"/>
+        </w:rPr>
+        <w:t>5</w:t>
+      </w:r>
+      <w:r>
+        <w:rPr>
+          <w:sz w:val="22"/>
+          <w:szCs w:val="22"/>
+        </w:rPr>
+        <w:t>: Extensiones necesarias para la funcionalidad requerida.</w:t>
+      </w:r>
+      <w:bookmarkEnd w:id="11"/>
+    </w:p>
+    <w:p>
+      <w:pPr>
+        <w:pStyle w:val="Ttulo2"/>
+        <w:rPr>
+          <w:sz w:val="22"/>
+          <w:szCs w:val="22"/>
+        </w:rPr>
+      </w:pPr>
+      <w:bookmarkStart w:id="12" w:name="_Toc16"/>
+      <w:r>
+        <w:rPr>
+          <w:sz w:val="22"/>
+          <w:szCs w:val="22"/>
+        </w:rPr>
+        <w:t>3.</w:t>
+      </w:r>
+      <w:r>
+        <w:rPr>
+          <w:sz w:val="22"/>
+          <w:szCs w:val="22"/>
+        </w:rPr>
+        <w:t>6</w:t>
+      </w:r>
+      <w:r>
+        <w:rPr>
+          <w:sz w:val="22"/>
+          <w:szCs w:val="22"/>
+        </w:rPr>
+        <w:t xml:space="preserve"> Criterio </w:t>
+      </w:r>
+      <w:r>
+        <w:rPr>
+          <w:sz w:val="22"/>
+          <w:szCs w:val="22"/>
+        </w:rPr>
+        <w:t>6</w:t>
+      </w:r>
+      <w:r>
+        <w:rPr>
+          <w:sz w:val="22"/>
+          <w:szCs w:val="22"/>
+        </w:rPr>
+        <w:t>: Comparación de horas empleadas en el desarrollo de cada sistema.</w:t>
+      </w:r>
+      <w:bookmarkEnd w:id="12"/>
+    </w:p>
+    <w:p>
+      <w:pPr>
+        <w:rPr>
+          <w:b/>
+        </w:rPr>
+      </w:pPr>
+      <w:bookmarkStart w:id="13" w:name="_Toc18"/>
+      <w:r>
+        <w:rPr>
+          <w:b/>
+        </w:rPr>
+        <w:t>3.</w:t>
+      </w:r>
+      <w:r>
+        <w:rPr>
+          <w:b/>
+        </w:rPr>
+        <w:t>7</w:t>
+      </w:r>
+      <w:r>
+        <w:rPr>
+          <w:b/>
+        </w:rPr>
+        <w:t xml:space="preserve"> Criterio </w:t>
+      </w:r>
+      <w:r>
+        <w:rPr>
+          <w:b/>
+        </w:rPr>
+        <w:t>7</w:t>
+      </w:r>
+      <w:r>
+        <w:rPr>
+          <w:b/>
+        </w:rPr>
+        <w:t>: Velocidad de funcionamiento del sistema.</w:t>
+      </w:r>
+      <w:bookmarkEnd w:id="13"/>
+    </w:p>
+    <w:p>
+      <w:pPr>
+        <w:pStyle w:val="Ttulo2"/>
+        <w:tabs>
+          <w:tab w:val="left" w:pos="4179"/>
+        </w:tabs>
+        <w:rPr>
+          <w:sz w:val="22"/>
+          <w:szCs w:val="22"/>
+        </w:rPr>
+      </w:pPr>
+      <w:bookmarkStart w:id="14" w:name="_Toc19"/>
+      <w:r>
+        <w:rPr>
+          <w:sz w:val="22"/>
+          <w:szCs w:val="22"/>
+        </w:rPr>
+        <w:t>3.</w:t>
+      </w:r>
+      <w:r>
+        <w:rPr>
+          <w:sz w:val="22"/>
+          <w:szCs w:val="22"/>
+        </w:rPr>
+        <w:t>8</w:t>
+      </w:r>
+      <w:r>
+        <w:rPr>
+          <w:sz w:val="22"/>
+          <w:szCs w:val="22"/>
+        </w:rPr>
+        <w:t xml:space="preserve"> Criterio </w:t>
+      </w:r>
+      <w:r>
+        <w:rPr>
+          <w:sz w:val="22"/>
+          <w:szCs w:val="22"/>
+        </w:rPr>
+        <w:t>8</w:t>
+      </w:r>
+      <w:r>
+        <w:rPr>
+          <w:sz w:val="22"/>
+          <w:szCs w:val="22"/>
+        </w:rPr>
+        <w:t>: Recursos necesarios.</w:t>
+      </w:r>
+      <w:bookmarkEnd w:id="14"/>
+    </w:p>
+    <w:p>
+      <w:pPr>
+        <w:rPr>
+          <w:b/>
+        </w:rPr>
+      </w:pPr>
+      <w:r>
+        <w:rPr>
+          <w:b/>
+        </w:rPr>
+        <w:t>3.</w:t>
+      </w:r>
+      <w:r>
+        <w:rPr>
+          <w:b/>
+        </w:rPr>
+        <w:t>9</w:t>
+      </w:r>
+      <w:r>
+        <w:rPr>
+          <w:b/>
+        </w:rPr>
+        <w:t xml:space="preserve"> Criterio </w:t>
+      </w:r>
+      <w:r>
+        <w:rPr>
+          <w:b/>
+        </w:rPr>
+        <w:t>9</w:t>
+      </w:r>
+      <w:r>
+        <w:rPr>
+          <w:b/>
+        </w:rPr>
+        <w:t>: Facilidad de uso</w:t>
+      </w:r>
+      <w:r>
+        <w:rPr>
+          <w:b/>
         </w:rPr>
         <w:t>.</w:t>
       </w:r>
     </w:p>
     <w:p>
-      <w:pPr>
-        <w:rPr>
-          <w:i/>
-        </w:rPr>
-      </w:pPr>
-      <w:r>
-        <w:rPr>
-          <w:i/>
-        </w:rPr>
-        <w:t>Descripción:</w:t>
-      </w:r>
-      <w:r>
-        <w:rPr>
-          <w:i/>
-        </w:rPr>
-        <w:t xml:space="preserve"> </w:t>
-      </w:r>
-      <w:r>
-        <w:rPr>
-          <w:i/>
-        </w:rPr>
-        <w:t xml:space="preserve">Horas invertidas en la creación del diagrama de clases utilizando el editor de la </w:t>
-      </w:r>
-      <w:r>
-        <w:rPr>
-          <w:i/>
-        </w:rPr>
-        <w:t>herramienta.</w:t>
-      </w:r>
-    </w:p>
-    <w:p>
-      <w:pPr>
-        <w:rPr>
-          <w:i/>
-        </w:rPr>
-      </w:pPr>
-      <w:r>
-        <w:rPr>
-          <w:i/>
-        </w:rPr>
-        <w:t>Tipo de valor:</w:t>
-      </w:r>
-      <w:r>
-        <w:rPr>
-          <w:i/>
-        </w:rPr>
-        <w:t xml:space="preserve"> Numérico</w:t>
-      </w:r>
-      <w:r>
-        <w:rPr>
-          <w:i/>
-        </w:rPr>
-        <w:t xml:space="preserve"> (horas)</w:t>
-      </w:r>
-      <w:r>
-        <w:rPr>
-          <w:i/>
-        </w:rPr>
-        <w:t>.</w:t>
-      </w:r>
-    </w:p>
-    <w:p>
-      <w:pPr>
-        <w:pStyle w:val="Ttulo2"/>
-      </w:pPr>
-      <w:bookmarkStart w:id="10" w:name="_Toc448254553"/>
-      <w:r>
-        <w:t>3.2 C</w:t>
-      </w:r>
-      <w:r>
-        <w:t>riterio 2: Nombre del criterio</w:t>
-      </w:r>
-      <w:bookmarkEnd w:id="10"/>
-    </w:p>
-    <w:p>
-      <w:pPr>
-        <w:pStyle w:val="Ttulo2"/>
-      </w:pPr>
-      <w:bookmarkStart w:id="11" w:name="_Toc448254554"/>
-      <w:proofErr w:type="gramStart"/>
-      <w:r>
-        <w:t>3.</w:t>
-      </w:r>
-      <w:r>
-        <w:t>N</w:t>
-      </w:r>
-      <w:proofErr w:type="gramEnd"/>
-      <w:r>
-        <w:t xml:space="preserve"> C</w:t>
-      </w:r>
-      <w:r>
-        <w:t>riterio N</w:t>
-      </w:r>
-      <w:r>
-        <w:t>: Nombre</w:t>
-      </w:r>
-      <w:r>
-        <w:t xml:space="preserve"> del criterio</w:t>
-      </w:r>
-      <w:bookmarkEnd w:id="11"/>
-    </w:p>
+      <w:bookmarkStart w:id="15" w:name="_GoBack"/>
+      <w:bookmarkEnd w:id="15"/>
+    </w:p>
+    <w:p/>
+    <w:p/>
     <w:p/>
     <w:p>
       <w:pPr>
@@ -2902,12 +3115,12 @@
       <w:pPr>
         <w:pStyle w:val="Ttulo1"/>
       </w:pPr>
-      <w:bookmarkStart w:id="12" w:name="_Toc448254555"/>
+      <w:bookmarkStart w:id="16" w:name="_Toc448254555"/>
       <w:r>
         <w:lastRenderedPageBreak/>
         <w:t>4. Proyecto de implementación de un prototipo del sistema utilizando la tecnología A</w:t>
       </w:r>
-      <w:bookmarkEnd w:id="12"/>
+      <w:bookmarkEnd w:id="16"/>
     </w:p>
     <w:p>
       <w:r>
@@ -2918,11 +3131,11 @@
       <w:pPr>
         <w:pStyle w:val="Ttulo2"/>
       </w:pPr>
-      <w:bookmarkStart w:id="13" w:name="_Toc448254556"/>
+      <w:bookmarkStart w:id="17" w:name="_Toc448254556"/>
       <w:r>
         <w:t>4.1 Documentación de diseño</w:t>
       </w:r>
-      <w:bookmarkEnd w:id="13"/>
+      <w:bookmarkEnd w:id="17"/>
     </w:p>
     <w:p>
       <w:r>
@@ -2939,11 +3152,11 @@
       <w:pPr>
         <w:pStyle w:val="Ttulo2"/>
       </w:pPr>
-      <w:bookmarkStart w:id="14" w:name="_Toc448254557"/>
+      <w:bookmarkStart w:id="18" w:name="_Toc448254557"/>
       <w:r>
         <w:t>4.2 Documentación de construcción</w:t>
       </w:r>
-      <w:bookmarkEnd w:id="14"/>
+      <w:bookmarkEnd w:id="18"/>
     </w:p>
     <w:p>
       <w:r>
@@ -2954,11 +3167,11 @@
       <w:pPr>
         <w:pStyle w:val="Ttulo2"/>
       </w:pPr>
-      <w:bookmarkStart w:id="15" w:name="_Toc448254558"/>
+      <w:bookmarkStart w:id="19" w:name="_Toc448254558"/>
       <w:r>
         <w:t>4.3 Documentación de pruebas</w:t>
       </w:r>
-      <w:bookmarkEnd w:id="15"/>
+      <w:bookmarkEnd w:id="19"/>
     </w:p>
     <w:p>
       <w:r>
@@ -2969,11 +3182,11 @@
       <w:pPr>
         <w:pStyle w:val="Ttulo2"/>
       </w:pPr>
-      <w:bookmarkStart w:id="16" w:name="_Toc448254559"/>
+      <w:bookmarkStart w:id="20" w:name="_Toc448254559"/>
       <w:r>
         <w:t>4.4 Documentación de instalación</w:t>
       </w:r>
-      <w:bookmarkEnd w:id="16"/>
+      <w:bookmarkEnd w:id="20"/>
     </w:p>
     <w:p>
       <w:r>
@@ -2984,11 +3197,11 @@
       <w:pPr>
         <w:pStyle w:val="Ttulo2"/>
       </w:pPr>
-      <w:bookmarkStart w:id="17" w:name="_Toc448254560"/>
+      <w:bookmarkStart w:id="21" w:name="_Toc448254560"/>
       <w:r>
         <w:t>4.5 Manual de usuario</w:t>
       </w:r>
-      <w:bookmarkEnd w:id="17"/>
+      <w:bookmarkEnd w:id="21"/>
     </w:p>
     <w:p>
       <w:r>
@@ -3017,7 +3230,7 @@
       <w:pPr>
         <w:pStyle w:val="Ttulo1"/>
       </w:pPr>
-      <w:bookmarkStart w:id="18" w:name="_Toc448254561"/>
+      <w:bookmarkStart w:id="22" w:name="_Toc448254561"/>
       <w:r>
         <w:lastRenderedPageBreak/>
         <w:t xml:space="preserve">5. Proyecto de implementación de un prototipo del sistema utilizando la tecnología </w:t>
@@ -3025,7 +3238,7 @@
       <w:r>
         <w:t>B</w:t>
       </w:r>
-      <w:bookmarkEnd w:id="18"/>
+      <w:bookmarkEnd w:id="22"/>
     </w:p>
     <w:p>
       <w:r>
@@ -3042,11 +3255,11 @@
       <w:pPr>
         <w:pStyle w:val="Ttulo2"/>
       </w:pPr>
-      <w:bookmarkStart w:id="19" w:name="_Toc448254562"/>
+      <w:bookmarkStart w:id="23" w:name="_Toc448254562"/>
       <w:r>
         <w:t>5.1 Documentación de diseño</w:t>
       </w:r>
-      <w:bookmarkEnd w:id="19"/>
+      <w:bookmarkEnd w:id="23"/>
     </w:p>
     <w:p>
       <w:r>
@@ -3063,11 +3276,11 @@
       <w:pPr>
         <w:pStyle w:val="Ttulo2"/>
       </w:pPr>
-      <w:bookmarkStart w:id="20" w:name="_Toc448254563"/>
+      <w:bookmarkStart w:id="24" w:name="_Toc448254563"/>
       <w:r>
         <w:t>5.2 Documentación de construcción</w:t>
       </w:r>
-      <w:bookmarkEnd w:id="20"/>
+      <w:bookmarkEnd w:id="24"/>
     </w:p>
     <w:p>
       <w:r>
@@ -3078,11 +3291,11 @@
       <w:pPr>
         <w:pStyle w:val="Ttulo2"/>
       </w:pPr>
-      <w:bookmarkStart w:id="21" w:name="_Toc448254564"/>
+      <w:bookmarkStart w:id="25" w:name="_Toc448254564"/>
       <w:r>
         <w:t>5.3 Documentación de pruebas</w:t>
       </w:r>
-      <w:bookmarkEnd w:id="21"/>
+      <w:bookmarkEnd w:id="25"/>
     </w:p>
     <w:p>
       <w:r>
@@ -3093,11 +3306,11 @@
       <w:pPr>
         <w:pStyle w:val="Ttulo2"/>
       </w:pPr>
-      <w:bookmarkStart w:id="22" w:name="_Toc448254565"/>
+      <w:bookmarkStart w:id="26" w:name="_Toc448254565"/>
       <w:r>
         <w:t>5.4 Documentación de instalación</w:t>
       </w:r>
-      <w:bookmarkEnd w:id="22"/>
+      <w:bookmarkEnd w:id="26"/>
     </w:p>
     <w:p>
       <w:r>
@@ -3108,11 +3321,11 @@
       <w:pPr>
         <w:pStyle w:val="Ttulo2"/>
       </w:pPr>
-      <w:bookmarkStart w:id="23" w:name="_Toc448254566"/>
+      <w:bookmarkStart w:id="27" w:name="_Toc448254566"/>
       <w:r>
         <w:t>5.5 Manual de usuario</w:t>
       </w:r>
-      <w:bookmarkEnd w:id="23"/>
+      <w:bookmarkEnd w:id="27"/>
     </w:p>
     <w:p>
       <w:r>
@@ -3138,7 +3351,7 @@
       <w:pPr>
         <w:pStyle w:val="Ttulo1"/>
       </w:pPr>
-      <w:bookmarkStart w:id="24" w:name="_Toc448254567"/>
+      <w:bookmarkStart w:id="28" w:name="_Toc448254567"/>
       <w:r>
         <w:lastRenderedPageBreak/>
         <w:t>6</w:t>
@@ -3155,7 +3368,7 @@
       <w:r>
         <w:t>s dos implementaciones</w:t>
       </w:r>
-      <w:bookmarkEnd w:id="24"/>
+      <w:bookmarkEnd w:id="28"/>
     </w:p>
     <w:p>
       <w:r>
@@ -3169,7 +3382,7 @@
       <w:pPr>
         <w:pStyle w:val="Ttulo2"/>
       </w:pPr>
-      <w:bookmarkStart w:id="25" w:name="_Toc448254568"/>
+      <w:bookmarkStart w:id="29" w:name="_Toc448254568"/>
       <w:r>
         <w:t>6</w:t>
       </w:r>
@@ -3188,7 +3401,7 @@
       <w:r>
         <w:t>A</w:t>
       </w:r>
-      <w:bookmarkEnd w:id="25"/>
+      <w:bookmarkEnd w:id="29"/>
     </w:p>
     <w:p>
       <w:r>
@@ -3330,7 +3543,7 @@
       <w:pPr>
         <w:pStyle w:val="Ttulo2"/>
       </w:pPr>
-      <w:bookmarkStart w:id="26" w:name="_Toc448254569"/>
+      <w:bookmarkStart w:id="30" w:name="_Toc448254569"/>
       <w:r>
         <w:t>6</w:t>
       </w:r>
@@ -3349,7 +3562,7 @@
       <w:r>
         <w:t>usando la tecnología B</w:t>
       </w:r>
-      <w:bookmarkEnd w:id="26"/>
+      <w:bookmarkEnd w:id="30"/>
     </w:p>
     <w:p/>
     <w:p/>
@@ -3372,7 +3585,7 @@
       <w:pPr>
         <w:pStyle w:val="Ttulo1"/>
       </w:pPr>
-      <w:bookmarkStart w:id="27" w:name="_Toc448254570"/>
+      <w:bookmarkStart w:id="31" w:name="_Toc448254570"/>
       <w:r>
         <w:lastRenderedPageBreak/>
         <w:t>7</w:t>
@@ -3389,7 +3602,7 @@
       <w:r>
         <w:t>tecnologías</w:t>
       </w:r>
-      <w:bookmarkEnd w:id="27"/>
+      <w:bookmarkEnd w:id="31"/>
     </w:p>
     <w:p>
       <w:r>
@@ -3639,7 +3852,7 @@
       <w:pPr>
         <w:pStyle w:val="Ttulo1"/>
       </w:pPr>
-      <w:bookmarkStart w:id="28" w:name="_Toc448254571"/>
+      <w:bookmarkStart w:id="32" w:name="_Toc448254571"/>
       <w:r>
         <w:lastRenderedPageBreak/>
         <w:t>8</w:t>
@@ -3650,7 +3863,7 @@
       <w:r>
         <w:t>Conclusiones</w:t>
       </w:r>
-      <w:bookmarkEnd w:id="28"/>
+      <w:bookmarkEnd w:id="32"/>
     </w:p>
     <w:p>
       <w:r>
@@ -3682,7 +3895,7 @@
 </file>
 
 <file path=word/endnotes.xml><?xml version="1.0" encoding="utf-8"?>
-<w:endnotes xmlns:wpc="http://schemas.microsoft.com/office/word/2010/wordprocessingCanvas" xmlns:mc="http://schemas.openxmlformats.org/markup-compatibility/2006" xmlns:o="urn:schemas-microsoft-com:office:office" xmlns:r="http://schemas.openxmlformats.org/officeDocument/2006/relationships" xmlns:m="http://schemas.openxmlformats.org/officeDocument/2006/math" xmlns:v="urn:schemas-microsoft-com:vml" xmlns:wp14="http://schemas.microsoft.com/office/word/2010/wordprocessingDrawing" xmlns:wp="http://schemas.openxmlformats.org/drawingml/2006/wordprocessingDrawing" xmlns:w10="urn:schemas-microsoft-com:office:word" xmlns:w="http://schemas.openxmlformats.org/wordprocessingml/2006/main" xmlns:w14="http://schemas.microsoft.com/office/word/2010/wordml" xmlns:w15="http://schemas.microsoft.com/office/word/2012/wordml" xmlns:wpg="http://schemas.microsoft.com/office/word/2010/wordprocessingGroup" xmlns:wpi="http://schemas.microsoft.com/office/word/2010/wordprocessingInk" xmlns:wne="http://schemas.microsoft.com/office/word/2006/wordml" xmlns:wps="http://schemas.microsoft.com/office/word/2010/wordprocessingShape" mc:Ignorable="w14 w15 wp14">
+<w:endnotes xmlns:wpc="http://schemas.microsoft.com/office/word/2010/wordprocessingCanvas" xmlns:cx="http://schemas.microsoft.com/office/drawing/2014/chartex" xmlns:cx1="http://schemas.microsoft.com/office/drawing/2015/9/8/chartex" xmlns:cx2="http://schemas.microsoft.com/office/drawing/2015/10/21/chartex" xmlns:cx3="http://schemas.microsoft.com/office/drawing/2016/5/9/chartex" xmlns:cx4="http://schemas.microsoft.com/office/drawing/2016/5/10/chartex" xmlns:cx5="http://schemas.microsoft.com/office/drawing/2016/5/11/chartex" xmlns:cx6="http://schemas.microsoft.com/office/drawing/2016/5/12/chartex" xmlns:cx7="http://schemas.microsoft.com/office/drawing/2016/5/13/chartex" xmlns:cx8="http://schemas.microsoft.com/office/drawing/2016/5/14/chartex" xmlns:mc="http://schemas.openxmlformats.org/markup-compatibility/2006" xmlns:aink="http://schemas.microsoft.com/office/drawing/2016/ink" xmlns:am3d="http://schemas.microsoft.com/office/drawing/2017/model3d" xmlns:o="urn:schemas-microsoft-com:office:office" xmlns:r="http://schemas.openxmlformats.org/officeDocument/2006/relationships" xmlns:m="http://schemas.openxmlformats.org/officeDocument/2006/math" xmlns:v="urn:schemas-microsoft-com:vml" xmlns:wp14="http://schemas.microsoft.com/office/word/2010/wordprocessingDrawing" xmlns:wp="http://schemas.openxmlformats.org/drawingml/2006/wordprocessingDrawing" xmlns:w10="urn:schemas-microsoft-com:office:word" xmlns:w="http://schemas.openxmlformats.org/wordprocessingml/2006/main" xmlns:w14="http://schemas.microsoft.com/office/word/2010/wordml" xmlns:w15="http://schemas.microsoft.com/office/word/2012/wordml" xmlns:w16cid="http://schemas.microsoft.com/office/word/2016/wordml/cid" xmlns:w16se="http://schemas.microsoft.com/office/word/2015/wordml/symex" xmlns:wpg="http://schemas.microsoft.com/office/word/2010/wordprocessingGroup" xmlns:wpi="http://schemas.microsoft.com/office/word/2010/wordprocessingInk" xmlns:wne="http://schemas.microsoft.com/office/word/2006/wordml" xmlns:wps="http://schemas.microsoft.com/office/word/2010/wordprocessingShape" mc:Ignorable="w14 w15 w16se w16cid wp14">
   <w:endnote w:type="separator" w:id="-1">
     <w:p>
       <w:pPr>
@@ -3707,7 +3920,7 @@
 </file>
 
 <file path=word/footer1.xml><?xml version="1.0" encoding="utf-8"?>
-<w:ftr xmlns:wpc="http://schemas.microsoft.com/office/word/2010/wordprocessingCanvas" xmlns:mc="http://schemas.openxmlformats.org/markup-compatibility/2006" xmlns:o="urn:schemas-microsoft-com:office:office" xmlns:r="http://schemas.openxmlformats.org/officeDocument/2006/relationships" xmlns:m="http://schemas.openxmlformats.org/officeDocument/2006/math" xmlns:v="urn:schemas-microsoft-com:vml" xmlns:wp14="http://schemas.microsoft.com/office/word/2010/wordprocessingDrawing" xmlns:wp="http://schemas.openxmlformats.org/drawingml/2006/wordprocessingDrawing" xmlns:w10="urn:schemas-microsoft-com:office:word" xmlns:w="http://schemas.openxmlformats.org/wordprocessingml/2006/main" xmlns:w14="http://schemas.microsoft.com/office/word/2010/wordml" xmlns:w15="http://schemas.microsoft.com/office/word/2012/wordml" xmlns:wpg="http://schemas.microsoft.com/office/word/2010/wordprocessingGroup" xmlns:wpi="http://schemas.microsoft.com/office/word/2010/wordprocessingInk" xmlns:wne="http://schemas.microsoft.com/office/word/2006/wordml" xmlns:wps="http://schemas.microsoft.com/office/word/2010/wordprocessingShape" mc:Ignorable="w14 w15 wp14">
+<w:ftr xmlns:wpc="http://schemas.microsoft.com/office/word/2010/wordprocessingCanvas" xmlns:cx="http://schemas.microsoft.com/office/drawing/2014/chartex" xmlns:cx1="http://schemas.microsoft.com/office/drawing/2015/9/8/chartex" xmlns:cx2="http://schemas.microsoft.com/office/drawing/2015/10/21/chartex" xmlns:cx3="http://schemas.microsoft.com/office/drawing/2016/5/9/chartex" xmlns:cx4="http://schemas.microsoft.com/office/drawing/2016/5/10/chartex" xmlns:cx5="http://schemas.microsoft.com/office/drawing/2016/5/11/chartex" xmlns:cx6="http://schemas.microsoft.com/office/drawing/2016/5/12/chartex" xmlns:cx7="http://schemas.microsoft.com/office/drawing/2016/5/13/chartex" xmlns:cx8="http://schemas.microsoft.com/office/drawing/2016/5/14/chartex" xmlns:mc="http://schemas.openxmlformats.org/markup-compatibility/2006" xmlns:aink="http://schemas.microsoft.com/office/drawing/2016/ink" xmlns:am3d="http://schemas.microsoft.com/office/drawing/2017/model3d" xmlns:o="urn:schemas-microsoft-com:office:office" xmlns:r="http://schemas.openxmlformats.org/officeDocument/2006/relationships" xmlns:m="http://schemas.openxmlformats.org/officeDocument/2006/math" xmlns:v="urn:schemas-microsoft-com:vml" xmlns:wp14="http://schemas.microsoft.com/office/word/2010/wordprocessingDrawing" xmlns:wp="http://schemas.openxmlformats.org/drawingml/2006/wordprocessingDrawing" xmlns:w10="urn:schemas-microsoft-com:office:word" xmlns:w="http://schemas.openxmlformats.org/wordprocessingml/2006/main" xmlns:w14="http://schemas.microsoft.com/office/word/2010/wordml" xmlns:w15="http://schemas.microsoft.com/office/word/2012/wordml" xmlns:w16cid="http://schemas.microsoft.com/office/word/2016/wordml/cid" xmlns:w16se="http://schemas.microsoft.com/office/word/2015/wordml/symex" xmlns:wpg="http://schemas.microsoft.com/office/word/2010/wordprocessingGroup" xmlns:wpi="http://schemas.microsoft.com/office/word/2010/wordprocessingInk" xmlns:wne="http://schemas.microsoft.com/office/word/2006/wordml" xmlns:wps="http://schemas.microsoft.com/office/word/2010/wordprocessingShape" mc:Ignorable="w14 w15 w16se w16cid wp14">
   <w:sdt>
     <w:sdtPr>
       <w:id w:val="-1085539132"/>
@@ -3753,7 +3966,7 @@
 </file>
 
 <file path=word/footnotes.xml><?xml version="1.0" encoding="utf-8"?>
-<w:footnotes xmlns:wpc="http://schemas.microsoft.com/office/word/2010/wordprocessingCanvas" xmlns:mc="http://schemas.openxmlformats.org/markup-compatibility/2006" xmlns:o="urn:schemas-microsoft-com:office:office" xmlns:r="http://schemas.openxmlformats.org/officeDocument/2006/relationships" xmlns:m="http://schemas.openxmlformats.org/officeDocument/2006/math" xmlns:v="urn:schemas-microsoft-com:vml" xmlns:wp14="http://schemas.microsoft.com/office/word/2010/wordprocessingDrawing" xmlns:wp="http://schemas.openxmlformats.org/drawingml/2006/wordprocessingDrawing" xmlns:w10="urn:schemas-microsoft-com:office:word" xmlns:w="http://schemas.openxmlformats.org/wordprocessingml/2006/main" xmlns:w14="http://schemas.microsoft.com/office/word/2010/wordml" xmlns:w15="http://schemas.microsoft.com/office/word/2012/wordml" xmlns:wpg="http://schemas.microsoft.com/office/word/2010/wordprocessingGroup" xmlns:wpi="http://schemas.microsoft.com/office/word/2010/wordprocessingInk" xmlns:wne="http://schemas.microsoft.com/office/word/2006/wordml" xmlns:wps="http://schemas.microsoft.com/office/word/2010/wordprocessingShape" mc:Ignorable="w14 w15 wp14">
+<w:footnotes xmlns:wpc="http://schemas.microsoft.com/office/word/2010/wordprocessingCanvas" xmlns:cx="http://schemas.microsoft.com/office/drawing/2014/chartex" xmlns:cx1="http://schemas.microsoft.com/office/drawing/2015/9/8/chartex" xmlns:cx2="http://schemas.microsoft.com/office/drawing/2015/10/21/chartex" xmlns:cx3="http://schemas.microsoft.com/office/drawing/2016/5/9/chartex" xmlns:cx4="http://schemas.microsoft.com/office/drawing/2016/5/10/chartex" xmlns:cx5="http://schemas.microsoft.com/office/drawing/2016/5/11/chartex" xmlns:cx6="http://schemas.microsoft.com/office/drawing/2016/5/12/chartex" xmlns:cx7="http://schemas.microsoft.com/office/drawing/2016/5/13/chartex" xmlns:cx8="http://schemas.microsoft.com/office/drawing/2016/5/14/chartex" xmlns:mc="http://schemas.openxmlformats.org/markup-compatibility/2006" xmlns:aink="http://schemas.microsoft.com/office/drawing/2016/ink" xmlns:am3d="http://schemas.microsoft.com/office/drawing/2017/model3d" xmlns:o="urn:schemas-microsoft-com:office:office" xmlns:r="http://schemas.openxmlformats.org/officeDocument/2006/relationships" xmlns:m="http://schemas.openxmlformats.org/officeDocument/2006/math" xmlns:v="urn:schemas-microsoft-com:vml" xmlns:wp14="http://schemas.microsoft.com/office/word/2010/wordprocessingDrawing" xmlns:wp="http://schemas.openxmlformats.org/drawingml/2006/wordprocessingDrawing" xmlns:w10="urn:schemas-microsoft-com:office:word" xmlns:w="http://schemas.openxmlformats.org/wordprocessingml/2006/main" xmlns:w14="http://schemas.microsoft.com/office/word/2010/wordml" xmlns:w15="http://schemas.microsoft.com/office/word/2012/wordml" xmlns:w16cid="http://schemas.microsoft.com/office/word/2016/wordml/cid" xmlns:w16se="http://schemas.microsoft.com/office/word/2015/wordml/symex" xmlns:wpg="http://schemas.microsoft.com/office/word/2010/wordprocessingGroup" xmlns:wpi="http://schemas.microsoft.com/office/word/2010/wordprocessingInk" xmlns:wne="http://schemas.microsoft.com/office/word/2006/wordml" xmlns:wps="http://schemas.microsoft.com/office/word/2010/wordprocessingShape" mc:Ignorable="w14 w15 w16se w16cid wp14">
   <w:footnote w:type="separator" w:id="-1">
     <w:p>
       <w:pPr>
@@ -3778,7 +3991,7 @@
 </file>
 
 <file path=word/numbering.xml><?xml version="1.0" encoding="utf-8"?>
-<w:numbering xmlns:wpc="http://schemas.microsoft.com/office/word/2010/wordprocessingCanvas" xmlns:mc="http://schemas.openxmlformats.org/markup-compatibility/2006" xmlns:o="urn:schemas-microsoft-com:office:office" xmlns:r="http://schemas.openxmlformats.org/officeDocument/2006/relationships" xmlns:m="http://schemas.openxmlformats.org/officeDocument/2006/math" xmlns:v="urn:schemas-microsoft-com:vml" xmlns:wp14="http://schemas.microsoft.com/office/word/2010/wordprocessingDrawing" xmlns:wp="http://schemas.openxmlformats.org/drawingml/2006/wordprocessingDrawing" xmlns:w10="urn:schemas-microsoft-com:office:word" xmlns:w="http://schemas.openxmlformats.org/wordprocessingml/2006/main" xmlns:w14="http://schemas.microsoft.com/office/word/2010/wordml" xmlns:w15="http://schemas.microsoft.com/office/word/2012/wordml" xmlns:wpg="http://schemas.microsoft.com/office/word/2010/wordprocessingGroup" xmlns:wpi="http://schemas.microsoft.com/office/word/2010/wordprocessingInk" xmlns:wne="http://schemas.microsoft.com/office/word/2006/wordml" xmlns:wps="http://schemas.microsoft.com/office/word/2010/wordprocessingShape" mc:Ignorable="w14 w15 wp14">
+<w:numbering xmlns:wpc="http://schemas.microsoft.com/office/word/2010/wordprocessingCanvas" xmlns:cx="http://schemas.microsoft.com/office/drawing/2014/chartex" xmlns:cx1="http://schemas.microsoft.com/office/drawing/2015/9/8/chartex" xmlns:cx2="http://schemas.microsoft.com/office/drawing/2015/10/21/chartex" xmlns:cx3="http://schemas.microsoft.com/office/drawing/2016/5/9/chartex" xmlns:cx4="http://schemas.microsoft.com/office/drawing/2016/5/10/chartex" xmlns:cx5="http://schemas.microsoft.com/office/drawing/2016/5/11/chartex" xmlns:cx6="http://schemas.microsoft.com/office/drawing/2016/5/12/chartex" xmlns:cx7="http://schemas.microsoft.com/office/drawing/2016/5/13/chartex" xmlns:cx8="http://schemas.microsoft.com/office/drawing/2016/5/14/chartex" xmlns:mc="http://schemas.openxmlformats.org/markup-compatibility/2006" xmlns:aink="http://schemas.microsoft.com/office/drawing/2016/ink" xmlns:am3d="http://schemas.microsoft.com/office/drawing/2017/model3d" xmlns:o="urn:schemas-microsoft-com:office:office" xmlns:r="http://schemas.openxmlformats.org/officeDocument/2006/relationships" xmlns:m="http://schemas.openxmlformats.org/officeDocument/2006/math" xmlns:v="urn:schemas-microsoft-com:vml" xmlns:wp14="http://schemas.microsoft.com/office/word/2010/wordprocessingDrawing" xmlns:wp="http://schemas.openxmlformats.org/drawingml/2006/wordprocessingDrawing" xmlns:w10="urn:schemas-microsoft-com:office:word" xmlns:w="http://schemas.openxmlformats.org/wordprocessingml/2006/main" xmlns:w14="http://schemas.microsoft.com/office/word/2010/wordml" xmlns:w15="http://schemas.microsoft.com/office/word/2012/wordml" xmlns:w16cid="http://schemas.microsoft.com/office/word/2016/wordml/cid" xmlns:w16se="http://schemas.microsoft.com/office/word/2015/wordml/symex" xmlns:wpg="http://schemas.microsoft.com/office/word/2010/wordprocessingGroup" xmlns:wpi="http://schemas.microsoft.com/office/word/2010/wordprocessingInk" xmlns:wne="http://schemas.microsoft.com/office/word/2006/wordml" xmlns:wps="http://schemas.microsoft.com/office/word/2010/wordprocessingShape" mc:Ignorable="w14 w15 w16se w16cid wp14">
   <w:abstractNum w:abstractNumId="0" w15:restartNumberingAfterBreak="0">
     <w:nsid w:val="06E53864"/>
     <w:multiLevelType w:val="multilevel"/>
@@ -4203,7 +4416,7 @@
 </file>
 
 <file path=word/styles.xml><?xml version="1.0" encoding="utf-8"?>
-<w:styles xmlns:mc="http://schemas.openxmlformats.org/markup-compatibility/2006" xmlns:r="http://schemas.openxmlformats.org/officeDocument/2006/relationships" xmlns:w="http://schemas.openxmlformats.org/wordprocessingml/2006/main" xmlns:w14="http://schemas.microsoft.com/office/word/2010/wordml" xmlns:w15="http://schemas.microsoft.com/office/word/2012/wordml" mc:Ignorable="w14 w15">
+<w:styles xmlns:mc="http://schemas.openxmlformats.org/markup-compatibility/2006" xmlns:r="http://schemas.openxmlformats.org/officeDocument/2006/relationships" xmlns:w="http://schemas.openxmlformats.org/wordprocessingml/2006/main" xmlns:w14="http://schemas.microsoft.com/office/word/2010/wordml" xmlns:w15="http://schemas.microsoft.com/office/word/2012/wordml" xmlns:w16cid="http://schemas.microsoft.com/office/word/2016/wordml/cid" xmlns:w16se="http://schemas.microsoft.com/office/word/2015/wordml/symex" mc:Ignorable="w14 w15 w16se w16cid">
   <w:docDefaults>
     <w:rPrDefault>
       <w:rPr>
@@ -4219,7 +4432,7 @@
       </w:pPr>
     </w:pPrDefault>
   </w:docDefaults>
-  <w:latentStyles w:defLockedState="0" w:defUIPriority="99" w:defSemiHidden="0" w:defUnhideWhenUsed="0" w:defQFormat="0" w:count="371">
+  <w:latentStyles w:defLockedState="0" w:defUIPriority="99" w:defSemiHidden="0" w:defUnhideWhenUsed="0" w:defQFormat="0" w:count="375">
     <w:lsdException w:name="Normal" w:uiPriority="0" w:qFormat="1"/>
     <w:lsdException w:name="heading 1" w:uiPriority="9" w:qFormat="1"/>
     <w:lsdException w:name="heading 2" w:semiHidden="1" w:uiPriority="9" w:unhideWhenUsed="1" w:qFormat="1"/>
@@ -4325,7 +4538,6 @@
     <w:lsdException w:name="HTML Sample" w:semiHidden="1" w:unhideWhenUsed="1"/>
     <w:lsdException w:name="HTML Typewriter" w:semiHidden="1" w:unhideWhenUsed="1"/>
     <w:lsdException w:name="HTML Variable" w:semiHidden="1" w:unhideWhenUsed="1"/>
-    <w:lsdException w:name="Normal Table" w:semiHidden="1" w:unhideWhenUsed="1"/>
     <w:lsdException w:name="annotation subject" w:semiHidden="1" w:unhideWhenUsed="1"/>
     <w:lsdException w:name="No List" w:semiHidden="1" w:unhideWhenUsed="1"/>
     <w:lsdException w:name="Outline List 1" w:semiHidden="1" w:unhideWhenUsed="1"/>
@@ -4369,10 +4581,8 @@
     <w:lsdException w:name="Table Elegant" w:semiHidden="1" w:unhideWhenUsed="1"/>
     <w:lsdException w:name="Table Professional" w:semiHidden="1" w:unhideWhenUsed="1"/>
     <w:lsdException w:name="Table Subtle 1" w:semiHidden="1" w:unhideWhenUsed="1"/>
-    <w:lsdException w:name="Table Subtle 2" w:semiHidden="1" w:unhideWhenUsed="1"/>
     <w:lsdException w:name="Table Web 1" w:semiHidden="1" w:unhideWhenUsed="1"/>
     <w:lsdException w:name="Table Web 2" w:semiHidden="1" w:unhideWhenUsed="1"/>
-    <w:lsdException w:name="Table Web 3" w:semiHidden="1" w:unhideWhenUsed="1"/>
     <w:lsdException w:name="Balloon Text" w:semiHidden="1" w:unhideWhenUsed="1"/>
     <w:lsdException w:name="Table Grid" w:uiPriority="39"/>
     <w:lsdException w:name="Table Theme" w:semiHidden="1" w:unhideWhenUsed="1"/>
@@ -4591,6 +4801,10 @@
     <w:lsdException w:name="List Table 5 Dark Accent 6" w:uiPriority="50"/>
     <w:lsdException w:name="List Table 6 Colorful Accent 6" w:uiPriority="51"/>
     <w:lsdException w:name="List Table 7 Colorful Accent 6" w:uiPriority="52"/>
+    <w:lsdException w:name="Mention" w:semiHidden="1" w:unhideWhenUsed="1"/>
+    <w:lsdException w:name="Smart Hyperlink" w:semiHidden="1" w:unhideWhenUsed="1"/>
+    <w:lsdException w:name="Hashtag" w:semiHidden="1" w:unhideWhenUsed="1"/>
+    <w:lsdException w:name="Unresolved Mention" w:semiHidden="1" w:unhideWhenUsed="1"/>
   </w:latentStyles>
   <w:style w:type="paragraph" w:default="1" w:styleId="Normal">
     <w:name w:val="Normal"/>
@@ -4737,7 +4951,7 @@
       <w:szCs w:val="24"/>
     </w:rPr>
   </w:style>
-  <w:style w:type="paragraph" w:styleId="TtulodeTDC">
+  <w:style w:type="paragraph" w:styleId="TtuloTDC">
     <w:name w:val="TOC Heading"/>
     <w:basedOn w:val="Ttulo1"/>
     <w:next w:val="Normal"/>
@@ -5144,7 +5358,7 @@
 </file>
 
 <file path=customXml/itemProps1.xml><?xml version="1.0" encoding="utf-8"?>
-<ds:datastoreItem xmlns:ds="http://schemas.openxmlformats.org/officeDocument/2006/customXml" ds:itemID="{A249FE1C-0CEA-4F8C-8BC5-93AA639B9E93}">
+<ds:datastoreItem xmlns:ds="http://schemas.openxmlformats.org/officeDocument/2006/customXml" ds:itemID="{624BD499-6EAF-42FD-BAB5-CF065F9B0D49}">
   <ds:schemaRefs>
     <ds:schemaRef ds:uri="http://schemas.openxmlformats.org/officeDocument/2006/bibliography"/>
   </ds:schemaRefs>

--- a/TG3(1)(1).docx
+++ b/TG3(1)(1).docx
@@ -2035,7 +2035,13 @@
     </w:p>
     <w:p>
       <w:r>
-        <w:t>En este apartado se debe indicar el número de grupo y los nombres de los autores, poniendo en primer lugar al coordinador del grupo.</w:t>
+        <w:rPr>
+          <w:u w:val="single"/>
+        </w:rPr>
+        <w:t>T4:</w:t>
+      </w:r>
+      <w:r>
+        <w:t xml:space="preserve"> Sandra Bravo, Lucía Escribano, Miguel Hernández, Ignacio Garrido, Adolfo Moratalla.</w:t>
       </w:r>
     </w:p>
     <w:p>
@@ -2050,95 +2056,62 @@
     </w:p>
     <w:p>
       <w:r>
-        <w:t xml:space="preserve">En este apartado se debe incluir copias de pantalla de la planificación del trabajo con diagramas Gantt: o bien un enlace (URL) a la web donde esté disponible la planificación si se ha utilizado una herramienta online de diagramación Gantt (por  ejemplo, </w:t>
-      </w:r>
-      <w:hyperlink r:id="rId8" w:history="1">
-        <w:proofErr w:type="spellStart"/>
+        <w:rPr>
+          <w:noProof/>
+        </w:rPr>
+        <w:drawing>
+          <wp:inline distT="0" distB="0" distL="0" distR="0" wp14:anchorId="50CD0E09" wp14:editId="58F369A3">
+            <wp:extent cx="6042999" cy="2828925"/>
+            <wp:effectExtent l="0" t="0" r="0" b="0"/>
+            <wp:docPr id="1" name="Imagen 1"/>
+            <wp:cNvGraphicFramePr>
+              <a:graphicFrameLocks xmlns:a="http://schemas.openxmlformats.org/drawingml/2006/main" noChangeAspect="1"/>
+            </wp:cNvGraphicFramePr>
+            <a:graphic xmlns:a="http://schemas.openxmlformats.org/drawingml/2006/main">
+              <a:graphicData uri="http://schemas.openxmlformats.org/drawingml/2006/picture">
+                <pic:pic xmlns:pic="http://schemas.openxmlformats.org/drawingml/2006/picture">
+                  <pic:nvPicPr>
+                    <pic:cNvPr id="1" name=""/>
+                    <pic:cNvPicPr/>
+                  </pic:nvPicPr>
+                  <pic:blipFill>
+                    <a:blip r:embed="rId8"/>
+                    <a:stretch>
+                      <a:fillRect/>
+                    </a:stretch>
+                  </pic:blipFill>
+                  <pic:spPr>
+                    <a:xfrm>
+                      <a:off x="0" y="0"/>
+                      <a:ext cx="6046437" cy="2830535"/>
+                    </a:xfrm>
+                    <a:prstGeom prst="rect">
+                      <a:avLst/>
+                    </a:prstGeom>
+                  </pic:spPr>
+                </pic:pic>
+              </a:graphicData>
+            </a:graphic>
+          </wp:inline>
+        </w:drawing>
+      </w:r>
+      <w:bookmarkStart w:id="3" w:name="_Toc448254547"/>
+    </w:p>
+    <w:p/>
+    <w:p>
+      <w:hyperlink r:id="rId9" w:anchor="timeline/413591/projects/1860093?zoom=month" w:history="1">
         <w:r>
           <w:rPr>
             <w:rStyle w:val="Hipervnculo"/>
           </w:rPr>
-          <w:t>Teamweek</w:t>
+          <w:t>https://app.teamweek.com/#timeline/413591/projects/1860093?zoom=month</w:t>
         </w:r>
-        <w:proofErr w:type="spellEnd"/>
       </w:hyperlink>
-      <w:r>
-        <w:t xml:space="preserve">, </w:t>
-      </w:r>
-      <w:hyperlink r:id="rId9" w:history="1">
-        <w:proofErr w:type="spellStart"/>
-        <w:r>
-          <w:rPr>
-            <w:rStyle w:val="Hipervnculo"/>
-          </w:rPr>
-          <w:t>GanttPro</w:t>
-        </w:r>
-        <w:proofErr w:type="spellEnd"/>
-      </w:hyperlink>
-      <w:r>
-        <w:t xml:space="preserve">, </w:t>
-      </w:r>
-      <w:hyperlink r:id="rId10" w:history="1">
-        <w:proofErr w:type="spellStart"/>
-        <w:r>
-          <w:rPr>
-            <w:rStyle w:val="Hipervnculo"/>
-          </w:rPr>
-          <w:t>tomsplanner</w:t>
-        </w:r>
-        <w:proofErr w:type="spellEnd"/>
-      </w:hyperlink>
-      <w:r>
-        <w:t xml:space="preserve">, </w:t>
-      </w:r>
-      <w:hyperlink r:id="rId11" w:history="1">
-        <w:proofErr w:type="spellStart"/>
-        <w:r>
-          <w:rPr>
-            <w:rStyle w:val="Hipervnculo"/>
-          </w:rPr>
-          <w:t>sinnaps</w:t>
-        </w:r>
-        <w:proofErr w:type="spellEnd"/>
-      </w:hyperlink>
-      <w:r>
-        <w:t>, u otra).</w:t>
-      </w:r>
-    </w:p>
-    <w:p>
-      <w:r>
-        <w:t>Hay que tener en cuenta que cada participante del grupo debe tener asign</w:t>
-      </w:r>
-      <w:r>
-        <w:t>adas tareas que sumen al menos 4</w:t>
-      </w:r>
-      <w:r>
-        <w:t>5 horas. El peso de este trabajo en la calificación total de la asig</w:t>
-      </w:r>
-      <w:r>
-        <w:t>natura es de un 3</w:t>
-      </w:r>
-      <w:r>
-        <w:t xml:space="preserve">0%, por tanto requiere de una dedicación de </w:t>
-      </w:r>
-      <w:r>
-        <w:t>4</w:t>
-      </w:r>
-      <w:r>
-        <w:t>5 horas</w:t>
-      </w:r>
-      <w:r>
-        <w:t xml:space="preserve"> del </w:t>
-      </w:r>
-      <w:r>
-        <w:t>total de 150 horas de la asignatura.</w:t>
-      </w:r>
     </w:p>
     <w:p>
       <w:pPr>
         <w:pStyle w:val="Ttulo2"/>
       </w:pPr>
-      <w:bookmarkStart w:id="3" w:name="_Toc448254547"/>
       <w:r>
         <w:t>1.3 Entrega</w:t>
       </w:r>
@@ -2288,31 +2261,13 @@
       <w:bookmarkStart w:id="4" w:name="_Toc448254548"/>
       <w:r>
         <w:lastRenderedPageBreak/>
-        <w:t xml:space="preserve">2. </w:t>
-      </w:r>
-      <w:r>
-        <w:t xml:space="preserve">Requisitos del </w:t>
-      </w:r>
-      <w:r>
-        <w:t>prototipo a</w:t>
-      </w:r>
-      <w:r>
-        <w:t xml:space="preserve"> implementar</w:t>
+        <w:t>2. Requisitos del prototipo a implementar</w:t>
       </w:r>
       <w:bookmarkEnd w:id="4"/>
     </w:p>
     <w:p>
       <w:r>
-        <w:t xml:space="preserve">El objetivo del proyecto es comparar la implementación de un mismo </w:t>
-      </w:r>
-      <w:r>
-        <w:t xml:space="preserve">prototipo de </w:t>
-      </w:r>
-      <w:r>
-        <w:t>sistema utilizando dos tecnologías diferentes (A y B).</w:t>
-      </w:r>
-      <w:r>
-        <w:t xml:space="preserve">  </w:t>
+        <w:t xml:space="preserve">El objetivo del proyecto es comparar la implementación de un mismo prototipo de sistema utilizando dos tecnologías diferentes (A y B).  </w:t>
       </w:r>
     </w:p>
     <w:p>
@@ -2322,15 +2277,20 @@
     </w:p>
     <w:p>
       <w:r>
-        <w:t>Cuanto más detallados sean los requisitos, mayor será la precisión en la comparación que se realizará al final del trabajo. Se trata de conseguir dos prototipos con igual funcionalidad, pero utilizando diferentes tecnologías.</w:t>
-      </w:r>
-      <w:r>
-        <w:t xml:space="preserve"> </w:t>
-      </w:r>
-    </w:p>
-    <w:p>
-      <w:r>
-        <w:t>Se puede dar libertad a los equipos de desarrollo en cuanto al diseño, pero la funcionalidad debe ser lo más parecida posible. Por ejemplo, no es necesario que los colores utilizados en las pantallas sean exactamente los mismos en ambos prototipos, a no ser que los miembros del grupo lo hayan decidido así, en cuyo caso, esos detalles de colores deben incluirse en  el catálogo de requisitos, para que ambos equipos los  cumplan.</w:t>
+        <w:t xml:space="preserve">Cuanto más detallados sean los requisitos, mayor será la precisión en la comparación que se realizará al final del trabajo. Se trata de conseguir dos prototipos con igual funcionalidad, pero utilizando diferentes tecnologías. </w:t>
+      </w:r>
+    </w:p>
+    <w:p>
+      <w:r>
+        <w:t xml:space="preserve">Se puede dar libertad a los equipos de desarrollo en cuanto al diseño, pero la funcionalidad debe ser lo más parecida posible. Por ejemplo, no es necesario que los colores utilizados en las pantallas sean exactamente los mismos en ambos prototipos, a no ser que los miembros del grupo lo hayan decidido así, en cuyo caso, esos detalles de colores deben incluirse en el catálogo de requisitos, para que ambos equipos </w:t>
+      </w:r>
+      <w:proofErr w:type="gramStart"/>
+      <w:r>
+        <w:t>los  cumplan</w:t>
+      </w:r>
+      <w:proofErr w:type="gramEnd"/>
+      <w:r>
+        <w:t>.</w:t>
       </w:r>
     </w:p>
     <w:p>
@@ -2352,43 +2312,126 @@
       <w:r>
         <w:t>En la siguiente tabla se indicará el catálogo de requisitos funcionales del sistema.</w:t>
       </w:r>
+    </w:p>
+    <w:p/>
+    <w:p/>
+    <w:p/>
+    <w:p/>
+    <w:p/>
+    <w:p/>
+    <w:p>
+      <w:pPr>
+        <w:rPr>
+          <w:b/>
+        </w:rPr>
+      </w:pPr>
+    </w:p>
+    <w:p>
+      <w:pPr>
+        <w:rPr>
+          <w:b/>
+        </w:rPr>
+      </w:pPr>
+    </w:p>
+    <w:p>
+      <w:pPr>
+        <w:rPr>
+          <w:b/>
+        </w:rPr>
+      </w:pPr>
+    </w:p>
+    <w:p>
+      <w:pPr>
+        <w:rPr>
+          <w:b/>
+        </w:rPr>
+      </w:pPr>
+    </w:p>
+    <w:p>
+      <w:pPr>
+        <w:rPr>
+          <w:b/>
+        </w:rPr>
+      </w:pPr>
+    </w:p>
+    <w:p>
+      <w:pPr>
+        <w:rPr>
+          <w:b/>
+        </w:rPr>
+      </w:pPr>
+    </w:p>
+    <w:p>
+      <w:pPr>
+        <w:rPr>
+          <w:b/>
+        </w:rPr>
+      </w:pPr>
+    </w:p>
+    <w:p>
+      <w:pPr>
+        <w:rPr>
+          <w:b/>
+        </w:rPr>
+      </w:pPr>
+    </w:p>
+    <w:p>
+      <w:pPr>
+        <w:rPr>
+          <w:b/>
+        </w:rPr>
+      </w:pPr>
+    </w:p>
+    <w:p>
+      <w:pPr>
+        <w:rPr>
+          <w:b/>
+        </w:rPr>
+      </w:pPr>
+    </w:p>
+    <w:p>
+      <w:pPr>
+        <w:rPr>
+          <w:b/>
+        </w:rPr>
+      </w:pPr>
     </w:p>
     <w:p/>
     <w:tbl>
       <w:tblPr>
         <w:tblStyle w:val="Tablaconcuadrcula"/>
+        <w:tblpPr w:leftFromText="141" w:rightFromText="141" w:vertAnchor="page" w:horzAnchor="margin" w:tblpY="1906"/>
         <w:tblW w:w="0" w:type="auto"/>
         <w:tblLook w:val="04A0" w:firstRow="1" w:lastRow="0" w:firstColumn="1" w:lastColumn="0" w:noHBand="0" w:noVBand="1"/>
       </w:tblPr>
       <w:tblGrid>
-        <w:gridCol w:w="846"/>
-        <w:gridCol w:w="7648"/>
+        <w:gridCol w:w="1427"/>
+        <w:gridCol w:w="4498"/>
+        <w:gridCol w:w="1352"/>
+        <w:gridCol w:w="1217"/>
       </w:tblGrid>
       <w:tr>
-        <w:trPr>
-          <w:tblHeader/>
-        </w:trPr>
-        <w:tc>
-          <w:tcPr>
-            <w:tcW w:w="846" w:type="dxa"/>
-          </w:tcPr>
-          <w:p>
-            <w:pPr>
-              <w:rPr>
-                <w:b/>
-              </w:rPr>
-            </w:pPr>
-            <w:r>
-              <w:rPr>
-                <w:b/>
-              </w:rPr>
-              <w:t>REQ.</w:t>
-            </w:r>
-          </w:p>
-        </w:tc>
-        <w:tc>
-          <w:tcPr>
-            <w:tcW w:w="7648" w:type="dxa"/>
+        <w:tc>
+          <w:tcPr>
+            <w:tcW w:w="1221" w:type="dxa"/>
+          </w:tcPr>
+          <w:p>
+            <w:pPr>
+              <w:rPr>
+                <w:b/>
+              </w:rPr>
+            </w:pPr>
+            <w:r>
+              <w:rPr>
+                <w:b/>
+              </w:rPr>
+              <w:t>REQUISITO</w:t>
+            </w:r>
+          </w:p>
+        </w:tc>
+        <w:tc>
+          <w:tcPr>
+            <w:tcW w:w="4650" w:type="dxa"/>
           </w:tcPr>
           <w:p>
             <w:pPr>
@@ -2401,6 +2444,42 @@
                 <w:b/>
               </w:rPr>
               <w:t>DESCRIPCIÓN</w:t>
+            </w:r>
+          </w:p>
+        </w:tc>
+        <w:tc>
+          <w:tcPr>
+            <w:tcW w:w="1372" w:type="dxa"/>
+          </w:tcPr>
+          <w:p>
+            <w:pPr>
+              <w:rPr>
+                <w:b/>
+              </w:rPr>
+            </w:pPr>
+            <w:r>
+              <w:rPr>
+                <w:b/>
+              </w:rPr>
+              <w:t>Laravel</w:t>
+            </w:r>
+          </w:p>
+        </w:tc>
+        <w:tc>
+          <w:tcPr>
+            <w:tcW w:w="1251" w:type="dxa"/>
+          </w:tcPr>
+          <w:p>
+            <w:pPr>
+              <w:rPr>
+                <w:b/>
+              </w:rPr>
+            </w:pPr>
+            <w:r>
+              <w:rPr>
+                <w:b/>
+              </w:rPr>
+              <w:t>Yii2</w:t>
             </w:r>
           </w:p>
         </w:tc>
@@ -2408,27 +2487,77 @@
       <w:tr>
         <w:tc>
           <w:tcPr>
-            <w:tcW w:w="846" w:type="dxa"/>
-          </w:tcPr>
-          <w:p>
-            <w:r>
-              <w:t>R</w:t>
-            </w:r>
-            <w:r>
-              <w:t>F</w:t>
-            </w:r>
-            <w:r>
-              <w:t>01</w:t>
-            </w:r>
-          </w:p>
-        </w:tc>
-        <w:tc>
-          <w:tcPr>
-            <w:tcW w:w="7648" w:type="dxa"/>
-          </w:tcPr>
-          <w:p>
-            <w:r>
-              <w:t>….</w:t>
+            <w:tcW w:w="1221" w:type="dxa"/>
+          </w:tcPr>
+          <w:p>
+            <w:pPr>
+              <w:rPr>
+                <w:b/>
+              </w:rPr>
+            </w:pPr>
+            <w:r>
+              <w:rPr>
+                <w:b/>
+              </w:rPr>
+              <w:t>RF01</w:t>
+            </w:r>
+          </w:p>
+        </w:tc>
+        <w:tc>
+          <w:tcPr>
+            <w:tcW w:w="4650" w:type="dxa"/>
+          </w:tcPr>
+          <w:p>
+            <w:pPr>
+              <w:rPr>
+                <w:rFonts w:asciiTheme="majorHAnsi" w:hAnsiTheme="majorHAnsi" w:cstheme="majorHAnsi"/>
+                <w:sz w:val="24"/>
+                <w:szCs w:val="24"/>
+              </w:rPr>
+            </w:pPr>
+            <w:r>
+              <w:rPr>
+                <w:rFonts w:asciiTheme="majorHAnsi" w:hAnsiTheme="majorHAnsi" w:cstheme="majorHAnsi"/>
+                <w:sz w:val="24"/>
+                <w:szCs w:val="24"/>
+              </w:rPr>
+              <w:t>Acceder al historial de un Cliente.</w:t>
+            </w:r>
+          </w:p>
+        </w:tc>
+        <w:tc>
+          <w:tcPr>
+            <w:tcW w:w="1372" w:type="dxa"/>
+          </w:tcPr>
+          <w:p>
+            <w:pPr>
+              <w:rPr>
+                <w:rFonts w:asciiTheme="majorHAnsi" w:hAnsiTheme="majorHAnsi" w:cstheme="majorHAnsi"/>
+                <w:sz w:val="24"/>
+                <w:szCs w:val="24"/>
+              </w:rPr>
+            </w:pPr>
+          </w:p>
+        </w:tc>
+        <w:tc>
+          <w:tcPr>
+            <w:tcW w:w="1251" w:type="dxa"/>
+          </w:tcPr>
+          <w:p>
+            <w:pPr>
+              <w:rPr>
+                <w:rFonts w:asciiTheme="majorHAnsi" w:hAnsiTheme="majorHAnsi" w:cstheme="majorHAnsi"/>
+                <w:sz w:val="24"/>
+                <w:szCs w:val="24"/>
+              </w:rPr>
+            </w:pPr>
+            <w:r>
+              <w:rPr>
+                <w:rFonts w:asciiTheme="majorHAnsi" w:hAnsiTheme="majorHAnsi" w:cstheme="majorHAnsi"/>
+                <w:sz w:val="24"/>
+                <w:szCs w:val="24"/>
+              </w:rPr>
+              <w:t>OK</w:t>
             </w:r>
           </w:p>
         </w:tc>
@@ -2436,27 +2565,70 @@
       <w:tr>
         <w:tc>
           <w:tcPr>
-            <w:tcW w:w="846" w:type="dxa"/>
-          </w:tcPr>
-          <w:p>
-            <w:r>
-              <w:t>R</w:t>
-            </w:r>
-            <w:r>
-              <w:t>F</w:t>
-            </w:r>
-            <w:r>
-              <w:t>02</w:t>
-            </w:r>
-          </w:p>
-        </w:tc>
-        <w:tc>
-          <w:tcPr>
-            <w:tcW w:w="7648" w:type="dxa"/>
-          </w:tcPr>
-          <w:p>
-            <w:r>
-              <w:t>….</w:t>
+            <w:tcW w:w="1221" w:type="dxa"/>
+          </w:tcPr>
+          <w:p>
+            <w:pPr>
+              <w:rPr>
+                <w:b/>
+              </w:rPr>
+            </w:pPr>
+            <w:r>
+              <w:rPr>
+                <w:b/>
+              </w:rPr>
+              <w:t>RF02</w:t>
+            </w:r>
+          </w:p>
+        </w:tc>
+        <w:tc>
+          <w:tcPr>
+            <w:tcW w:w="4650" w:type="dxa"/>
+          </w:tcPr>
+          <w:p>
+            <w:pPr>
+              <w:pStyle w:val="Default"/>
+              <w:rPr>
+                <w:rFonts w:asciiTheme="majorHAnsi" w:hAnsiTheme="majorHAnsi" w:cstheme="majorHAnsi"/>
+              </w:rPr>
+            </w:pPr>
+            <w:r>
+              <w:rPr>
+                <w:rFonts w:asciiTheme="majorHAnsi" w:hAnsiTheme="majorHAnsi" w:cstheme="majorHAnsi"/>
+              </w:rPr>
+              <w:t>Eliminar el historial de un cliente.</w:t>
+            </w:r>
+          </w:p>
+        </w:tc>
+        <w:tc>
+          <w:tcPr>
+            <w:tcW w:w="1372" w:type="dxa"/>
+          </w:tcPr>
+          <w:p>
+            <w:pPr>
+              <w:pStyle w:val="Default"/>
+              <w:rPr>
+                <w:rFonts w:asciiTheme="majorHAnsi" w:hAnsiTheme="majorHAnsi" w:cstheme="majorHAnsi"/>
+              </w:rPr>
+            </w:pPr>
+          </w:p>
+        </w:tc>
+        <w:tc>
+          <w:tcPr>
+            <w:tcW w:w="1251" w:type="dxa"/>
+          </w:tcPr>
+          <w:p>
+            <w:pPr>
+              <w:pStyle w:val="Default"/>
+              <w:rPr>
+                <w:rFonts w:asciiTheme="majorHAnsi" w:hAnsiTheme="majorHAnsi" w:cstheme="majorHAnsi"/>
+              </w:rPr>
+            </w:pPr>
+            <w:r>
+              <w:rPr>
+                <w:rFonts w:asciiTheme="majorHAnsi" w:hAnsiTheme="majorHAnsi" w:cstheme="majorHAnsi"/>
+              </w:rPr>
+              <w:t>OK</w:t>
             </w:r>
           </w:p>
         </w:tc>
@@ -2464,19 +2636,1577 @@
       <w:tr>
         <w:tc>
           <w:tcPr>
-            <w:tcW w:w="846" w:type="dxa"/>
-          </w:tcPr>
-          <w:p/>
-        </w:tc>
-        <w:tc>
-          <w:tcPr>
-            <w:tcW w:w="7648" w:type="dxa"/>
-          </w:tcPr>
-          <w:p/>
+            <w:tcW w:w="1221" w:type="dxa"/>
+          </w:tcPr>
+          <w:p>
+            <w:pPr>
+              <w:rPr>
+                <w:b/>
+              </w:rPr>
+            </w:pPr>
+            <w:r>
+              <w:rPr>
+                <w:b/>
+              </w:rPr>
+              <w:t>RF03</w:t>
+            </w:r>
+          </w:p>
+        </w:tc>
+        <w:tc>
+          <w:tcPr>
+            <w:tcW w:w="4650" w:type="dxa"/>
+          </w:tcPr>
+          <w:p>
+            <w:pPr>
+              <w:pStyle w:val="Default"/>
+              <w:rPr>
+                <w:rFonts w:asciiTheme="majorHAnsi" w:hAnsiTheme="majorHAnsi" w:cstheme="majorHAnsi"/>
+              </w:rPr>
+            </w:pPr>
+            <w:r>
+              <w:rPr>
+                <w:rFonts w:asciiTheme="majorHAnsi" w:hAnsiTheme="majorHAnsi" w:cstheme="majorHAnsi"/>
+              </w:rPr>
+              <w:t>Crear nuevo historial</w:t>
+            </w:r>
+            <w:r>
+              <w:rPr>
+                <w:rFonts w:asciiTheme="majorHAnsi" w:hAnsiTheme="majorHAnsi" w:cstheme="majorHAnsi"/>
+              </w:rPr>
+              <w:t>.</w:t>
+            </w:r>
+          </w:p>
+        </w:tc>
+        <w:tc>
+          <w:tcPr>
+            <w:tcW w:w="1372" w:type="dxa"/>
+          </w:tcPr>
+          <w:p>
+            <w:pPr>
+              <w:pStyle w:val="Default"/>
+              <w:rPr>
+                <w:rFonts w:asciiTheme="majorHAnsi" w:hAnsiTheme="majorHAnsi" w:cstheme="majorHAnsi"/>
+              </w:rPr>
+            </w:pPr>
+          </w:p>
+        </w:tc>
+        <w:tc>
+          <w:tcPr>
+            <w:tcW w:w="1251" w:type="dxa"/>
+          </w:tcPr>
+          <w:p>
+            <w:pPr>
+              <w:pStyle w:val="Default"/>
+              <w:rPr>
+                <w:rFonts w:asciiTheme="majorHAnsi" w:hAnsiTheme="majorHAnsi" w:cstheme="majorHAnsi"/>
+              </w:rPr>
+            </w:pPr>
+            <w:r>
+              <w:rPr>
+                <w:rFonts w:asciiTheme="majorHAnsi" w:hAnsiTheme="majorHAnsi" w:cstheme="majorHAnsi"/>
+              </w:rPr>
+              <w:t>OK</w:t>
+            </w:r>
+          </w:p>
+        </w:tc>
+      </w:tr>
+      <w:tr>
+        <w:tc>
+          <w:tcPr>
+            <w:tcW w:w="1221" w:type="dxa"/>
+          </w:tcPr>
+          <w:p>
+            <w:pPr>
+              <w:rPr>
+                <w:b/>
+              </w:rPr>
+            </w:pPr>
+            <w:r>
+              <w:rPr>
+                <w:b/>
+              </w:rPr>
+              <w:t>RF04</w:t>
+            </w:r>
+          </w:p>
+        </w:tc>
+        <w:tc>
+          <w:tcPr>
+            <w:tcW w:w="4650" w:type="dxa"/>
+          </w:tcPr>
+          <w:p>
+            <w:pPr>
+              <w:pStyle w:val="Default"/>
+              <w:rPr>
+                <w:rFonts w:asciiTheme="majorHAnsi" w:hAnsiTheme="majorHAnsi" w:cstheme="majorHAnsi"/>
+              </w:rPr>
+            </w:pPr>
+            <w:r>
+              <w:rPr>
+                <w:rFonts w:asciiTheme="majorHAnsi" w:hAnsiTheme="majorHAnsi" w:cstheme="majorHAnsi"/>
+              </w:rPr>
+              <w:t>Crear nuevo presupuesto</w:t>
+            </w:r>
+            <w:r>
+              <w:rPr>
+                <w:rFonts w:asciiTheme="majorHAnsi" w:hAnsiTheme="majorHAnsi" w:cstheme="majorHAnsi"/>
+              </w:rPr>
+              <w:t>.</w:t>
+            </w:r>
+          </w:p>
+        </w:tc>
+        <w:tc>
+          <w:tcPr>
+            <w:tcW w:w="1372" w:type="dxa"/>
+          </w:tcPr>
+          <w:p>
+            <w:pPr>
+              <w:pStyle w:val="Default"/>
+              <w:rPr>
+                <w:rFonts w:asciiTheme="majorHAnsi" w:hAnsiTheme="majorHAnsi" w:cstheme="majorHAnsi"/>
+              </w:rPr>
+            </w:pPr>
+          </w:p>
+        </w:tc>
+        <w:tc>
+          <w:tcPr>
+            <w:tcW w:w="1251" w:type="dxa"/>
+          </w:tcPr>
+          <w:p>
+            <w:pPr>
+              <w:pStyle w:val="Default"/>
+              <w:rPr>
+                <w:rFonts w:asciiTheme="majorHAnsi" w:hAnsiTheme="majorHAnsi" w:cstheme="majorHAnsi"/>
+              </w:rPr>
+            </w:pPr>
+            <w:r>
+              <w:rPr>
+                <w:rFonts w:asciiTheme="majorHAnsi" w:hAnsiTheme="majorHAnsi" w:cstheme="majorHAnsi"/>
+              </w:rPr>
+              <w:t>OK</w:t>
+            </w:r>
+          </w:p>
+        </w:tc>
+      </w:tr>
+      <w:tr>
+        <w:tc>
+          <w:tcPr>
+            <w:tcW w:w="1221" w:type="dxa"/>
+          </w:tcPr>
+          <w:p>
+            <w:pPr>
+              <w:rPr>
+                <w:b/>
+              </w:rPr>
+            </w:pPr>
+            <w:r>
+              <w:rPr>
+                <w:b/>
+              </w:rPr>
+              <w:t>RF05</w:t>
+            </w:r>
+          </w:p>
+        </w:tc>
+        <w:tc>
+          <w:tcPr>
+            <w:tcW w:w="4650" w:type="dxa"/>
+          </w:tcPr>
+          <w:p>
+            <w:pPr>
+              <w:pStyle w:val="Default"/>
+              <w:rPr>
+                <w:rFonts w:asciiTheme="majorHAnsi" w:hAnsiTheme="majorHAnsi" w:cstheme="majorHAnsi"/>
+              </w:rPr>
+            </w:pPr>
+            <w:r>
+              <w:rPr>
+                <w:rFonts w:asciiTheme="majorHAnsi" w:hAnsiTheme="majorHAnsi" w:cstheme="majorHAnsi"/>
+              </w:rPr>
+              <w:t>Eliminar</w:t>
+            </w:r>
+            <w:r>
+              <w:rPr>
+                <w:rFonts w:asciiTheme="majorHAnsi" w:hAnsiTheme="majorHAnsi" w:cstheme="majorHAnsi"/>
+              </w:rPr>
+              <w:t xml:space="preserve"> presupuesto</w:t>
+            </w:r>
+            <w:r>
+              <w:rPr>
+                <w:rFonts w:asciiTheme="majorHAnsi" w:hAnsiTheme="majorHAnsi" w:cstheme="majorHAnsi"/>
+              </w:rPr>
+              <w:t>.</w:t>
+            </w:r>
+          </w:p>
+        </w:tc>
+        <w:tc>
+          <w:tcPr>
+            <w:tcW w:w="1372" w:type="dxa"/>
+          </w:tcPr>
+          <w:p>
+            <w:pPr>
+              <w:pStyle w:val="Default"/>
+              <w:rPr>
+                <w:rFonts w:asciiTheme="majorHAnsi" w:hAnsiTheme="majorHAnsi" w:cstheme="majorHAnsi"/>
+              </w:rPr>
+            </w:pPr>
+          </w:p>
+        </w:tc>
+        <w:tc>
+          <w:tcPr>
+            <w:tcW w:w="1251" w:type="dxa"/>
+          </w:tcPr>
+          <w:p>
+            <w:pPr>
+              <w:pStyle w:val="Default"/>
+              <w:rPr>
+                <w:rFonts w:asciiTheme="majorHAnsi" w:hAnsiTheme="majorHAnsi" w:cstheme="majorHAnsi"/>
+              </w:rPr>
+            </w:pPr>
+            <w:r>
+              <w:rPr>
+                <w:rFonts w:asciiTheme="majorHAnsi" w:hAnsiTheme="majorHAnsi" w:cstheme="majorHAnsi"/>
+              </w:rPr>
+              <w:t>OK</w:t>
+            </w:r>
+          </w:p>
+        </w:tc>
+      </w:tr>
+      <w:tr>
+        <w:tc>
+          <w:tcPr>
+            <w:tcW w:w="1221" w:type="dxa"/>
+          </w:tcPr>
+          <w:p>
+            <w:pPr>
+              <w:rPr>
+                <w:b/>
+              </w:rPr>
+            </w:pPr>
+            <w:r>
+              <w:rPr>
+                <w:b/>
+              </w:rPr>
+              <w:t>RF06</w:t>
+            </w:r>
+          </w:p>
+        </w:tc>
+        <w:tc>
+          <w:tcPr>
+            <w:tcW w:w="4650" w:type="dxa"/>
+          </w:tcPr>
+          <w:p>
+            <w:pPr>
+              <w:pStyle w:val="Default"/>
+              <w:rPr>
+                <w:rFonts w:asciiTheme="majorHAnsi" w:hAnsiTheme="majorHAnsi" w:cstheme="majorHAnsi"/>
+              </w:rPr>
+            </w:pPr>
+            <w:r>
+              <w:rPr>
+                <w:rFonts w:asciiTheme="majorHAnsi" w:hAnsiTheme="majorHAnsi" w:cstheme="majorHAnsi"/>
+              </w:rPr>
+              <w:t>Acceder al presupuesto</w:t>
+            </w:r>
+            <w:r>
+              <w:rPr>
+                <w:rFonts w:asciiTheme="majorHAnsi" w:hAnsiTheme="majorHAnsi" w:cstheme="majorHAnsi"/>
+              </w:rPr>
+              <w:t>.</w:t>
+            </w:r>
+          </w:p>
+        </w:tc>
+        <w:tc>
+          <w:tcPr>
+            <w:tcW w:w="1372" w:type="dxa"/>
+          </w:tcPr>
+          <w:p>
+            <w:pPr>
+              <w:pStyle w:val="Default"/>
+              <w:rPr>
+                <w:rFonts w:asciiTheme="majorHAnsi" w:hAnsiTheme="majorHAnsi" w:cstheme="majorHAnsi"/>
+              </w:rPr>
+            </w:pPr>
+          </w:p>
+        </w:tc>
+        <w:tc>
+          <w:tcPr>
+            <w:tcW w:w="1251" w:type="dxa"/>
+          </w:tcPr>
+          <w:p>
+            <w:pPr>
+              <w:pStyle w:val="Default"/>
+              <w:rPr>
+                <w:rFonts w:asciiTheme="majorHAnsi" w:hAnsiTheme="majorHAnsi" w:cstheme="majorHAnsi"/>
+              </w:rPr>
+            </w:pPr>
+            <w:r>
+              <w:rPr>
+                <w:rFonts w:asciiTheme="majorHAnsi" w:hAnsiTheme="majorHAnsi" w:cstheme="majorHAnsi"/>
+              </w:rPr>
+              <w:t>OK</w:t>
+            </w:r>
+          </w:p>
+        </w:tc>
+      </w:tr>
+      <w:tr>
+        <w:tc>
+          <w:tcPr>
+            <w:tcW w:w="1221" w:type="dxa"/>
+          </w:tcPr>
+          <w:p>
+            <w:pPr>
+              <w:rPr>
+                <w:b/>
+              </w:rPr>
+            </w:pPr>
+            <w:r>
+              <w:rPr>
+                <w:b/>
+              </w:rPr>
+              <w:t>RF07</w:t>
+            </w:r>
+          </w:p>
+        </w:tc>
+        <w:tc>
+          <w:tcPr>
+            <w:tcW w:w="4650" w:type="dxa"/>
+          </w:tcPr>
+          <w:p>
+            <w:pPr>
+              <w:pStyle w:val="Default"/>
+              <w:rPr>
+                <w:rFonts w:asciiTheme="majorHAnsi" w:hAnsiTheme="majorHAnsi" w:cstheme="majorHAnsi"/>
+              </w:rPr>
+            </w:pPr>
+            <w:r>
+              <w:rPr>
+                <w:rFonts w:asciiTheme="majorHAnsi" w:hAnsiTheme="majorHAnsi" w:cstheme="majorHAnsi"/>
+              </w:rPr>
+              <w:t>Introducir nuevos elementos en el presupuesto</w:t>
+            </w:r>
+            <w:r>
+              <w:rPr>
+                <w:rFonts w:asciiTheme="majorHAnsi" w:hAnsiTheme="majorHAnsi" w:cstheme="majorHAnsi"/>
+              </w:rPr>
+              <w:t>.</w:t>
+            </w:r>
+          </w:p>
+        </w:tc>
+        <w:tc>
+          <w:tcPr>
+            <w:tcW w:w="1372" w:type="dxa"/>
+          </w:tcPr>
+          <w:p>
+            <w:pPr>
+              <w:pStyle w:val="Default"/>
+              <w:rPr>
+                <w:rFonts w:asciiTheme="majorHAnsi" w:hAnsiTheme="majorHAnsi" w:cstheme="majorHAnsi"/>
+              </w:rPr>
+            </w:pPr>
+          </w:p>
+        </w:tc>
+        <w:tc>
+          <w:tcPr>
+            <w:tcW w:w="1251" w:type="dxa"/>
+          </w:tcPr>
+          <w:p>
+            <w:pPr>
+              <w:pStyle w:val="Default"/>
+              <w:rPr>
+                <w:rFonts w:asciiTheme="majorHAnsi" w:hAnsiTheme="majorHAnsi" w:cstheme="majorHAnsi"/>
+              </w:rPr>
+            </w:pPr>
+            <w:r>
+              <w:rPr>
+                <w:rFonts w:asciiTheme="majorHAnsi" w:hAnsiTheme="majorHAnsi" w:cstheme="majorHAnsi"/>
+              </w:rPr>
+              <w:t>OK</w:t>
+            </w:r>
+          </w:p>
+        </w:tc>
+      </w:tr>
+      <w:tr>
+        <w:tc>
+          <w:tcPr>
+            <w:tcW w:w="1221" w:type="dxa"/>
+          </w:tcPr>
+          <w:p>
+            <w:pPr>
+              <w:rPr>
+                <w:b/>
+              </w:rPr>
+            </w:pPr>
+            <w:r>
+              <w:rPr>
+                <w:b/>
+              </w:rPr>
+              <w:t>RF0</w:t>
+            </w:r>
+            <w:r>
+              <w:rPr>
+                <w:b/>
+              </w:rPr>
+              <w:t>8</w:t>
+            </w:r>
+          </w:p>
+        </w:tc>
+        <w:tc>
+          <w:tcPr>
+            <w:tcW w:w="4650" w:type="dxa"/>
+          </w:tcPr>
+          <w:p>
+            <w:pPr>
+              <w:pStyle w:val="Default"/>
+              <w:rPr>
+                <w:rFonts w:asciiTheme="majorHAnsi" w:hAnsiTheme="majorHAnsi" w:cstheme="majorHAnsi"/>
+              </w:rPr>
+            </w:pPr>
+            <w:r>
+              <w:rPr>
+                <w:rFonts w:asciiTheme="majorHAnsi" w:hAnsiTheme="majorHAnsi" w:cstheme="majorHAnsi"/>
+              </w:rPr>
+              <w:t>Modificar el estado del presupuesto</w:t>
+            </w:r>
+            <w:r>
+              <w:rPr>
+                <w:rFonts w:asciiTheme="majorHAnsi" w:hAnsiTheme="majorHAnsi" w:cstheme="majorHAnsi"/>
+              </w:rPr>
+              <w:t>.</w:t>
+            </w:r>
+          </w:p>
+        </w:tc>
+        <w:tc>
+          <w:tcPr>
+            <w:tcW w:w="1372" w:type="dxa"/>
+          </w:tcPr>
+          <w:p>
+            <w:pPr>
+              <w:pStyle w:val="Default"/>
+              <w:rPr>
+                <w:rFonts w:asciiTheme="majorHAnsi" w:hAnsiTheme="majorHAnsi" w:cstheme="majorHAnsi"/>
+              </w:rPr>
+            </w:pPr>
+          </w:p>
+        </w:tc>
+        <w:tc>
+          <w:tcPr>
+            <w:tcW w:w="1251" w:type="dxa"/>
+          </w:tcPr>
+          <w:p>
+            <w:pPr>
+              <w:pStyle w:val="Default"/>
+              <w:rPr>
+                <w:rFonts w:asciiTheme="majorHAnsi" w:hAnsiTheme="majorHAnsi" w:cstheme="majorHAnsi"/>
+              </w:rPr>
+            </w:pPr>
+            <w:r>
+              <w:rPr>
+                <w:rFonts w:asciiTheme="majorHAnsi" w:hAnsiTheme="majorHAnsi" w:cstheme="majorHAnsi"/>
+              </w:rPr>
+              <w:t>OK</w:t>
+            </w:r>
+          </w:p>
+        </w:tc>
+      </w:tr>
+      <w:tr>
+        <w:tc>
+          <w:tcPr>
+            <w:tcW w:w="1221" w:type="dxa"/>
+          </w:tcPr>
+          <w:p>
+            <w:pPr>
+              <w:rPr>
+                <w:b/>
+              </w:rPr>
+            </w:pPr>
+            <w:r>
+              <w:rPr>
+                <w:b/>
+              </w:rPr>
+              <w:t>RF</w:t>
+            </w:r>
+            <w:r>
+              <w:rPr>
+                <w:b/>
+              </w:rPr>
+              <w:t>09</w:t>
+            </w:r>
+          </w:p>
+        </w:tc>
+        <w:tc>
+          <w:tcPr>
+            <w:tcW w:w="4650" w:type="dxa"/>
+          </w:tcPr>
+          <w:p>
+            <w:pPr>
+              <w:pStyle w:val="Default"/>
+              <w:rPr>
+                <w:rFonts w:asciiTheme="majorHAnsi" w:hAnsiTheme="majorHAnsi" w:cstheme="majorHAnsi"/>
+              </w:rPr>
+            </w:pPr>
+            <w:r>
+              <w:rPr>
+                <w:rFonts w:asciiTheme="majorHAnsi" w:hAnsiTheme="majorHAnsi" w:cstheme="majorHAnsi"/>
+              </w:rPr>
+              <w:t>Crear ficha de personal</w:t>
+            </w:r>
+            <w:r>
+              <w:rPr>
+                <w:rFonts w:asciiTheme="majorHAnsi" w:hAnsiTheme="majorHAnsi" w:cstheme="majorHAnsi"/>
+              </w:rPr>
+              <w:t>.</w:t>
+            </w:r>
+          </w:p>
+        </w:tc>
+        <w:tc>
+          <w:tcPr>
+            <w:tcW w:w="1372" w:type="dxa"/>
+          </w:tcPr>
+          <w:p>
+            <w:pPr>
+              <w:pStyle w:val="Default"/>
+              <w:rPr>
+                <w:rFonts w:asciiTheme="majorHAnsi" w:hAnsiTheme="majorHAnsi" w:cstheme="majorHAnsi"/>
+              </w:rPr>
+            </w:pPr>
+          </w:p>
+        </w:tc>
+        <w:tc>
+          <w:tcPr>
+            <w:tcW w:w="1251" w:type="dxa"/>
+          </w:tcPr>
+          <w:p>
+            <w:pPr>
+              <w:pStyle w:val="Default"/>
+              <w:rPr>
+                <w:rFonts w:asciiTheme="majorHAnsi" w:hAnsiTheme="majorHAnsi" w:cstheme="majorHAnsi"/>
+              </w:rPr>
+            </w:pPr>
+            <w:r>
+              <w:rPr>
+                <w:rFonts w:asciiTheme="majorHAnsi" w:hAnsiTheme="majorHAnsi" w:cstheme="majorHAnsi"/>
+              </w:rPr>
+              <w:t>OK</w:t>
+            </w:r>
+          </w:p>
+        </w:tc>
+      </w:tr>
+      <w:tr>
+        <w:tc>
+          <w:tcPr>
+            <w:tcW w:w="1221" w:type="dxa"/>
+          </w:tcPr>
+          <w:p>
+            <w:pPr>
+              <w:rPr>
+                <w:b/>
+              </w:rPr>
+            </w:pPr>
+            <w:r>
+              <w:rPr>
+                <w:b/>
+              </w:rPr>
+              <w:t>RF1</w:t>
+            </w:r>
+            <w:r>
+              <w:rPr>
+                <w:b/>
+              </w:rPr>
+              <w:t>0</w:t>
+            </w:r>
+          </w:p>
+        </w:tc>
+        <w:tc>
+          <w:tcPr>
+            <w:tcW w:w="4650" w:type="dxa"/>
+          </w:tcPr>
+          <w:p>
+            <w:pPr>
+              <w:pStyle w:val="Default"/>
+              <w:rPr>
+                <w:rFonts w:asciiTheme="majorHAnsi" w:hAnsiTheme="majorHAnsi" w:cstheme="majorHAnsi"/>
+              </w:rPr>
+            </w:pPr>
+            <w:r>
+              <w:rPr>
+                <w:rFonts w:asciiTheme="majorHAnsi" w:hAnsiTheme="majorHAnsi" w:cstheme="majorHAnsi"/>
+              </w:rPr>
+              <w:t>Acceder a una ficha de personal</w:t>
+            </w:r>
+            <w:r>
+              <w:rPr>
+                <w:rFonts w:asciiTheme="majorHAnsi" w:hAnsiTheme="majorHAnsi" w:cstheme="majorHAnsi"/>
+              </w:rPr>
+              <w:t>.</w:t>
+            </w:r>
+          </w:p>
+        </w:tc>
+        <w:tc>
+          <w:tcPr>
+            <w:tcW w:w="1372" w:type="dxa"/>
+          </w:tcPr>
+          <w:p>
+            <w:pPr>
+              <w:pStyle w:val="Default"/>
+              <w:rPr>
+                <w:rFonts w:asciiTheme="majorHAnsi" w:hAnsiTheme="majorHAnsi" w:cstheme="majorHAnsi"/>
+              </w:rPr>
+            </w:pPr>
+          </w:p>
+        </w:tc>
+        <w:tc>
+          <w:tcPr>
+            <w:tcW w:w="1251" w:type="dxa"/>
+          </w:tcPr>
+          <w:p>
+            <w:pPr>
+              <w:pStyle w:val="Default"/>
+              <w:rPr>
+                <w:rFonts w:asciiTheme="majorHAnsi" w:hAnsiTheme="majorHAnsi" w:cstheme="majorHAnsi"/>
+              </w:rPr>
+            </w:pPr>
+            <w:r>
+              <w:rPr>
+                <w:rFonts w:asciiTheme="majorHAnsi" w:hAnsiTheme="majorHAnsi" w:cstheme="majorHAnsi"/>
+              </w:rPr>
+              <w:t>OK</w:t>
+            </w:r>
+          </w:p>
+        </w:tc>
+      </w:tr>
+      <w:tr>
+        <w:tc>
+          <w:tcPr>
+            <w:tcW w:w="1221" w:type="dxa"/>
+          </w:tcPr>
+          <w:p>
+            <w:pPr>
+              <w:rPr>
+                <w:b/>
+              </w:rPr>
+            </w:pPr>
+            <w:r>
+              <w:rPr>
+                <w:b/>
+              </w:rPr>
+              <w:t>RF1</w:t>
+            </w:r>
+            <w:r>
+              <w:rPr>
+                <w:b/>
+              </w:rPr>
+              <w:t>1</w:t>
+            </w:r>
+          </w:p>
+        </w:tc>
+        <w:tc>
+          <w:tcPr>
+            <w:tcW w:w="4650" w:type="dxa"/>
+          </w:tcPr>
+          <w:p>
+            <w:pPr>
+              <w:pStyle w:val="Default"/>
+              <w:rPr>
+                <w:rFonts w:asciiTheme="majorHAnsi" w:hAnsiTheme="majorHAnsi" w:cstheme="majorHAnsi"/>
+              </w:rPr>
+            </w:pPr>
+            <w:r>
+              <w:rPr>
+                <w:rFonts w:asciiTheme="majorHAnsi" w:hAnsiTheme="majorHAnsi" w:cstheme="majorHAnsi"/>
+              </w:rPr>
+              <w:t>Modificar ficha de personal</w:t>
+            </w:r>
+            <w:r>
+              <w:rPr>
+                <w:rFonts w:asciiTheme="majorHAnsi" w:hAnsiTheme="majorHAnsi" w:cstheme="majorHAnsi"/>
+              </w:rPr>
+              <w:t>.</w:t>
+            </w:r>
+          </w:p>
+        </w:tc>
+        <w:tc>
+          <w:tcPr>
+            <w:tcW w:w="1372" w:type="dxa"/>
+          </w:tcPr>
+          <w:p>
+            <w:pPr>
+              <w:pStyle w:val="Default"/>
+              <w:rPr>
+                <w:rFonts w:asciiTheme="majorHAnsi" w:hAnsiTheme="majorHAnsi" w:cstheme="majorHAnsi"/>
+              </w:rPr>
+            </w:pPr>
+          </w:p>
+        </w:tc>
+        <w:tc>
+          <w:tcPr>
+            <w:tcW w:w="1251" w:type="dxa"/>
+          </w:tcPr>
+          <w:p>
+            <w:pPr>
+              <w:pStyle w:val="Default"/>
+              <w:rPr>
+                <w:rFonts w:asciiTheme="majorHAnsi" w:hAnsiTheme="majorHAnsi" w:cstheme="majorHAnsi"/>
+              </w:rPr>
+            </w:pPr>
+            <w:r>
+              <w:rPr>
+                <w:rFonts w:asciiTheme="majorHAnsi" w:hAnsiTheme="majorHAnsi" w:cstheme="majorHAnsi"/>
+              </w:rPr>
+              <w:t>OK</w:t>
+            </w:r>
+          </w:p>
+        </w:tc>
+      </w:tr>
+      <w:tr>
+        <w:tc>
+          <w:tcPr>
+            <w:tcW w:w="1221" w:type="dxa"/>
+          </w:tcPr>
+          <w:p>
+            <w:pPr>
+              <w:rPr>
+                <w:b/>
+              </w:rPr>
+            </w:pPr>
+            <w:r>
+              <w:rPr>
+                <w:b/>
+              </w:rPr>
+              <w:t>RF12</w:t>
+            </w:r>
+          </w:p>
+        </w:tc>
+        <w:tc>
+          <w:tcPr>
+            <w:tcW w:w="4650" w:type="dxa"/>
+          </w:tcPr>
+          <w:p>
+            <w:pPr>
+              <w:pStyle w:val="Default"/>
+              <w:rPr>
+                <w:rFonts w:asciiTheme="majorHAnsi" w:hAnsiTheme="majorHAnsi" w:cstheme="majorHAnsi"/>
+              </w:rPr>
+            </w:pPr>
+            <w:r>
+              <w:rPr>
+                <w:rFonts w:asciiTheme="majorHAnsi" w:hAnsiTheme="majorHAnsi" w:cstheme="majorHAnsi"/>
+              </w:rPr>
+              <w:t>Cada usuario se validará</w:t>
+            </w:r>
+          </w:p>
+        </w:tc>
+        <w:tc>
+          <w:tcPr>
+            <w:tcW w:w="1372" w:type="dxa"/>
+          </w:tcPr>
+          <w:p>
+            <w:pPr>
+              <w:pStyle w:val="Default"/>
+              <w:rPr>
+                <w:rFonts w:asciiTheme="majorHAnsi" w:hAnsiTheme="majorHAnsi" w:cstheme="majorHAnsi"/>
+              </w:rPr>
+            </w:pPr>
+          </w:p>
+        </w:tc>
+        <w:tc>
+          <w:tcPr>
+            <w:tcW w:w="1251" w:type="dxa"/>
+          </w:tcPr>
+          <w:p>
+            <w:pPr>
+              <w:pStyle w:val="Default"/>
+              <w:rPr>
+                <w:rFonts w:asciiTheme="majorHAnsi" w:hAnsiTheme="majorHAnsi" w:cstheme="majorHAnsi"/>
+              </w:rPr>
+            </w:pPr>
+            <w:r>
+              <w:rPr>
+                <w:rFonts w:asciiTheme="majorHAnsi" w:hAnsiTheme="majorHAnsi" w:cstheme="majorHAnsi"/>
+              </w:rPr>
+              <w:t>OK</w:t>
+            </w:r>
+          </w:p>
+        </w:tc>
+      </w:tr>
+      <w:tr>
+        <w:tc>
+          <w:tcPr>
+            <w:tcW w:w="1221" w:type="dxa"/>
+          </w:tcPr>
+          <w:p>
+            <w:pPr>
+              <w:rPr>
+                <w:b/>
+              </w:rPr>
+            </w:pPr>
+            <w:r>
+              <w:rPr>
+                <w:b/>
+              </w:rPr>
+              <w:t>RF13</w:t>
+            </w:r>
+          </w:p>
+        </w:tc>
+        <w:tc>
+          <w:tcPr>
+            <w:tcW w:w="4650" w:type="dxa"/>
+          </w:tcPr>
+          <w:p>
+            <w:pPr>
+              <w:pStyle w:val="Default"/>
+            </w:pPr>
+            <w:r>
+              <w:rPr>
+                <w:rFonts w:asciiTheme="majorHAnsi" w:hAnsiTheme="majorHAnsi" w:cstheme="majorHAnsi"/>
+              </w:rPr>
+              <w:t>El administrador accederá a todas las funciones</w:t>
+            </w:r>
+          </w:p>
+        </w:tc>
+        <w:tc>
+          <w:tcPr>
+            <w:tcW w:w="1372" w:type="dxa"/>
+          </w:tcPr>
+          <w:p>
+            <w:pPr>
+              <w:pStyle w:val="Default"/>
+              <w:rPr>
+                <w:rFonts w:asciiTheme="majorHAnsi" w:hAnsiTheme="majorHAnsi" w:cstheme="majorHAnsi"/>
+              </w:rPr>
+            </w:pPr>
+          </w:p>
+        </w:tc>
+        <w:tc>
+          <w:tcPr>
+            <w:tcW w:w="1251" w:type="dxa"/>
+          </w:tcPr>
+          <w:p>
+            <w:pPr>
+              <w:pStyle w:val="Default"/>
+              <w:rPr>
+                <w:rFonts w:asciiTheme="majorHAnsi" w:hAnsiTheme="majorHAnsi" w:cstheme="majorHAnsi"/>
+              </w:rPr>
+            </w:pPr>
+            <w:r>
+              <w:rPr>
+                <w:rFonts w:asciiTheme="majorHAnsi" w:hAnsiTheme="majorHAnsi" w:cstheme="majorHAnsi"/>
+              </w:rPr>
+              <w:t>OK</w:t>
+            </w:r>
+          </w:p>
+        </w:tc>
+      </w:tr>
+      <w:tr>
+        <w:tc>
+          <w:tcPr>
+            <w:tcW w:w="1221" w:type="dxa"/>
+          </w:tcPr>
+          <w:p>
+            <w:pPr>
+              <w:rPr>
+                <w:b/>
+              </w:rPr>
+            </w:pPr>
+            <w:r>
+              <w:rPr>
+                <w:b/>
+              </w:rPr>
+              <w:t>RF14</w:t>
+            </w:r>
+          </w:p>
+        </w:tc>
+        <w:tc>
+          <w:tcPr>
+            <w:tcW w:w="4650" w:type="dxa"/>
+          </w:tcPr>
+          <w:p>
+            <w:pPr>
+              <w:pStyle w:val="Default"/>
+              <w:rPr>
+                <w:rFonts w:asciiTheme="majorHAnsi" w:hAnsiTheme="majorHAnsi" w:cstheme="majorHAnsi"/>
+              </w:rPr>
+            </w:pPr>
+            <w:r>
+              <w:rPr>
+                <w:rFonts w:asciiTheme="majorHAnsi" w:hAnsiTheme="majorHAnsi" w:cstheme="majorHAnsi"/>
+              </w:rPr>
+              <w:t>El empleado podrá crear una nueva ficha</w:t>
+            </w:r>
+          </w:p>
+        </w:tc>
+        <w:tc>
+          <w:tcPr>
+            <w:tcW w:w="1372" w:type="dxa"/>
+          </w:tcPr>
+          <w:p>
+            <w:pPr>
+              <w:pStyle w:val="Default"/>
+              <w:rPr>
+                <w:rFonts w:asciiTheme="majorHAnsi" w:hAnsiTheme="majorHAnsi" w:cstheme="majorHAnsi"/>
+              </w:rPr>
+            </w:pPr>
+          </w:p>
+        </w:tc>
+        <w:tc>
+          <w:tcPr>
+            <w:tcW w:w="1251" w:type="dxa"/>
+          </w:tcPr>
+          <w:p>
+            <w:pPr>
+              <w:pStyle w:val="Default"/>
+              <w:rPr>
+                <w:rFonts w:asciiTheme="majorHAnsi" w:hAnsiTheme="majorHAnsi" w:cstheme="majorHAnsi"/>
+              </w:rPr>
+            </w:pPr>
+            <w:r>
+              <w:rPr>
+                <w:rFonts w:asciiTheme="majorHAnsi" w:hAnsiTheme="majorHAnsi" w:cstheme="majorHAnsi"/>
+              </w:rPr>
+              <w:t>OK</w:t>
+            </w:r>
+          </w:p>
+        </w:tc>
+      </w:tr>
+      <w:tr>
+        <w:tc>
+          <w:tcPr>
+            <w:tcW w:w="1221" w:type="dxa"/>
+          </w:tcPr>
+          <w:p>
+            <w:pPr>
+              <w:rPr>
+                <w:b/>
+              </w:rPr>
+            </w:pPr>
+            <w:r>
+              <w:rPr>
+                <w:b/>
+              </w:rPr>
+              <w:t>RF15</w:t>
+            </w:r>
+          </w:p>
+        </w:tc>
+        <w:tc>
+          <w:tcPr>
+            <w:tcW w:w="4650" w:type="dxa"/>
+          </w:tcPr>
+          <w:p>
+            <w:pPr>
+              <w:pStyle w:val="Default"/>
+              <w:rPr>
+                <w:rFonts w:asciiTheme="majorHAnsi" w:hAnsiTheme="majorHAnsi" w:cstheme="majorHAnsi"/>
+              </w:rPr>
+            </w:pPr>
+            <w:r>
+              <w:rPr>
+                <w:rFonts w:asciiTheme="majorHAnsi" w:hAnsiTheme="majorHAnsi" w:cstheme="majorHAnsi"/>
+              </w:rPr>
+              <w:t>El empleado podrá crear un nuevo presupuesto</w:t>
+            </w:r>
+          </w:p>
+        </w:tc>
+        <w:tc>
+          <w:tcPr>
+            <w:tcW w:w="1372" w:type="dxa"/>
+          </w:tcPr>
+          <w:p>
+            <w:pPr>
+              <w:pStyle w:val="Default"/>
+              <w:rPr>
+                <w:rFonts w:asciiTheme="majorHAnsi" w:hAnsiTheme="majorHAnsi" w:cstheme="majorHAnsi"/>
+              </w:rPr>
+            </w:pPr>
+          </w:p>
+        </w:tc>
+        <w:tc>
+          <w:tcPr>
+            <w:tcW w:w="1251" w:type="dxa"/>
+          </w:tcPr>
+          <w:p>
+            <w:pPr>
+              <w:pStyle w:val="Default"/>
+              <w:rPr>
+                <w:rFonts w:asciiTheme="majorHAnsi" w:hAnsiTheme="majorHAnsi" w:cstheme="majorHAnsi"/>
+              </w:rPr>
+            </w:pPr>
+            <w:r>
+              <w:rPr>
+                <w:rFonts w:asciiTheme="majorHAnsi" w:hAnsiTheme="majorHAnsi" w:cstheme="majorHAnsi"/>
+              </w:rPr>
+              <w:t>OK</w:t>
+            </w:r>
+          </w:p>
+        </w:tc>
+      </w:tr>
+      <w:tr>
+        <w:tc>
+          <w:tcPr>
+            <w:tcW w:w="1221" w:type="dxa"/>
+          </w:tcPr>
+          <w:p>
+            <w:pPr>
+              <w:rPr>
+                <w:b/>
+              </w:rPr>
+            </w:pPr>
+            <w:r>
+              <w:rPr>
+                <w:b/>
+              </w:rPr>
+              <w:t>RF16</w:t>
+            </w:r>
+          </w:p>
+        </w:tc>
+        <w:tc>
+          <w:tcPr>
+            <w:tcW w:w="4650" w:type="dxa"/>
+          </w:tcPr>
+          <w:p>
+            <w:pPr>
+              <w:pStyle w:val="Default"/>
+              <w:rPr>
+                <w:rFonts w:asciiTheme="majorHAnsi" w:hAnsiTheme="majorHAnsi" w:cstheme="majorHAnsi"/>
+              </w:rPr>
+            </w:pPr>
+            <w:r>
+              <w:rPr>
+                <w:rFonts w:asciiTheme="majorHAnsi" w:hAnsiTheme="majorHAnsi" w:cstheme="majorHAnsi"/>
+              </w:rPr>
+              <w:t>El empleado podrá crear una venta</w:t>
+            </w:r>
+          </w:p>
+        </w:tc>
+        <w:tc>
+          <w:tcPr>
+            <w:tcW w:w="1372" w:type="dxa"/>
+          </w:tcPr>
+          <w:p>
+            <w:pPr>
+              <w:pStyle w:val="Default"/>
+              <w:rPr>
+                <w:rFonts w:asciiTheme="majorHAnsi" w:hAnsiTheme="majorHAnsi" w:cstheme="majorHAnsi"/>
+              </w:rPr>
+            </w:pPr>
+          </w:p>
+        </w:tc>
+        <w:tc>
+          <w:tcPr>
+            <w:tcW w:w="1251" w:type="dxa"/>
+          </w:tcPr>
+          <w:p>
+            <w:pPr>
+              <w:pStyle w:val="Default"/>
+              <w:rPr>
+                <w:rFonts w:asciiTheme="majorHAnsi" w:hAnsiTheme="majorHAnsi" w:cstheme="majorHAnsi"/>
+              </w:rPr>
+            </w:pPr>
+            <w:r>
+              <w:rPr>
+                <w:rFonts w:asciiTheme="majorHAnsi" w:hAnsiTheme="majorHAnsi" w:cstheme="majorHAnsi"/>
+              </w:rPr>
+              <w:t>Ok</w:t>
+            </w:r>
+          </w:p>
+        </w:tc>
+      </w:tr>
+      <w:tr>
+        <w:tc>
+          <w:tcPr>
+            <w:tcW w:w="1221" w:type="dxa"/>
+          </w:tcPr>
+          <w:p>
+            <w:pPr>
+              <w:rPr>
+                <w:b/>
+              </w:rPr>
+            </w:pPr>
+            <w:r>
+              <w:rPr>
+                <w:b/>
+              </w:rPr>
+              <w:t>RF17</w:t>
+            </w:r>
+          </w:p>
+        </w:tc>
+        <w:tc>
+          <w:tcPr>
+            <w:tcW w:w="4650" w:type="dxa"/>
+          </w:tcPr>
+          <w:p>
+            <w:pPr>
+              <w:pStyle w:val="Default"/>
+              <w:rPr>
+                <w:rFonts w:asciiTheme="majorHAnsi" w:hAnsiTheme="majorHAnsi" w:cstheme="majorHAnsi"/>
+              </w:rPr>
+            </w:pPr>
+            <w:r>
+              <w:rPr>
+                <w:rFonts w:asciiTheme="majorHAnsi" w:hAnsiTheme="majorHAnsi" w:cstheme="majorHAnsi"/>
+              </w:rPr>
+              <w:t>El empleado podrá cobrar una venta</w:t>
+            </w:r>
+          </w:p>
+        </w:tc>
+        <w:tc>
+          <w:tcPr>
+            <w:tcW w:w="1372" w:type="dxa"/>
+          </w:tcPr>
+          <w:p>
+            <w:pPr>
+              <w:pStyle w:val="Default"/>
+              <w:rPr>
+                <w:rFonts w:asciiTheme="majorHAnsi" w:hAnsiTheme="majorHAnsi" w:cstheme="majorHAnsi"/>
+              </w:rPr>
+            </w:pPr>
+          </w:p>
+        </w:tc>
+        <w:tc>
+          <w:tcPr>
+            <w:tcW w:w="1251" w:type="dxa"/>
+          </w:tcPr>
+          <w:p>
+            <w:pPr>
+              <w:pStyle w:val="Default"/>
+              <w:rPr>
+                <w:rFonts w:asciiTheme="majorHAnsi" w:hAnsiTheme="majorHAnsi" w:cstheme="majorHAnsi"/>
+              </w:rPr>
+            </w:pPr>
+            <w:r>
+              <w:rPr>
+                <w:rFonts w:asciiTheme="majorHAnsi" w:hAnsiTheme="majorHAnsi" w:cstheme="majorHAnsi"/>
+              </w:rPr>
+              <w:t>OK</w:t>
+            </w:r>
+          </w:p>
+        </w:tc>
+      </w:tr>
+      <w:tr>
+        <w:tc>
+          <w:tcPr>
+            <w:tcW w:w="1221" w:type="dxa"/>
+          </w:tcPr>
+          <w:p>
+            <w:pPr>
+              <w:rPr>
+                <w:b/>
+              </w:rPr>
+            </w:pPr>
+            <w:r>
+              <w:rPr>
+                <w:b/>
+              </w:rPr>
+              <w:t>RF18</w:t>
+            </w:r>
+          </w:p>
+        </w:tc>
+        <w:tc>
+          <w:tcPr>
+            <w:tcW w:w="4650" w:type="dxa"/>
+          </w:tcPr>
+          <w:p>
+            <w:pPr>
+              <w:pStyle w:val="Default"/>
+              <w:rPr>
+                <w:rFonts w:asciiTheme="majorHAnsi" w:hAnsiTheme="majorHAnsi" w:cstheme="majorHAnsi"/>
+              </w:rPr>
+            </w:pPr>
+            <w:r>
+              <w:rPr>
+                <w:rFonts w:asciiTheme="majorHAnsi" w:hAnsiTheme="majorHAnsi" w:cstheme="majorHAnsi"/>
+              </w:rPr>
+              <w:t>El empleado podrá imprimir una factura</w:t>
+            </w:r>
+          </w:p>
+        </w:tc>
+        <w:tc>
+          <w:tcPr>
+            <w:tcW w:w="1372" w:type="dxa"/>
+          </w:tcPr>
+          <w:p>
+            <w:pPr>
+              <w:pStyle w:val="Default"/>
+              <w:rPr>
+                <w:rFonts w:asciiTheme="majorHAnsi" w:hAnsiTheme="majorHAnsi" w:cstheme="majorHAnsi"/>
+              </w:rPr>
+            </w:pPr>
+          </w:p>
+        </w:tc>
+        <w:tc>
+          <w:tcPr>
+            <w:tcW w:w="1251" w:type="dxa"/>
+          </w:tcPr>
+          <w:p>
+            <w:pPr>
+              <w:pStyle w:val="Default"/>
+              <w:rPr>
+                <w:rFonts w:asciiTheme="majorHAnsi" w:hAnsiTheme="majorHAnsi" w:cstheme="majorHAnsi"/>
+              </w:rPr>
+            </w:pPr>
+            <w:r>
+              <w:rPr>
+                <w:rFonts w:asciiTheme="majorHAnsi" w:hAnsiTheme="majorHAnsi" w:cstheme="majorHAnsi"/>
+              </w:rPr>
+              <w:t>OK</w:t>
+            </w:r>
+          </w:p>
+        </w:tc>
+      </w:tr>
+      <w:tr>
+        <w:tc>
+          <w:tcPr>
+            <w:tcW w:w="1221" w:type="dxa"/>
+          </w:tcPr>
+          <w:p>
+            <w:pPr>
+              <w:rPr>
+                <w:b/>
+              </w:rPr>
+            </w:pPr>
+            <w:r>
+              <w:rPr>
+                <w:b/>
+              </w:rPr>
+              <w:t>RF19</w:t>
+            </w:r>
+          </w:p>
+        </w:tc>
+        <w:tc>
+          <w:tcPr>
+            <w:tcW w:w="4650" w:type="dxa"/>
+          </w:tcPr>
+          <w:p>
+            <w:pPr>
+              <w:pStyle w:val="Default"/>
+              <w:rPr>
+                <w:rFonts w:asciiTheme="majorHAnsi" w:hAnsiTheme="majorHAnsi" w:cstheme="majorHAnsi"/>
+              </w:rPr>
+            </w:pPr>
+            <w:r>
+              <w:rPr>
+                <w:rFonts w:asciiTheme="majorHAnsi" w:hAnsiTheme="majorHAnsi" w:cstheme="majorHAnsi"/>
+              </w:rPr>
+              <w:t>El empleado podrá crear perfiles de empleado</w:t>
+            </w:r>
+          </w:p>
+        </w:tc>
+        <w:tc>
+          <w:tcPr>
+            <w:tcW w:w="1372" w:type="dxa"/>
+          </w:tcPr>
+          <w:p>
+            <w:pPr>
+              <w:pStyle w:val="Default"/>
+              <w:rPr>
+                <w:rFonts w:asciiTheme="majorHAnsi" w:hAnsiTheme="majorHAnsi" w:cstheme="majorHAnsi"/>
+              </w:rPr>
+            </w:pPr>
+          </w:p>
+        </w:tc>
+        <w:tc>
+          <w:tcPr>
+            <w:tcW w:w="1251" w:type="dxa"/>
+          </w:tcPr>
+          <w:p>
+            <w:pPr>
+              <w:pStyle w:val="Default"/>
+              <w:rPr>
+                <w:rFonts w:asciiTheme="majorHAnsi" w:hAnsiTheme="majorHAnsi" w:cstheme="majorHAnsi"/>
+              </w:rPr>
+            </w:pPr>
+            <w:r>
+              <w:rPr>
+                <w:rFonts w:asciiTheme="majorHAnsi" w:hAnsiTheme="majorHAnsi" w:cstheme="majorHAnsi"/>
+              </w:rPr>
+              <w:t>OK</w:t>
+            </w:r>
+          </w:p>
+        </w:tc>
+      </w:tr>
+      <w:tr>
+        <w:tc>
+          <w:tcPr>
+            <w:tcW w:w="1221" w:type="dxa"/>
+          </w:tcPr>
+          <w:p>
+            <w:pPr>
+              <w:rPr>
+                <w:b/>
+              </w:rPr>
+            </w:pPr>
+            <w:r>
+              <w:rPr>
+                <w:b/>
+              </w:rPr>
+              <w:t>RF20</w:t>
+            </w:r>
+          </w:p>
+        </w:tc>
+        <w:tc>
+          <w:tcPr>
+            <w:tcW w:w="4650" w:type="dxa"/>
+          </w:tcPr>
+          <w:p>
+            <w:pPr>
+              <w:pStyle w:val="Default"/>
+              <w:rPr>
+                <w:rFonts w:asciiTheme="majorHAnsi" w:hAnsiTheme="majorHAnsi" w:cstheme="majorHAnsi"/>
+              </w:rPr>
+            </w:pPr>
+            <w:r>
+              <w:rPr>
+                <w:rFonts w:asciiTheme="majorHAnsi" w:hAnsiTheme="majorHAnsi" w:cstheme="majorHAnsi"/>
+              </w:rPr>
+              <w:t>El empleado podrá consultar ventas</w:t>
+            </w:r>
+          </w:p>
+        </w:tc>
+        <w:tc>
+          <w:tcPr>
+            <w:tcW w:w="1372" w:type="dxa"/>
+          </w:tcPr>
+          <w:p>
+            <w:pPr>
+              <w:pStyle w:val="Default"/>
+              <w:rPr>
+                <w:rFonts w:asciiTheme="majorHAnsi" w:hAnsiTheme="majorHAnsi" w:cstheme="majorHAnsi"/>
+              </w:rPr>
+            </w:pPr>
+          </w:p>
+        </w:tc>
+        <w:tc>
+          <w:tcPr>
+            <w:tcW w:w="1251" w:type="dxa"/>
+          </w:tcPr>
+          <w:p>
+            <w:pPr>
+              <w:pStyle w:val="Default"/>
+              <w:rPr>
+                <w:rFonts w:asciiTheme="majorHAnsi" w:hAnsiTheme="majorHAnsi" w:cstheme="majorHAnsi"/>
+              </w:rPr>
+            </w:pPr>
+            <w:r>
+              <w:rPr>
+                <w:rFonts w:asciiTheme="majorHAnsi" w:hAnsiTheme="majorHAnsi" w:cstheme="majorHAnsi"/>
+              </w:rPr>
+              <w:t>OK</w:t>
+            </w:r>
+          </w:p>
+        </w:tc>
+      </w:tr>
+      <w:tr>
+        <w:tc>
+          <w:tcPr>
+            <w:tcW w:w="1221" w:type="dxa"/>
+          </w:tcPr>
+          <w:p>
+            <w:pPr>
+              <w:rPr>
+                <w:b/>
+              </w:rPr>
+            </w:pPr>
+            <w:r>
+              <w:rPr>
+                <w:b/>
+              </w:rPr>
+              <w:t>RF21</w:t>
+            </w:r>
+          </w:p>
+        </w:tc>
+        <w:tc>
+          <w:tcPr>
+            <w:tcW w:w="4650" w:type="dxa"/>
+          </w:tcPr>
+          <w:p>
+            <w:pPr>
+              <w:pStyle w:val="Default"/>
+              <w:rPr>
+                <w:rFonts w:asciiTheme="majorHAnsi" w:hAnsiTheme="majorHAnsi" w:cstheme="majorHAnsi"/>
+              </w:rPr>
+            </w:pPr>
+            <w:r>
+              <w:rPr>
+                <w:rFonts w:asciiTheme="majorHAnsi" w:hAnsiTheme="majorHAnsi" w:cstheme="majorHAnsi"/>
+              </w:rPr>
+              <w:t>El empleado podrá consultar stock</w:t>
+            </w:r>
+          </w:p>
+        </w:tc>
+        <w:tc>
+          <w:tcPr>
+            <w:tcW w:w="1372" w:type="dxa"/>
+          </w:tcPr>
+          <w:p>
+            <w:pPr>
+              <w:pStyle w:val="Default"/>
+              <w:rPr>
+                <w:rFonts w:asciiTheme="majorHAnsi" w:hAnsiTheme="majorHAnsi" w:cstheme="majorHAnsi"/>
+              </w:rPr>
+            </w:pPr>
+          </w:p>
+        </w:tc>
+        <w:tc>
+          <w:tcPr>
+            <w:tcW w:w="1251" w:type="dxa"/>
+          </w:tcPr>
+          <w:p>
+            <w:pPr>
+              <w:pStyle w:val="Default"/>
+              <w:rPr>
+                <w:rFonts w:asciiTheme="majorHAnsi" w:hAnsiTheme="majorHAnsi" w:cstheme="majorHAnsi"/>
+              </w:rPr>
+            </w:pPr>
+            <w:r>
+              <w:rPr>
+                <w:rFonts w:asciiTheme="majorHAnsi" w:hAnsiTheme="majorHAnsi" w:cstheme="majorHAnsi"/>
+              </w:rPr>
+              <w:t>OK</w:t>
+            </w:r>
+          </w:p>
+        </w:tc>
+      </w:tr>
+      <w:tr>
+        <w:tc>
+          <w:tcPr>
+            <w:tcW w:w="1221" w:type="dxa"/>
+          </w:tcPr>
+          <w:p>
+            <w:pPr>
+              <w:rPr>
+                <w:b/>
+              </w:rPr>
+            </w:pPr>
+            <w:r>
+              <w:rPr>
+                <w:b/>
+              </w:rPr>
+              <w:t>RF22</w:t>
+            </w:r>
+          </w:p>
+        </w:tc>
+        <w:tc>
+          <w:tcPr>
+            <w:tcW w:w="4650" w:type="dxa"/>
+          </w:tcPr>
+          <w:p>
+            <w:pPr>
+              <w:pStyle w:val="Default"/>
+              <w:rPr>
+                <w:rFonts w:asciiTheme="majorHAnsi" w:hAnsiTheme="majorHAnsi" w:cstheme="majorHAnsi"/>
+              </w:rPr>
+            </w:pPr>
+            <w:r>
+              <w:rPr>
+                <w:rFonts w:asciiTheme="majorHAnsi" w:hAnsiTheme="majorHAnsi" w:cstheme="majorHAnsi"/>
+              </w:rPr>
+              <w:t>El empleado podrá consultar una ficha</w:t>
+            </w:r>
+          </w:p>
+        </w:tc>
+        <w:tc>
+          <w:tcPr>
+            <w:tcW w:w="1372" w:type="dxa"/>
+          </w:tcPr>
+          <w:p>
+            <w:pPr>
+              <w:pStyle w:val="Default"/>
+              <w:rPr>
+                <w:rFonts w:asciiTheme="majorHAnsi" w:hAnsiTheme="majorHAnsi" w:cstheme="majorHAnsi"/>
+              </w:rPr>
+            </w:pPr>
+          </w:p>
+        </w:tc>
+        <w:tc>
+          <w:tcPr>
+            <w:tcW w:w="1251" w:type="dxa"/>
+          </w:tcPr>
+          <w:p>
+            <w:pPr>
+              <w:pStyle w:val="Default"/>
+              <w:rPr>
+                <w:rFonts w:asciiTheme="majorHAnsi" w:hAnsiTheme="majorHAnsi" w:cstheme="majorHAnsi"/>
+              </w:rPr>
+            </w:pPr>
+            <w:r>
+              <w:rPr>
+                <w:rFonts w:asciiTheme="majorHAnsi" w:hAnsiTheme="majorHAnsi" w:cstheme="majorHAnsi"/>
+              </w:rPr>
+              <w:t>OK</w:t>
+            </w:r>
+          </w:p>
+        </w:tc>
+      </w:tr>
+      <w:tr>
+        <w:tc>
+          <w:tcPr>
+            <w:tcW w:w="1221" w:type="dxa"/>
+          </w:tcPr>
+          <w:p>
+            <w:pPr>
+              <w:rPr>
+                <w:b/>
+              </w:rPr>
+            </w:pPr>
+            <w:r>
+              <w:rPr>
+                <w:b/>
+              </w:rPr>
+              <w:t>RF23</w:t>
+            </w:r>
+          </w:p>
+        </w:tc>
+        <w:tc>
+          <w:tcPr>
+            <w:tcW w:w="4650" w:type="dxa"/>
+          </w:tcPr>
+          <w:p>
+            <w:pPr>
+              <w:pStyle w:val="Default"/>
+              <w:rPr>
+                <w:rFonts w:asciiTheme="majorHAnsi" w:hAnsiTheme="majorHAnsi" w:cstheme="majorHAnsi"/>
+              </w:rPr>
+            </w:pPr>
+            <w:r>
+              <w:rPr>
+                <w:rFonts w:asciiTheme="majorHAnsi" w:hAnsiTheme="majorHAnsi" w:cstheme="majorHAnsi"/>
+              </w:rPr>
+              <w:t>Se podrán realizar ventas de graduado, ventas de sol, ventas de lentillas y ventas de varios</w:t>
+            </w:r>
+          </w:p>
+        </w:tc>
+        <w:tc>
+          <w:tcPr>
+            <w:tcW w:w="1372" w:type="dxa"/>
+          </w:tcPr>
+          <w:p>
+            <w:pPr>
+              <w:pStyle w:val="Default"/>
+              <w:rPr>
+                <w:rFonts w:asciiTheme="majorHAnsi" w:hAnsiTheme="majorHAnsi" w:cstheme="majorHAnsi"/>
+              </w:rPr>
+            </w:pPr>
+          </w:p>
+        </w:tc>
+        <w:tc>
+          <w:tcPr>
+            <w:tcW w:w="1251" w:type="dxa"/>
+          </w:tcPr>
+          <w:p>
+            <w:pPr>
+              <w:pStyle w:val="Default"/>
+              <w:rPr>
+                <w:rFonts w:asciiTheme="majorHAnsi" w:hAnsiTheme="majorHAnsi" w:cstheme="majorHAnsi"/>
+                <w:u w:val="single"/>
+              </w:rPr>
+            </w:pPr>
+            <w:r>
+              <w:rPr>
+                <w:rFonts w:asciiTheme="majorHAnsi" w:hAnsiTheme="majorHAnsi" w:cstheme="majorHAnsi"/>
+              </w:rPr>
+              <w:t>OK</w:t>
+            </w:r>
+          </w:p>
         </w:tc>
       </w:tr>
     </w:tbl>
-    <w:p/>
     <w:p>
       <w:pPr>
         <w:pStyle w:val="Ttulo2"/>
@@ -2502,42 +4232,42 @@
         <w:t>En la siguiente tabla se indicará el catálogo de requisitos no funcionales del sistema.</w:t>
       </w:r>
     </w:p>
-    <w:p/>
     <w:tbl>
       <w:tblPr>
         <w:tblStyle w:val="Tablaconcuadrcula"/>
+        <w:tblpPr w:leftFromText="141" w:rightFromText="141" w:vertAnchor="page" w:horzAnchor="page" w:tblpX="2296" w:tblpY="1666"/>
         <w:tblW w:w="0" w:type="auto"/>
         <w:tblLook w:val="04A0" w:firstRow="1" w:lastRow="0" w:firstColumn="1" w:lastColumn="0" w:noHBand="0" w:noVBand="1"/>
       </w:tblPr>
       <w:tblGrid>
-        <w:gridCol w:w="846"/>
-        <w:gridCol w:w="7648"/>
+        <w:gridCol w:w="1427"/>
+        <w:gridCol w:w="4485"/>
+        <w:gridCol w:w="1319"/>
+        <w:gridCol w:w="1263"/>
       </w:tblGrid>
       <w:tr>
-        <w:trPr>
-          <w:tblHeader/>
-        </w:trPr>
-        <w:tc>
-          <w:tcPr>
-            <w:tcW w:w="846" w:type="dxa"/>
-          </w:tcPr>
-          <w:p>
-            <w:pPr>
-              <w:rPr>
-                <w:b/>
-              </w:rPr>
-            </w:pPr>
-            <w:r>
-              <w:rPr>
-                <w:b/>
-              </w:rPr>
-              <w:t>REQ.</w:t>
-            </w:r>
-          </w:p>
-        </w:tc>
-        <w:tc>
-          <w:tcPr>
-            <w:tcW w:w="7648" w:type="dxa"/>
+        <w:tc>
+          <w:tcPr>
+            <w:tcW w:w="1233" w:type="dxa"/>
+          </w:tcPr>
+          <w:p>
+            <w:pPr>
+              <w:rPr>
+                <w:b/>
+              </w:rPr>
+            </w:pPr>
+            <w:r>
+              <w:rPr>
+                <w:b/>
+              </w:rPr>
+              <w:lastRenderedPageBreak/>
+              <w:t>REQUISITO</w:t>
+            </w:r>
+          </w:p>
+        </w:tc>
+        <w:tc>
+          <w:tcPr>
+            <w:tcW w:w="4507" w:type="dxa"/>
           </w:tcPr>
           <w:p>
             <w:pPr>
@@ -2550,6 +4280,42 @@
                 <w:b/>
               </w:rPr>
               <w:t>DESCRIPCIÓN</w:t>
+            </w:r>
+          </w:p>
+        </w:tc>
+        <w:tc>
+          <w:tcPr>
+            <w:tcW w:w="1377" w:type="dxa"/>
+          </w:tcPr>
+          <w:p>
+            <w:pPr>
+              <w:rPr>
+                <w:b/>
+              </w:rPr>
+            </w:pPr>
+            <w:r>
+              <w:rPr>
+                <w:b/>
+              </w:rPr>
+              <w:t>Laravel</w:t>
+            </w:r>
+          </w:p>
+        </w:tc>
+        <w:tc>
+          <w:tcPr>
+            <w:tcW w:w="1377" w:type="dxa"/>
+          </w:tcPr>
+          <w:p>
+            <w:pPr>
+              <w:rPr>
+                <w:b/>
+              </w:rPr>
+            </w:pPr>
+            <w:r>
+              <w:rPr>
+                <w:b/>
+              </w:rPr>
+              <w:t>Yii2</w:t>
             </w:r>
           </w:p>
         </w:tc>
@@ -2557,21 +4323,82 @@
       <w:tr>
         <w:tc>
           <w:tcPr>
-            <w:tcW w:w="846" w:type="dxa"/>
-          </w:tcPr>
-          <w:p>
-            <w:r>
-              <w:t>R01</w:t>
-            </w:r>
-          </w:p>
-        </w:tc>
-        <w:tc>
-          <w:tcPr>
-            <w:tcW w:w="7648" w:type="dxa"/>
-          </w:tcPr>
-          <w:p>
-            <w:r>
-              <w:t>….</w:t>
+            <w:tcW w:w="1233" w:type="dxa"/>
+          </w:tcPr>
+          <w:p>
+            <w:pPr>
+              <w:rPr>
+                <w:b/>
+              </w:rPr>
+            </w:pPr>
+            <w:r>
+              <w:rPr>
+                <w:b/>
+              </w:rPr>
+              <w:t>R</w:t>
+            </w:r>
+            <w:r>
+              <w:rPr>
+                <w:b/>
+              </w:rPr>
+              <w:t>O</w:t>
+            </w:r>
+            <w:r>
+              <w:rPr>
+                <w:b/>
+              </w:rPr>
+              <w:t xml:space="preserve"> 01</w:t>
+            </w:r>
+          </w:p>
+        </w:tc>
+        <w:tc>
+          <w:tcPr>
+            <w:tcW w:w="4507" w:type="dxa"/>
+          </w:tcPr>
+          <w:p>
+            <w:pPr>
+              <w:pStyle w:val="Default"/>
+              <w:rPr>
+                <w:rFonts w:asciiTheme="majorHAnsi" w:hAnsiTheme="majorHAnsi" w:cstheme="majorHAnsi"/>
+              </w:rPr>
+            </w:pPr>
+            <w:r>
+              <w:rPr>
+                <w:rFonts w:asciiTheme="majorHAnsi" w:hAnsiTheme="majorHAnsi" w:cstheme="majorHAnsi"/>
+              </w:rPr>
+              <w:t>Utilización del protocolo TCP/IP.</w:t>
+            </w:r>
+          </w:p>
+        </w:tc>
+        <w:tc>
+          <w:tcPr>
+            <w:tcW w:w="1377" w:type="dxa"/>
+          </w:tcPr>
+          <w:p>
+            <w:pPr>
+              <w:pStyle w:val="Default"/>
+              <w:rPr>
+                <w:rFonts w:asciiTheme="majorHAnsi" w:hAnsiTheme="majorHAnsi" w:cstheme="majorHAnsi"/>
+              </w:rPr>
+            </w:pPr>
+          </w:p>
+        </w:tc>
+        <w:tc>
+          <w:tcPr>
+            <w:tcW w:w="1377" w:type="dxa"/>
+          </w:tcPr>
+          <w:p>
+            <w:pPr>
+              <w:pStyle w:val="Default"/>
+              <w:rPr>
+                <w:rFonts w:asciiTheme="majorHAnsi" w:hAnsiTheme="majorHAnsi" w:cstheme="majorHAnsi"/>
+              </w:rPr>
+            </w:pPr>
+            <w:r>
+              <w:rPr>
+                <w:rFonts w:asciiTheme="majorHAnsi" w:hAnsiTheme="majorHAnsi" w:cstheme="majorHAnsi"/>
+              </w:rPr>
+              <w:t>OK</w:t>
             </w:r>
           </w:p>
         </w:tc>
@@ -2579,21 +4406,70 @@
       <w:tr>
         <w:tc>
           <w:tcPr>
-            <w:tcW w:w="846" w:type="dxa"/>
-          </w:tcPr>
-          <w:p>
-            <w:r>
-              <w:t>R02</w:t>
-            </w:r>
-          </w:p>
-        </w:tc>
-        <w:tc>
-          <w:tcPr>
-            <w:tcW w:w="7648" w:type="dxa"/>
-          </w:tcPr>
-          <w:p>
-            <w:r>
-              <w:t>….</w:t>
+            <w:tcW w:w="1233" w:type="dxa"/>
+          </w:tcPr>
+          <w:p>
+            <w:pPr>
+              <w:rPr>
+                <w:b/>
+              </w:rPr>
+            </w:pPr>
+            <w:r>
+              <w:rPr>
+                <w:b/>
+              </w:rPr>
+              <w:t>RO 08</w:t>
+            </w:r>
+          </w:p>
+        </w:tc>
+        <w:tc>
+          <w:tcPr>
+            <w:tcW w:w="4507" w:type="dxa"/>
+          </w:tcPr>
+          <w:p>
+            <w:pPr>
+              <w:pStyle w:val="Default"/>
+              <w:rPr>
+                <w:rFonts w:asciiTheme="majorHAnsi" w:hAnsiTheme="majorHAnsi" w:cstheme="majorHAnsi"/>
+              </w:rPr>
+            </w:pPr>
+            <w:r>
+              <w:rPr>
+                <w:rFonts w:asciiTheme="majorHAnsi" w:hAnsiTheme="majorHAnsi" w:cstheme="majorHAnsi"/>
+              </w:rPr>
+              <w:t>El sistema admite: Administrador y empleado</w:t>
+            </w:r>
+          </w:p>
+        </w:tc>
+        <w:tc>
+          <w:tcPr>
+            <w:tcW w:w="1377" w:type="dxa"/>
+          </w:tcPr>
+          <w:p>
+            <w:pPr>
+              <w:pStyle w:val="Default"/>
+              <w:rPr>
+                <w:rFonts w:asciiTheme="majorHAnsi" w:hAnsiTheme="majorHAnsi" w:cstheme="majorHAnsi"/>
+              </w:rPr>
+            </w:pPr>
+          </w:p>
+        </w:tc>
+        <w:tc>
+          <w:tcPr>
+            <w:tcW w:w="1377" w:type="dxa"/>
+          </w:tcPr>
+          <w:p>
+            <w:pPr>
+              <w:pStyle w:val="Default"/>
+              <w:rPr>
+                <w:rFonts w:asciiTheme="majorHAnsi" w:hAnsiTheme="majorHAnsi" w:cstheme="majorHAnsi"/>
+              </w:rPr>
+            </w:pPr>
+            <w:r>
+              <w:rPr>
+                <w:rFonts w:asciiTheme="majorHAnsi" w:hAnsiTheme="majorHAnsi" w:cstheme="majorHAnsi"/>
+              </w:rPr>
+              <w:t>OK</w:t>
             </w:r>
           </w:p>
         </w:tc>
@@ -2601,19 +4477,1177 @@
       <w:tr>
         <w:tc>
           <w:tcPr>
-            <w:tcW w:w="846" w:type="dxa"/>
-          </w:tcPr>
-          <w:p/>
-        </w:tc>
-        <w:tc>
-          <w:tcPr>
-            <w:tcW w:w="7648" w:type="dxa"/>
-          </w:tcPr>
-          <w:p/>
+            <w:tcW w:w="1233" w:type="dxa"/>
+          </w:tcPr>
+          <w:p>
+            <w:pPr>
+              <w:rPr>
+                <w:b/>
+              </w:rPr>
+            </w:pPr>
+            <w:r>
+              <w:rPr>
+                <w:b/>
+              </w:rPr>
+              <w:t>RO09</w:t>
+            </w:r>
+          </w:p>
+        </w:tc>
+        <w:tc>
+          <w:tcPr>
+            <w:tcW w:w="4507" w:type="dxa"/>
+          </w:tcPr>
+          <w:p>
+            <w:pPr>
+              <w:pStyle w:val="Default"/>
+              <w:rPr>
+                <w:rFonts w:asciiTheme="majorHAnsi" w:hAnsiTheme="majorHAnsi" w:cstheme="majorHAnsi"/>
+              </w:rPr>
+            </w:pPr>
+            <w:r>
+              <w:rPr>
+                <w:rFonts w:asciiTheme="majorHAnsi" w:hAnsiTheme="majorHAnsi" w:cstheme="majorHAnsi"/>
+              </w:rPr>
+              <w:t>Se diseñará en PHP + HTML + CSS</w:t>
+            </w:r>
+          </w:p>
+        </w:tc>
+        <w:tc>
+          <w:tcPr>
+            <w:tcW w:w="1377" w:type="dxa"/>
+          </w:tcPr>
+          <w:p>
+            <w:pPr>
+              <w:pStyle w:val="Default"/>
+              <w:rPr>
+                <w:rFonts w:asciiTheme="majorHAnsi" w:hAnsiTheme="majorHAnsi" w:cstheme="majorHAnsi"/>
+              </w:rPr>
+            </w:pPr>
+          </w:p>
+        </w:tc>
+        <w:tc>
+          <w:tcPr>
+            <w:tcW w:w="1377" w:type="dxa"/>
+          </w:tcPr>
+          <w:p>
+            <w:pPr>
+              <w:pStyle w:val="Default"/>
+              <w:rPr>
+                <w:rFonts w:asciiTheme="majorHAnsi" w:hAnsiTheme="majorHAnsi" w:cstheme="majorHAnsi"/>
+              </w:rPr>
+            </w:pPr>
+            <w:r>
+              <w:rPr>
+                <w:rFonts w:asciiTheme="majorHAnsi" w:hAnsiTheme="majorHAnsi" w:cstheme="majorHAnsi"/>
+              </w:rPr>
+              <w:t>OK</w:t>
+            </w:r>
+          </w:p>
+        </w:tc>
+      </w:tr>
+      <w:tr>
+        <w:tc>
+          <w:tcPr>
+            <w:tcW w:w="1233" w:type="dxa"/>
+          </w:tcPr>
+          <w:p>
+            <w:pPr>
+              <w:rPr>
+                <w:b/>
+              </w:rPr>
+            </w:pPr>
+            <w:r>
+              <w:rPr>
+                <w:b/>
+              </w:rPr>
+              <w:t>RO10</w:t>
+            </w:r>
+          </w:p>
+        </w:tc>
+        <w:tc>
+          <w:tcPr>
+            <w:tcW w:w="4507" w:type="dxa"/>
+          </w:tcPr>
+          <w:p>
+            <w:pPr>
+              <w:pStyle w:val="Default"/>
+              <w:rPr>
+                <w:rFonts w:asciiTheme="majorHAnsi" w:hAnsiTheme="majorHAnsi" w:cstheme="majorHAnsi"/>
+              </w:rPr>
+            </w:pPr>
+            <w:r>
+              <w:rPr>
+                <w:rFonts w:asciiTheme="majorHAnsi" w:hAnsiTheme="majorHAnsi" w:cstheme="majorHAnsi"/>
+              </w:rPr>
+              <w:t>Se utilizará el Patrón MVC</w:t>
+            </w:r>
+          </w:p>
+        </w:tc>
+        <w:tc>
+          <w:tcPr>
+            <w:tcW w:w="1377" w:type="dxa"/>
+          </w:tcPr>
+          <w:p>
+            <w:pPr>
+              <w:pStyle w:val="Default"/>
+              <w:rPr>
+                <w:rFonts w:asciiTheme="majorHAnsi" w:hAnsiTheme="majorHAnsi" w:cstheme="majorHAnsi"/>
+              </w:rPr>
+            </w:pPr>
+          </w:p>
+        </w:tc>
+        <w:tc>
+          <w:tcPr>
+            <w:tcW w:w="1377" w:type="dxa"/>
+          </w:tcPr>
+          <w:p>
+            <w:pPr>
+              <w:pStyle w:val="Default"/>
+              <w:rPr>
+                <w:rFonts w:asciiTheme="majorHAnsi" w:hAnsiTheme="majorHAnsi" w:cstheme="majorHAnsi"/>
+              </w:rPr>
+            </w:pPr>
+            <w:r>
+              <w:rPr>
+                <w:rFonts w:asciiTheme="majorHAnsi" w:hAnsiTheme="majorHAnsi" w:cstheme="majorHAnsi"/>
+              </w:rPr>
+              <w:t>OK</w:t>
+            </w:r>
+          </w:p>
+        </w:tc>
+      </w:tr>
+      <w:tr>
+        <w:tc>
+          <w:tcPr>
+            <w:tcW w:w="1233" w:type="dxa"/>
+          </w:tcPr>
+          <w:p>
+            <w:pPr>
+              <w:rPr>
+                <w:b/>
+              </w:rPr>
+            </w:pPr>
+            <w:r>
+              <w:rPr>
+                <w:b/>
+              </w:rPr>
+              <w:t>RNFS1</w:t>
+            </w:r>
+          </w:p>
+        </w:tc>
+        <w:tc>
+          <w:tcPr>
+            <w:tcW w:w="4507" w:type="dxa"/>
+          </w:tcPr>
+          <w:p>
+            <w:pPr>
+              <w:pStyle w:val="Default"/>
+              <w:rPr>
+                <w:rFonts w:asciiTheme="majorHAnsi" w:hAnsiTheme="majorHAnsi" w:cstheme="majorHAnsi"/>
+              </w:rPr>
+            </w:pPr>
+            <w:r>
+              <w:rPr>
+                <w:rFonts w:asciiTheme="majorHAnsi" w:hAnsiTheme="majorHAnsi" w:cstheme="majorHAnsi"/>
+              </w:rPr>
+              <w:t>Se permitirá o denegará el acceso según el perfil al que se pertenezca</w:t>
+            </w:r>
+          </w:p>
+        </w:tc>
+        <w:tc>
+          <w:tcPr>
+            <w:tcW w:w="1377" w:type="dxa"/>
+          </w:tcPr>
+          <w:p>
+            <w:pPr>
+              <w:pStyle w:val="Default"/>
+              <w:rPr>
+                <w:rFonts w:asciiTheme="majorHAnsi" w:hAnsiTheme="majorHAnsi" w:cstheme="majorHAnsi"/>
+              </w:rPr>
+            </w:pPr>
+          </w:p>
+        </w:tc>
+        <w:tc>
+          <w:tcPr>
+            <w:tcW w:w="1377" w:type="dxa"/>
+          </w:tcPr>
+          <w:p>
+            <w:pPr>
+              <w:pStyle w:val="Default"/>
+              <w:rPr>
+                <w:rFonts w:asciiTheme="majorHAnsi" w:hAnsiTheme="majorHAnsi" w:cstheme="majorHAnsi"/>
+              </w:rPr>
+            </w:pPr>
+            <w:r>
+              <w:rPr>
+                <w:rFonts w:asciiTheme="majorHAnsi" w:hAnsiTheme="majorHAnsi" w:cstheme="majorHAnsi"/>
+              </w:rPr>
+              <w:t>OK</w:t>
+            </w:r>
+          </w:p>
+        </w:tc>
+      </w:tr>
+      <w:tr>
+        <w:tc>
+          <w:tcPr>
+            <w:tcW w:w="1233" w:type="dxa"/>
+          </w:tcPr>
+          <w:p>
+            <w:pPr>
+              <w:rPr>
+                <w:b/>
+              </w:rPr>
+            </w:pPr>
+            <w:r>
+              <w:rPr>
+                <w:b/>
+              </w:rPr>
+              <w:t>RNFP1</w:t>
+            </w:r>
+          </w:p>
+        </w:tc>
+        <w:tc>
+          <w:tcPr>
+            <w:tcW w:w="4507" w:type="dxa"/>
+          </w:tcPr>
+          <w:p>
+            <w:pPr>
+              <w:pStyle w:val="Default"/>
+              <w:rPr>
+                <w:rFonts w:asciiTheme="majorHAnsi" w:hAnsiTheme="majorHAnsi" w:cstheme="majorHAnsi"/>
+              </w:rPr>
+            </w:pPr>
+            <w:r>
+              <w:rPr>
+                <w:rFonts w:asciiTheme="majorHAnsi" w:hAnsiTheme="majorHAnsi" w:cstheme="majorHAnsi"/>
+              </w:rPr>
+              <w:t xml:space="preserve">La ficha se compondrá de </w:t>
+            </w:r>
+            <w:proofErr w:type="spellStart"/>
+            <w:r>
+              <w:rPr>
+                <w:rFonts w:asciiTheme="majorHAnsi" w:hAnsiTheme="majorHAnsi" w:cstheme="majorHAnsi"/>
+              </w:rPr>
+              <w:t>Nº</w:t>
+            </w:r>
+            <w:proofErr w:type="spellEnd"/>
+            <w:r>
+              <w:rPr>
+                <w:rFonts w:asciiTheme="majorHAnsi" w:hAnsiTheme="majorHAnsi" w:cstheme="majorHAnsi"/>
+              </w:rPr>
+              <w:t xml:space="preserve"> de historial</w:t>
+            </w:r>
+          </w:p>
+        </w:tc>
+        <w:tc>
+          <w:tcPr>
+            <w:tcW w:w="1377" w:type="dxa"/>
+          </w:tcPr>
+          <w:p>
+            <w:pPr>
+              <w:pStyle w:val="Default"/>
+              <w:rPr>
+                <w:rFonts w:asciiTheme="majorHAnsi" w:hAnsiTheme="majorHAnsi" w:cstheme="majorHAnsi"/>
+              </w:rPr>
+            </w:pPr>
+          </w:p>
+        </w:tc>
+        <w:tc>
+          <w:tcPr>
+            <w:tcW w:w="1377" w:type="dxa"/>
+          </w:tcPr>
+          <w:p>
+            <w:pPr>
+              <w:pStyle w:val="Default"/>
+              <w:rPr>
+                <w:rFonts w:asciiTheme="majorHAnsi" w:hAnsiTheme="majorHAnsi" w:cstheme="majorHAnsi"/>
+              </w:rPr>
+            </w:pPr>
+            <w:r>
+              <w:rPr>
+                <w:rFonts w:asciiTheme="majorHAnsi" w:hAnsiTheme="majorHAnsi" w:cstheme="majorHAnsi"/>
+              </w:rPr>
+              <w:t>OK</w:t>
+            </w:r>
+          </w:p>
+        </w:tc>
+      </w:tr>
+      <w:tr>
+        <w:tc>
+          <w:tcPr>
+            <w:tcW w:w="1233" w:type="dxa"/>
+          </w:tcPr>
+          <w:p>
+            <w:pPr>
+              <w:rPr>
+                <w:b/>
+              </w:rPr>
+            </w:pPr>
+            <w:r>
+              <w:rPr>
+                <w:b/>
+              </w:rPr>
+              <w:t>RNFP2</w:t>
+            </w:r>
+          </w:p>
+        </w:tc>
+        <w:tc>
+          <w:tcPr>
+            <w:tcW w:w="4507" w:type="dxa"/>
+          </w:tcPr>
+          <w:p>
+            <w:pPr>
+              <w:pStyle w:val="Default"/>
+              <w:rPr>
+                <w:rFonts w:asciiTheme="majorHAnsi" w:hAnsiTheme="majorHAnsi" w:cstheme="majorHAnsi"/>
+              </w:rPr>
+            </w:pPr>
+            <w:r>
+              <w:rPr>
+                <w:rFonts w:asciiTheme="majorHAnsi" w:hAnsiTheme="majorHAnsi" w:cstheme="majorHAnsi"/>
+              </w:rPr>
+              <w:t>La ficha se compondrá de Nombre y apellidos</w:t>
+            </w:r>
+          </w:p>
+        </w:tc>
+        <w:tc>
+          <w:tcPr>
+            <w:tcW w:w="1377" w:type="dxa"/>
+          </w:tcPr>
+          <w:p>
+            <w:pPr>
+              <w:pStyle w:val="Default"/>
+              <w:rPr>
+                <w:rFonts w:asciiTheme="majorHAnsi" w:hAnsiTheme="majorHAnsi" w:cstheme="majorHAnsi"/>
+              </w:rPr>
+            </w:pPr>
+          </w:p>
+        </w:tc>
+        <w:tc>
+          <w:tcPr>
+            <w:tcW w:w="1377" w:type="dxa"/>
+          </w:tcPr>
+          <w:p>
+            <w:pPr>
+              <w:pStyle w:val="Default"/>
+              <w:rPr>
+                <w:rFonts w:asciiTheme="majorHAnsi" w:hAnsiTheme="majorHAnsi" w:cstheme="majorHAnsi"/>
+              </w:rPr>
+            </w:pPr>
+            <w:r>
+              <w:rPr>
+                <w:rFonts w:asciiTheme="majorHAnsi" w:hAnsiTheme="majorHAnsi" w:cstheme="majorHAnsi"/>
+              </w:rPr>
+              <w:t>OK</w:t>
+            </w:r>
+          </w:p>
+        </w:tc>
+      </w:tr>
+      <w:tr>
+        <w:tc>
+          <w:tcPr>
+            <w:tcW w:w="1233" w:type="dxa"/>
+          </w:tcPr>
+          <w:p>
+            <w:pPr>
+              <w:rPr>
+                <w:b/>
+              </w:rPr>
+            </w:pPr>
+            <w:r>
+              <w:rPr>
+                <w:b/>
+              </w:rPr>
+              <w:t>RNFP3</w:t>
+            </w:r>
+          </w:p>
+        </w:tc>
+        <w:tc>
+          <w:tcPr>
+            <w:tcW w:w="4507" w:type="dxa"/>
+          </w:tcPr>
+          <w:p>
+            <w:pPr>
+              <w:pStyle w:val="Default"/>
+              <w:rPr>
+                <w:rFonts w:asciiTheme="majorHAnsi" w:hAnsiTheme="majorHAnsi" w:cstheme="majorHAnsi"/>
+              </w:rPr>
+            </w:pPr>
+            <w:r>
+              <w:rPr>
+                <w:rFonts w:asciiTheme="majorHAnsi" w:hAnsiTheme="majorHAnsi" w:cstheme="majorHAnsi"/>
+              </w:rPr>
+              <w:t>La ficha se compondrá de NIF</w:t>
+            </w:r>
+          </w:p>
+        </w:tc>
+        <w:tc>
+          <w:tcPr>
+            <w:tcW w:w="1377" w:type="dxa"/>
+          </w:tcPr>
+          <w:p>
+            <w:pPr>
+              <w:pStyle w:val="Default"/>
+              <w:rPr>
+                <w:rFonts w:asciiTheme="majorHAnsi" w:hAnsiTheme="majorHAnsi" w:cstheme="majorHAnsi"/>
+              </w:rPr>
+            </w:pPr>
+          </w:p>
+        </w:tc>
+        <w:tc>
+          <w:tcPr>
+            <w:tcW w:w="1377" w:type="dxa"/>
+          </w:tcPr>
+          <w:p>
+            <w:pPr>
+              <w:pStyle w:val="Default"/>
+              <w:rPr>
+                <w:rFonts w:asciiTheme="majorHAnsi" w:hAnsiTheme="majorHAnsi" w:cstheme="majorHAnsi"/>
+              </w:rPr>
+            </w:pPr>
+            <w:r>
+              <w:rPr>
+                <w:rFonts w:asciiTheme="majorHAnsi" w:hAnsiTheme="majorHAnsi" w:cstheme="majorHAnsi"/>
+              </w:rPr>
+              <w:t>OK</w:t>
+            </w:r>
+          </w:p>
+        </w:tc>
+      </w:tr>
+      <w:tr>
+        <w:tc>
+          <w:tcPr>
+            <w:tcW w:w="1233" w:type="dxa"/>
+          </w:tcPr>
+          <w:p>
+            <w:pPr>
+              <w:rPr>
+                <w:b/>
+              </w:rPr>
+            </w:pPr>
+            <w:r>
+              <w:rPr>
+                <w:b/>
+              </w:rPr>
+              <w:t>RNFP4</w:t>
+            </w:r>
+          </w:p>
+        </w:tc>
+        <w:tc>
+          <w:tcPr>
+            <w:tcW w:w="4507" w:type="dxa"/>
+          </w:tcPr>
+          <w:p>
+            <w:pPr>
+              <w:pStyle w:val="Default"/>
+              <w:rPr>
+                <w:rFonts w:asciiTheme="majorHAnsi" w:hAnsiTheme="majorHAnsi" w:cstheme="majorHAnsi"/>
+              </w:rPr>
+            </w:pPr>
+            <w:r>
+              <w:rPr>
+                <w:rFonts w:asciiTheme="majorHAnsi" w:hAnsiTheme="majorHAnsi" w:cstheme="majorHAnsi"/>
+              </w:rPr>
+              <w:t>La ficha se compondrá de Dirección</w:t>
+            </w:r>
+          </w:p>
+        </w:tc>
+        <w:tc>
+          <w:tcPr>
+            <w:tcW w:w="1377" w:type="dxa"/>
+          </w:tcPr>
+          <w:p>
+            <w:pPr>
+              <w:pStyle w:val="Default"/>
+              <w:rPr>
+                <w:rFonts w:asciiTheme="majorHAnsi" w:hAnsiTheme="majorHAnsi" w:cstheme="majorHAnsi"/>
+              </w:rPr>
+            </w:pPr>
+          </w:p>
+        </w:tc>
+        <w:tc>
+          <w:tcPr>
+            <w:tcW w:w="1377" w:type="dxa"/>
+          </w:tcPr>
+          <w:p>
+            <w:pPr>
+              <w:pStyle w:val="Default"/>
+              <w:rPr>
+                <w:rFonts w:asciiTheme="majorHAnsi" w:hAnsiTheme="majorHAnsi" w:cstheme="majorHAnsi"/>
+              </w:rPr>
+            </w:pPr>
+            <w:r>
+              <w:rPr>
+                <w:rFonts w:asciiTheme="majorHAnsi" w:hAnsiTheme="majorHAnsi" w:cstheme="majorHAnsi"/>
+              </w:rPr>
+              <w:t>OK</w:t>
+            </w:r>
+          </w:p>
+        </w:tc>
+      </w:tr>
+      <w:tr>
+        <w:tc>
+          <w:tcPr>
+            <w:tcW w:w="1233" w:type="dxa"/>
+          </w:tcPr>
+          <w:p>
+            <w:pPr>
+              <w:rPr>
+                <w:b/>
+              </w:rPr>
+            </w:pPr>
+            <w:r>
+              <w:rPr>
+                <w:b/>
+              </w:rPr>
+              <w:t>RNFP5</w:t>
+            </w:r>
+          </w:p>
+        </w:tc>
+        <w:tc>
+          <w:tcPr>
+            <w:tcW w:w="4507" w:type="dxa"/>
+          </w:tcPr>
+          <w:p>
+            <w:pPr>
+              <w:pStyle w:val="Default"/>
+              <w:rPr>
+                <w:rFonts w:asciiTheme="majorHAnsi" w:hAnsiTheme="majorHAnsi" w:cstheme="majorHAnsi"/>
+              </w:rPr>
+            </w:pPr>
+            <w:r>
+              <w:rPr>
+                <w:rFonts w:asciiTheme="majorHAnsi" w:hAnsiTheme="majorHAnsi" w:cstheme="majorHAnsi"/>
+              </w:rPr>
+              <w:t>La ficha se compondrá de Edad</w:t>
+            </w:r>
+          </w:p>
+        </w:tc>
+        <w:tc>
+          <w:tcPr>
+            <w:tcW w:w="1377" w:type="dxa"/>
+          </w:tcPr>
+          <w:p>
+            <w:pPr>
+              <w:pStyle w:val="Default"/>
+              <w:rPr>
+                <w:rFonts w:asciiTheme="majorHAnsi" w:hAnsiTheme="majorHAnsi" w:cstheme="majorHAnsi"/>
+              </w:rPr>
+            </w:pPr>
+          </w:p>
+        </w:tc>
+        <w:tc>
+          <w:tcPr>
+            <w:tcW w:w="1377" w:type="dxa"/>
+          </w:tcPr>
+          <w:p>
+            <w:pPr>
+              <w:pStyle w:val="Default"/>
+              <w:rPr>
+                <w:rFonts w:asciiTheme="majorHAnsi" w:hAnsiTheme="majorHAnsi" w:cstheme="majorHAnsi"/>
+              </w:rPr>
+            </w:pPr>
+            <w:r>
+              <w:rPr>
+                <w:rFonts w:asciiTheme="majorHAnsi" w:hAnsiTheme="majorHAnsi" w:cstheme="majorHAnsi"/>
+              </w:rPr>
+              <w:t>OK</w:t>
+            </w:r>
+          </w:p>
+        </w:tc>
+      </w:tr>
+      <w:tr>
+        <w:tc>
+          <w:tcPr>
+            <w:tcW w:w="1233" w:type="dxa"/>
+          </w:tcPr>
+          <w:p>
+            <w:pPr>
+              <w:rPr>
+                <w:b/>
+              </w:rPr>
+            </w:pPr>
+            <w:r>
+              <w:rPr>
+                <w:b/>
+              </w:rPr>
+              <w:t>RNFP6</w:t>
+            </w:r>
+          </w:p>
+        </w:tc>
+        <w:tc>
+          <w:tcPr>
+            <w:tcW w:w="4507" w:type="dxa"/>
+          </w:tcPr>
+          <w:p>
+            <w:pPr>
+              <w:pStyle w:val="Default"/>
+              <w:rPr>
+                <w:rFonts w:asciiTheme="majorHAnsi" w:hAnsiTheme="majorHAnsi" w:cstheme="majorHAnsi"/>
+              </w:rPr>
+            </w:pPr>
+            <w:r>
+              <w:rPr>
+                <w:rFonts w:asciiTheme="majorHAnsi" w:hAnsiTheme="majorHAnsi" w:cstheme="majorHAnsi"/>
+              </w:rPr>
+              <w:t>La ficha se compondrá de RX (Graduación)</w:t>
+            </w:r>
+          </w:p>
+        </w:tc>
+        <w:tc>
+          <w:tcPr>
+            <w:tcW w:w="1377" w:type="dxa"/>
+          </w:tcPr>
+          <w:p>
+            <w:pPr>
+              <w:pStyle w:val="Default"/>
+              <w:rPr>
+                <w:rFonts w:asciiTheme="majorHAnsi" w:hAnsiTheme="majorHAnsi" w:cstheme="majorHAnsi"/>
+              </w:rPr>
+            </w:pPr>
+          </w:p>
+        </w:tc>
+        <w:tc>
+          <w:tcPr>
+            <w:tcW w:w="1377" w:type="dxa"/>
+          </w:tcPr>
+          <w:p>
+            <w:pPr>
+              <w:pStyle w:val="Default"/>
+              <w:rPr>
+                <w:rFonts w:asciiTheme="majorHAnsi" w:hAnsiTheme="majorHAnsi" w:cstheme="majorHAnsi"/>
+              </w:rPr>
+            </w:pPr>
+            <w:r>
+              <w:rPr>
+                <w:rFonts w:asciiTheme="majorHAnsi" w:hAnsiTheme="majorHAnsi" w:cstheme="majorHAnsi"/>
+              </w:rPr>
+              <w:t>OK</w:t>
+            </w:r>
+          </w:p>
+        </w:tc>
+      </w:tr>
+      <w:tr>
+        <w:tc>
+          <w:tcPr>
+            <w:tcW w:w="1233" w:type="dxa"/>
+          </w:tcPr>
+          <w:p>
+            <w:pPr>
+              <w:rPr>
+                <w:b/>
+              </w:rPr>
+            </w:pPr>
+            <w:r>
+              <w:rPr>
+                <w:b/>
+              </w:rPr>
+              <w:t>RNFP7</w:t>
+            </w:r>
+          </w:p>
+        </w:tc>
+        <w:tc>
+          <w:tcPr>
+            <w:tcW w:w="4507" w:type="dxa"/>
+          </w:tcPr>
+          <w:p>
+            <w:pPr>
+              <w:pStyle w:val="Default"/>
+              <w:rPr>
+                <w:rFonts w:asciiTheme="majorHAnsi" w:hAnsiTheme="majorHAnsi" w:cstheme="majorHAnsi"/>
+              </w:rPr>
+            </w:pPr>
+            <w:r>
+              <w:rPr>
+                <w:rFonts w:asciiTheme="majorHAnsi" w:hAnsiTheme="majorHAnsi" w:cstheme="majorHAnsi"/>
+              </w:rPr>
+              <w:t xml:space="preserve">La ficha se compondrá de Teléfono </w:t>
+            </w:r>
+          </w:p>
+        </w:tc>
+        <w:tc>
+          <w:tcPr>
+            <w:tcW w:w="1377" w:type="dxa"/>
+          </w:tcPr>
+          <w:p>
+            <w:pPr>
+              <w:pStyle w:val="Default"/>
+              <w:rPr>
+                <w:rFonts w:asciiTheme="majorHAnsi" w:hAnsiTheme="majorHAnsi" w:cstheme="majorHAnsi"/>
+              </w:rPr>
+            </w:pPr>
+          </w:p>
+        </w:tc>
+        <w:tc>
+          <w:tcPr>
+            <w:tcW w:w="1377" w:type="dxa"/>
+          </w:tcPr>
+          <w:p>
+            <w:pPr>
+              <w:pStyle w:val="Default"/>
+              <w:rPr>
+                <w:rFonts w:asciiTheme="majorHAnsi" w:hAnsiTheme="majorHAnsi" w:cstheme="majorHAnsi"/>
+              </w:rPr>
+            </w:pPr>
+            <w:r>
+              <w:rPr>
+                <w:rFonts w:asciiTheme="majorHAnsi" w:hAnsiTheme="majorHAnsi" w:cstheme="majorHAnsi"/>
+              </w:rPr>
+              <w:t>OK</w:t>
+            </w:r>
+          </w:p>
+        </w:tc>
+      </w:tr>
+      <w:tr>
+        <w:tc>
+          <w:tcPr>
+            <w:tcW w:w="1233" w:type="dxa"/>
+          </w:tcPr>
+          <w:p>
+            <w:pPr>
+              <w:rPr>
+                <w:b/>
+              </w:rPr>
+            </w:pPr>
+            <w:r>
+              <w:rPr>
+                <w:b/>
+              </w:rPr>
+              <w:t>RNFP8</w:t>
+            </w:r>
+          </w:p>
+        </w:tc>
+        <w:tc>
+          <w:tcPr>
+            <w:tcW w:w="4507" w:type="dxa"/>
+          </w:tcPr>
+          <w:p>
+            <w:pPr>
+              <w:pStyle w:val="Default"/>
+              <w:rPr>
+                <w:rFonts w:asciiTheme="majorHAnsi" w:hAnsiTheme="majorHAnsi" w:cstheme="majorHAnsi"/>
+              </w:rPr>
+            </w:pPr>
+            <w:r>
+              <w:rPr>
+                <w:rFonts w:asciiTheme="majorHAnsi" w:hAnsiTheme="majorHAnsi" w:cstheme="majorHAnsi"/>
+              </w:rPr>
+              <w:t>La ficha mostrará el permiso para la utilización de acceso a datos personales</w:t>
+            </w:r>
+          </w:p>
+        </w:tc>
+        <w:tc>
+          <w:tcPr>
+            <w:tcW w:w="1377" w:type="dxa"/>
+          </w:tcPr>
+          <w:p>
+            <w:pPr>
+              <w:pStyle w:val="Default"/>
+              <w:rPr>
+                <w:rFonts w:asciiTheme="majorHAnsi" w:hAnsiTheme="majorHAnsi" w:cstheme="majorHAnsi"/>
+              </w:rPr>
+            </w:pPr>
+          </w:p>
+        </w:tc>
+        <w:tc>
+          <w:tcPr>
+            <w:tcW w:w="1377" w:type="dxa"/>
+          </w:tcPr>
+          <w:p>
+            <w:pPr>
+              <w:pStyle w:val="Default"/>
+              <w:rPr>
+                <w:rFonts w:asciiTheme="majorHAnsi" w:hAnsiTheme="majorHAnsi" w:cstheme="majorHAnsi"/>
+              </w:rPr>
+            </w:pPr>
+            <w:r>
+              <w:rPr>
+                <w:rFonts w:asciiTheme="majorHAnsi" w:hAnsiTheme="majorHAnsi" w:cstheme="majorHAnsi"/>
+              </w:rPr>
+              <w:t>OK</w:t>
+            </w:r>
+          </w:p>
+        </w:tc>
+      </w:tr>
+      <w:tr>
+        <w:tc>
+          <w:tcPr>
+            <w:tcW w:w="1233" w:type="dxa"/>
+          </w:tcPr>
+          <w:p>
+            <w:pPr>
+              <w:rPr>
+                <w:b/>
+              </w:rPr>
+            </w:pPr>
+            <w:r>
+              <w:rPr>
+                <w:b/>
+              </w:rPr>
+              <w:t>RNFP9</w:t>
+            </w:r>
+          </w:p>
+        </w:tc>
+        <w:tc>
+          <w:tcPr>
+            <w:tcW w:w="4507" w:type="dxa"/>
+          </w:tcPr>
+          <w:p>
+            <w:pPr>
+              <w:pStyle w:val="Default"/>
+              <w:rPr>
+                <w:rFonts w:asciiTheme="majorHAnsi" w:hAnsiTheme="majorHAnsi" w:cstheme="majorHAnsi"/>
+              </w:rPr>
+            </w:pPr>
+            <w:r>
+              <w:rPr>
+                <w:rFonts w:asciiTheme="majorHAnsi" w:hAnsiTheme="majorHAnsi" w:cstheme="majorHAnsi"/>
+              </w:rPr>
+              <w:t>La venta se compondrá de Lente OD y Lente OI</w:t>
+            </w:r>
+          </w:p>
+        </w:tc>
+        <w:tc>
+          <w:tcPr>
+            <w:tcW w:w="1377" w:type="dxa"/>
+          </w:tcPr>
+          <w:p>
+            <w:pPr>
+              <w:pStyle w:val="Default"/>
+              <w:rPr>
+                <w:rFonts w:asciiTheme="majorHAnsi" w:hAnsiTheme="majorHAnsi" w:cstheme="majorHAnsi"/>
+              </w:rPr>
+            </w:pPr>
+          </w:p>
+        </w:tc>
+        <w:tc>
+          <w:tcPr>
+            <w:tcW w:w="1377" w:type="dxa"/>
+          </w:tcPr>
+          <w:p>
+            <w:pPr>
+              <w:pStyle w:val="Default"/>
+              <w:rPr>
+                <w:rFonts w:asciiTheme="majorHAnsi" w:hAnsiTheme="majorHAnsi" w:cstheme="majorHAnsi"/>
+              </w:rPr>
+            </w:pPr>
+            <w:r>
+              <w:rPr>
+                <w:rFonts w:asciiTheme="majorHAnsi" w:hAnsiTheme="majorHAnsi" w:cstheme="majorHAnsi"/>
+              </w:rPr>
+              <w:t>OK</w:t>
+            </w:r>
+          </w:p>
+        </w:tc>
+      </w:tr>
+      <w:tr>
+        <w:tc>
+          <w:tcPr>
+            <w:tcW w:w="1233" w:type="dxa"/>
+          </w:tcPr>
+          <w:p>
+            <w:pPr>
+              <w:rPr>
+                <w:b/>
+              </w:rPr>
+            </w:pPr>
+            <w:r>
+              <w:rPr>
+                <w:b/>
+              </w:rPr>
+              <w:t>RNFP10</w:t>
+            </w:r>
+          </w:p>
+        </w:tc>
+        <w:tc>
+          <w:tcPr>
+            <w:tcW w:w="4507" w:type="dxa"/>
+          </w:tcPr>
+          <w:p>
+            <w:pPr>
+              <w:pStyle w:val="Default"/>
+              <w:rPr>
+                <w:rFonts w:asciiTheme="majorHAnsi" w:hAnsiTheme="majorHAnsi" w:cstheme="majorHAnsi"/>
+              </w:rPr>
+            </w:pPr>
+            <w:r>
+              <w:rPr>
+                <w:rFonts w:asciiTheme="majorHAnsi" w:hAnsiTheme="majorHAnsi" w:cstheme="majorHAnsi"/>
+              </w:rPr>
+              <w:t>La venta se compondrá de la montura</w:t>
+            </w:r>
+          </w:p>
+        </w:tc>
+        <w:tc>
+          <w:tcPr>
+            <w:tcW w:w="1377" w:type="dxa"/>
+          </w:tcPr>
+          <w:p>
+            <w:pPr>
+              <w:pStyle w:val="Default"/>
+              <w:rPr>
+                <w:rFonts w:asciiTheme="majorHAnsi" w:hAnsiTheme="majorHAnsi" w:cstheme="majorHAnsi"/>
+              </w:rPr>
+            </w:pPr>
+          </w:p>
+        </w:tc>
+        <w:tc>
+          <w:tcPr>
+            <w:tcW w:w="1377" w:type="dxa"/>
+          </w:tcPr>
+          <w:p>
+            <w:pPr>
+              <w:pStyle w:val="Default"/>
+              <w:rPr>
+                <w:rFonts w:asciiTheme="majorHAnsi" w:hAnsiTheme="majorHAnsi" w:cstheme="majorHAnsi"/>
+              </w:rPr>
+            </w:pPr>
+            <w:r>
+              <w:rPr>
+                <w:rFonts w:asciiTheme="majorHAnsi" w:hAnsiTheme="majorHAnsi" w:cstheme="majorHAnsi"/>
+              </w:rPr>
+              <w:t>OK</w:t>
+            </w:r>
+          </w:p>
+        </w:tc>
+      </w:tr>
+      <w:tr>
+        <w:tc>
+          <w:tcPr>
+            <w:tcW w:w="1233" w:type="dxa"/>
+          </w:tcPr>
+          <w:p>
+            <w:pPr>
+              <w:rPr>
+                <w:b/>
+              </w:rPr>
+            </w:pPr>
+            <w:r>
+              <w:rPr>
+                <w:b/>
+              </w:rPr>
+              <w:t>RNFP11</w:t>
+            </w:r>
+          </w:p>
+        </w:tc>
+        <w:tc>
+          <w:tcPr>
+            <w:tcW w:w="4507" w:type="dxa"/>
+          </w:tcPr>
+          <w:p>
+            <w:pPr>
+              <w:pStyle w:val="Default"/>
+              <w:rPr>
+                <w:rFonts w:asciiTheme="majorHAnsi" w:hAnsiTheme="majorHAnsi" w:cstheme="majorHAnsi"/>
+              </w:rPr>
+            </w:pPr>
+            <w:r>
+              <w:rPr>
+                <w:rFonts w:asciiTheme="majorHAnsi" w:hAnsiTheme="majorHAnsi" w:cstheme="majorHAnsi"/>
+              </w:rPr>
+              <w:t>La venta se compondrá de importe</w:t>
+            </w:r>
+          </w:p>
+        </w:tc>
+        <w:tc>
+          <w:tcPr>
+            <w:tcW w:w="1377" w:type="dxa"/>
+          </w:tcPr>
+          <w:p>
+            <w:pPr>
+              <w:pStyle w:val="Default"/>
+              <w:rPr>
+                <w:rFonts w:asciiTheme="majorHAnsi" w:hAnsiTheme="majorHAnsi" w:cstheme="majorHAnsi"/>
+              </w:rPr>
+            </w:pPr>
+          </w:p>
+        </w:tc>
+        <w:tc>
+          <w:tcPr>
+            <w:tcW w:w="1377" w:type="dxa"/>
+          </w:tcPr>
+          <w:p>
+            <w:pPr>
+              <w:pStyle w:val="Default"/>
+              <w:rPr>
+                <w:rFonts w:asciiTheme="majorHAnsi" w:hAnsiTheme="majorHAnsi" w:cstheme="majorHAnsi"/>
+              </w:rPr>
+            </w:pPr>
+            <w:r>
+              <w:rPr>
+                <w:rFonts w:asciiTheme="majorHAnsi" w:hAnsiTheme="majorHAnsi" w:cstheme="majorHAnsi"/>
+              </w:rPr>
+              <w:t>OK</w:t>
+            </w:r>
+          </w:p>
+        </w:tc>
+      </w:tr>
+      <w:tr>
+        <w:tc>
+          <w:tcPr>
+            <w:tcW w:w="1233" w:type="dxa"/>
+          </w:tcPr>
+          <w:p>
+            <w:pPr>
+              <w:rPr>
+                <w:b/>
+              </w:rPr>
+            </w:pPr>
+            <w:r>
+              <w:rPr>
+                <w:b/>
+              </w:rPr>
+              <w:t>RNFP12</w:t>
+            </w:r>
+          </w:p>
+        </w:tc>
+        <w:tc>
+          <w:tcPr>
+            <w:tcW w:w="4507" w:type="dxa"/>
+          </w:tcPr>
+          <w:p>
+            <w:pPr>
+              <w:pStyle w:val="Default"/>
+              <w:rPr>
+                <w:rFonts w:asciiTheme="majorHAnsi" w:hAnsiTheme="majorHAnsi" w:cstheme="majorHAnsi"/>
+              </w:rPr>
+            </w:pPr>
+            <w:r>
+              <w:rPr>
+                <w:rFonts w:asciiTheme="majorHAnsi" w:hAnsiTheme="majorHAnsi" w:cstheme="majorHAnsi"/>
+              </w:rPr>
+              <w:t>La venta se compondrá de Observaciones</w:t>
+            </w:r>
+          </w:p>
+        </w:tc>
+        <w:tc>
+          <w:tcPr>
+            <w:tcW w:w="1377" w:type="dxa"/>
+          </w:tcPr>
+          <w:p>
+            <w:pPr>
+              <w:pStyle w:val="Default"/>
+              <w:rPr>
+                <w:rFonts w:asciiTheme="majorHAnsi" w:hAnsiTheme="majorHAnsi" w:cstheme="majorHAnsi"/>
+              </w:rPr>
+            </w:pPr>
+          </w:p>
+        </w:tc>
+        <w:tc>
+          <w:tcPr>
+            <w:tcW w:w="1377" w:type="dxa"/>
+          </w:tcPr>
+          <w:p>
+            <w:pPr>
+              <w:pStyle w:val="Default"/>
+              <w:rPr>
+                <w:rFonts w:asciiTheme="majorHAnsi" w:hAnsiTheme="majorHAnsi" w:cstheme="majorHAnsi"/>
+              </w:rPr>
+            </w:pPr>
+            <w:r>
+              <w:rPr>
+                <w:rFonts w:asciiTheme="majorHAnsi" w:hAnsiTheme="majorHAnsi" w:cstheme="majorHAnsi"/>
+              </w:rPr>
+              <w:t>OK</w:t>
+            </w:r>
+          </w:p>
+        </w:tc>
+      </w:tr>
+      <w:tr>
+        <w:tc>
+          <w:tcPr>
+            <w:tcW w:w="1233" w:type="dxa"/>
+          </w:tcPr>
+          <w:p>
+            <w:pPr>
+              <w:rPr>
+                <w:b/>
+              </w:rPr>
+            </w:pPr>
+            <w:r>
+              <w:rPr>
+                <w:b/>
+              </w:rPr>
+              <w:t>RNFP13</w:t>
+            </w:r>
+          </w:p>
+        </w:tc>
+        <w:tc>
+          <w:tcPr>
+            <w:tcW w:w="4507" w:type="dxa"/>
+          </w:tcPr>
+          <w:p>
+            <w:pPr>
+              <w:pStyle w:val="Default"/>
+              <w:rPr>
+                <w:rFonts w:asciiTheme="majorHAnsi" w:hAnsiTheme="majorHAnsi" w:cstheme="majorHAnsi"/>
+              </w:rPr>
+            </w:pPr>
+            <w:r>
+              <w:rPr>
+                <w:rFonts w:asciiTheme="majorHAnsi" w:hAnsiTheme="majorHAnsi" w:cstheme="majorHAnsi"/>
+              </w:rPr>
+              <w:t>La venta se compondrá de LEJOS/CERCA/PROGRESIVO/OCUPACIONAL y dependiendo de ello, se podrán seleccionar diferentes lentes</w:t>
+            </w:r>
+          </w:p>
+        </w:tc>
+        <w:tc>
+          <w:tcPr>
+            <w:tcW w:w="1377" w:type="dxa"/>
+          </w:tcPr>
+          <w:p>
+            <w:pPr>
+              <w:pStyle w:val="Default"/>
+              <w:rPr>
+                <w:rFonts w:asciiTheme="majorHAnsi" w:hAnsiTheme="majorHAnsi" w:cstheme="majorHAnsi"/>
+              </w:rPr>
+            </w:pPr>
+          </w:p>
+        </w:tc>
+        <w:tc>
+          <w:tcPr>
+            <w:tcW w:w="1377" w:type="dxa"/>
+          </w:tcPr>
+          <w:p>
+            <w:pPr>
+              <w:pStyle w:val="Default"/>
+              <w:rPr>
+                <w:rFonts w:asciiTheme="majorHAnsi" w:hAnsiTheme="majorHAnsi" w:cstheme="majorHAnsi"/>
+              </w:rPr>
+            </w:pPr>
+            <w:r>
+              <w:rPr>
+                <w:rFonts w:asciiTheme="majorHAnsi" w:hAnsiTheme="majorHAnsi" w:cstheme="majorHAnsi"/>
+              </w:rPr>
+              <w:t>OK</w:t>
+            </w:r>
+          </w:p>
         </w:tc>
       </w:tr>
     </w:tbl>
     <w:p/>
+    <w:p/>
+    <w:p/>
+    <w:p/>
+    <w:p/>
+    <w:p/>
+    <w:p/>
+    <w:p/>
+    <w:p/>
+    <w:p/>
+    <w:p/>
+    <w:p/>
+    <w:p/>
+    <w:p/>
+    <w:p/>
+    <w:p/>
+    <w:p/>
+    <w:p/>
+    <w:p/>
+    <w:p>
+      <w:bookmarkStart w:id="7" w:name="_GoBack"/>
+      <w:bookmarkEnd w:id="7"/>
+    </w:p>
     <w:p>
       <w:pPr>
         <w:jc w:val="left"/>
@@ -2625,17 +5659,13 @@
           <w:szCs w:val="28"/>
         </w:rPr>
       </w:pPr>
-      <w:r>
-        <w:br w:type="page"/>
-      </w:r>
     </w:p>
     <w:p>
       <w:pPr>
         <w:pStyle w:val="Ttulo1"/>
       </w:pPr>
-      <w:bookmarkStart w:id="7" w:name="_Toc448254551"/>
-      <w:r>
-        <w:lastRenderedPageBreak/>
+      <w:bookmarkStart w:id="8" w:name="_Toc448254551"/>
+      <w:r>
         <w:t xml:space="preserve">3. </w:t>
       </w:r>
       <w:r>
@@ -2644,51 +5674,23 @@
       <w:r>
         <w:t xml:space="preserve"> en la implementación</w:t>
       </w:r>
-      <w:bookmarkEnd w:id="7"/>
+      <w:bookmarkEnd w:id="8"/>
     </w:p>
     <w:p>
       <w:pPr>
         <w:pStyle w:val="Ttulo2"/>
       </w:pPr>
-      <w:bookmarkStart w:id="8" w:name="_Toc448254552"/>
+      <w:bookmarkStart w:id="9" w:name="_Toc448254552"/>
       <w:r>
         <w:t xml:space="preserve">3.1 </w:t>
       </w:r>
-      <w:bookmarkEnd w:id="8"/>
+      <w:bookmarkEnd w:id="9"/>
       <w:r>
         <w:rPr>
           <w:sz w:val="22"/>
           <w:szCs w:val="22"/>
         </w:rPr>
-        <w:t>Criterio 1: Tiempo de aprendizaje de los dos gestores de contenido,</w:t>
-      </w:r>
-      <w:r>
-        <w:rPr>
-          <w:sz w:val="22"/>
-          <w:szCs w:val="22"/>
-        </w:rPr>
-        <w:t xml:space="preserve"> Laravel</w:t>
-      </w:r>
-      <w:r>
-        <w:rPr>
-          <w:sz w:val="22"/>
-          <w:szCs w:val="22"/>
-        </w:rPr>
-        <w:t xml:space="preserve"> y </w:t>
-      </w:r>
-      <w:r>
-        <w:rPr>
-          <w:sz w:val="22"/>
-          <w:szCs w:val="22"/>
-        </w:rPr>
-        <w:t>yii2</w:t>
-      </w:r>
-      <w:r>
-        <w:rPr>
-          <w:sz w:val="22"/>
-          <w:szCs w:val="22"/>
-        </w:rPr>
-        <w:t>.</w:t>
+        <w:t>Criterio 1: Tiempo de aprendizaje de los dos gestores de contenido, Laravel y yii2.</w:t>
       </w:r>
     </w:p>
     <w:p>
@@ -2810,11 +5812,12 @@
       <w:pPr>
         <w:pStyle w:val="Ttulo2"/>
       </w:pPr>
-      <w:bookmarkStart w:id="9" w:name="_Toc448254553"/>
-      <w:r>
+      <w:bookmarkStart w:id="10" w:name="_Toc448254553"/>
+      <w:r>
+        <w:lastRenderedPageBreak/>
         <w:t xml:space="preserve">3.2 </w:t>
       </w:r>
-      <w:bookmarkEnd w:id="9"/>
+      <w:bookmarkEnd w:id="10"/>
       <w:r>
         <w:rPr>
           <w:sz w:val="22"/>
@@ -2831,11 +5834,11 @@
           <w:szCs w:val="22"/>
         </w:rPr>
       </w:pPr>
-      <w:bookmarkStart w:id="10" w:name="_Toc448254554"/>
+      <w:bookmarkStart w:id="11" w:name="_Toc448254554"/>
       <w:r>
         <w:t>3.</w:t>
       </w:r>
-      <w:bookmarkEnd w:id="10"/>
+      <w:bookmarkEnd w:id="11"/>
       <w:r>
         <w:t xml:space="preserve">3 </w:t>
       </w:r>
@@ -2857,13 +5860,7 @@
         <w:rPr>
           <w:b/>
         </w:rPr>
-        <w:t xml:space="preserve">3.4 </w:t>
-      </w:r>
-      <w:r>
-        <w:rPr>
-          <w:b/>
-        </w:rPr>
-        <w:t>Criterio 4: Si funcionan en todos los navegadores modernos.</w:t>
+        <w:t>3.4 Criterio 4: Si funcionan en todos los navegadores modernos.</w:t>
       </w:r>
     </w:p>
     <w:p>
@@ -2874,13 +5871,13 @@
           <w:szCs w:val="22"/>
         </w:rPr>
       </w:pPr>
-      <w:bookmarkStart w:id="11" w:name="_Toc14"/>
+      <w:bookmarkStart w:id="12" w:name="_Toc14"/>
       <w:r>
         <w:rPr>
           <w:sz w:val="22"/>
           <w:szCs w:val="22"/>
         </w:rPr>
-        <w:t>3.</w:t>
+        <w:t xml:space="preserve">3.5 Criterio </w:t>
       </w:r>
       <w:r>
         <w:rPr>
@@ -2894,23 +5891,9 @@
           <w:sz w:val="22"/>
           <w:szCs w:val="22"/>
         </w:rPr>
-        <w:t xml:space="preserve"> Criterio </w:t>
-      </w:r>
-      <w:r>
-        <w:rPr>
-          <w:sz w:val="22"/>
-          <w:szCs w:val="22"/>
-        </w:rPr>
-        <w:t>5</w:t>
-      </w:r>
-      <w:r>
-        <w:rPr>
-          <w:sz w:val="22"/>
-          <w:szCs w:val="22"/>
-        </w:rPr>
         <w:t>: Extensiones necesarias para la funcionalidad requerida.</w:t>
       </w:r>
-      <w:bookmarkEnd w:id="11"/>
+      <w:bookmarkEnd w:id="12"/>
     </w:p>
     <w:p>
       <w:pPr>
@@ -2920,43 +5903,15 @@
           <w:szCs w:val="22"/>
         </w:rPr>
       </w:pPr>
-      <w:bookmarkStart w:id="12" w:name="_Toc16"/>
+      <w:bookmarkStart w:id="13" w:name="_Toc16"/>
       <w:r>
         <w:rPr>
           <w:sz w:val="22"/>
           <w:szCs w:val="22"/>
         </w:rPr>
-        <w:t>3.</w:t>
-      </w:r>
-      <w:r>
-        <w:rPr>
-          <w:sz w:val="22"/>
-          <w:szCs w:val="22"/>
-        </w:rPr>
-        <w:t>6</w:t>
-      </w:r>
-      <w:r>
-        <w:rPr>
-          <w:sz w:val="22"/>
-          <w:szCs w:val="22"/>
-        </w:rPr>
-        <w:t xml:space="preserve"> Criterio </w:t>
-      </w:r>
-      <w:r>
-        <w:rPr>
-          <w:sz w:val="22"/>
-          <w:szCs w:val="22"/>
-        </w:rPr>
-        <w:t>6</w:t>
-      </w:r>
-      <w:r>
-        <w:rPr>
-          <w:sz w:val="22"/>
-          <w:szCs w:val="22"/>
-        </w:rPr>
-        <w:t>: Comparación de horas empleadas en el desarrollo de cada sistema.</w:t>
-      </w:r>
-      <w:bookmarkEnd w:id="12"/>
+        <w:t>3.6 Criterio 6: Comparación de horas empleadas en el desarrollo de cada sistema.</w:t>
+      </w:r>
+      <w:bookmarkEnd w:id="13"/>
     </w:p>
     <w:p>
       <w:pPr>
@@ -2964,38 +5919,14 @@
           <w:b/>
         </w:rPr>
       </w:pPr>
-      <w:bookmarkStart w:id="13" w:name="_Toc18"/>
+      <w:bookmarkStart w:id="14" w:name="_Toc18"/>
       <w:r>
         <w:rPr>
           <w:b/>
         </w:rPr>
-        <w:t>3.</w:t>
-      </w:r>
-      <w:r>
-        <w:rPr>
-          <w:b/>
-        </w:rPr>
-        <w:t>7</w:t>
-      </w:r>
-      <w:r>
-        <w:rPr>
-          <w:b/>
-        </w:rPr>
-        <w:t xml:space="preserve"> Criterio </w:t>
-      </w:r>
-      <w:r>
-        <w:rPr>
-          <w:b/>
-        </w:rPr>
-        <w:t>7</w:t>
-      </w:r>
-      <w:r>
-        <w:rPr>
-          <w:b/>
-        </w:rPr>
-        <w:t>: Velocidad de funcionamiento del sistema.</w:t>
-      </w:r>
-      <w:bookmarkEnd w:id="13"/>
+        <w:t>3.7 Criterio 7: Velocidad de funcionamiento del sistema.</w:t>
+      </w:r>
+      <w:bookmarkEnd w:id="14"/>
     </w:p>
     <w:p>
       <w:pPr>
@@ -3008,43 +5939,15 @@
           <w:szCs w:val="22"/>
         </w:rPr>
       </w:pPr>
-      <w:bookmarkStart w:id="14" w:name="_Toc19"/>
+      <w:bookmarkStart w:id="15" w:name="_Toc19"/>
       <w:r>
         <w:rPr>
           <w:sz w:val="22"/>
           <w:szCs w:val="22"/>
         </w:rPr>
-        <w:t>3.</w:t>
-      </w:r>
-      <w:r>
-        <w:rPr>
-          <w:sz w:val="22"/>
-          <w:szCs w:val="22"/>
-        </w:rPr>
-        <w:t>8</w:t>
-      </w:r>
-      <w:r>
-        <w:rPr>
-          <w:sz w:val="22"/>
-          <w:szCs w:val="22"/>
-        </w:rPr>
-        <w:t xml:space="preserve"> Criterio </w:t>
-      </w:r>
-      <w:r>
-        <w:rPr>
-          <w:sz w:val="22"/>
-          <w:szCs w:val="22"/>
-        </w:rPr>
-        <w:t>8</w:t>
-      </w:r>
-      <w:r>
-        <w:rPr>
-          <w:sz w:val="22"/>
-          <w:szCs w:val="22"/>
-        </w:rPr>
-        <w:t>: Recursos necesarios.</w:t>
-      </w:r>
-      <w:bookmarkEnd w:id="14"/>
+        <w:t>3.8 Criterio 8: Recursos necesarios.</w:t>
+      </w:r>
+      <w:bookmarkEnd w:id="15"/>
     </w:p>
     <w:p>
       <w:pPr>
@@ -3056,31 +5959,7 @@
         <w:rPr>
           <w:b/>
         </w:rPr>
-        <w:t>3.</w:t>
-      </w:r>
-      <w:r>
-        <w:rPr>
-          <w:b/>
-        </w:rPr>
-        <w:t>9</w:t>
-      </w:r>
-      <w:r>
-        <w:rPr>
-          <w:b/>
-        </w:rPr>
-        <w:t xml:space="preserve"> Criterio </w:t>
-      </w:r>
-      <w:r>
-        <w:rPr>
-          <w:b/>
-        </w:rPr>
-        <w:t>9</w:t>
-      </w:r>
-      <w:r>
-        <w:rPr>
-          <w:b/>
-        </w:rPr>
-        <w:t>: Facilidad de uso</w:t>
+        <w:t>3.9 Criterio 9: Facilidad de uso</w:t>
       </w:r>
       <w:r>
         <w:rPr>
@@ -3089,10 +5968,7 @@
         <w:t>.</w:t>
       </w:r>
     </w:p>
-    <w:p>
-      <w:bookmarkStart w:id="15" w:name="_GoBack"/>
-      <w:bookmarkEnd w:id="15"/>
-    </w:p>
+    <w:p/>
     <w:p/>
     <w:p/>
     <w:p/>
@@ -3617,7 +6493,7 @@
     <w:p>
       <w:pPr>
         <w:sectPr>
-          <w:footerReference w:type="default" r:id="rId12"/>
+          <w:footerReference w:type="default" r:id="rId10"/>
           <w:pgSz w:w="11906" w:h="16838"/>
           <w:pgMar w:top="1417" w:right="1701" w:bottom="1417" w:left="1701" w:header="708" w:footer="708" w:gutter="0"/>
           <w:cols w:space="708"/>
@@ -4432,7 +7308,7 @@
       </w:pPr>
     </w:pPrDefault>
   </w:docDefaults>
-  <w:latentStyles w:defLockedState="0" w:defUIPriority="99" w:defSemiHidden="0" w:defUnhideWhenUsed="0" w:defQFormat="0" w:count="375">
+  <w:latentStyles w:defLockedState="0" w:defUIPriority="99" w:defSemiHidden="0" w:defUnhideWhenUsed="0" w:defQFormat="0" w:count="376">
     <w:lsdException w:name="Normal" w:uiPriority="0" w:qFormat="1"/>
     <w:lsdException w:name="heading 1" w:uiPriority="9" w:qFormat="1"/>
     <w:lsdException w:name="heading 2" w:semiHidden="1" w:uiPriority="9" w:unhideWhenUsed="1" w:qFormat="1"/>
@@ -4581,11 +7457,11 @@
     <w:lsdException w:name="Table Elegant" w:semiHidden="1" w:unhideWhenUsed="1"/>
     <w:lsdException w:name="Table Professional" w:semiHidden="1" w:unhideWhenUsed="1"/>
     <w:lsdException w:name="Table Subtle 1" w:semiHidden="1" w:unhideWhenUsed="1"/>
+    <w:lsdException w:name="Table Subtle 2" w:semiHidden="1" w:unhideWhenUsed="1"/>
     <w:lsdException w:name="Table Web 1" w:semiHidden="1" w:unhideWhenUsed="1"/>
     <w:lsdException w:name="Table Web 2" w:semiHidden="1" w:unhideWhenUsed="1"/>
     <w:lsdException w:name="Balloon Text" w:semiHidden="1" w:unhideWhenUsed="1"/>
     <w:lsdException w:name="Table Grid" w:uiPriority="39"/>
-    <w:lsdException w:name="Table Theme" w:semiHidden="1" w:unhideWhenUsed="1"/>
     <w:lsdException w:name="Placeholder Text" w:semiHidden="1"/>
     <w:lsdException w:name="No Spacing" w:uiPriority="1" w:qFormat="1"/>
     <w:lsdException w:name="Light Shading" w:uiPriority="60"/>
@@ -4805,6 +7681,7 @@
     <w:lsdException w:name="Smart Hyperlink" w:semiHidden="1" w:unhideWhenUsed="1"/>
     <w:lsdException w:name="Hashtag" w:semiHidden="1" w:unhideWhenUsed="1"/>
     <w:lsdException w:name="Unresolved Mention" w:semiHidden="1" w:unhideWhenUsed="1"/>
+    <w:lsdException w:name="Smart Link" w:semiHidden="1" w:unhideWhenUsed="1"/>
   </w:latentStyles>
   <w:style w:type="paragraph" w:default="1" w:styleId="Normal">
     <w:name w:val="Normal"/>
@@ -5089,6 +7966,22 @@
       </w:tblBorders>
     </w:tblPr>
   </w:style>
+  <w:style w:type="paragraph" w:customStyle="1" w:styleId="Default">
+    <w:name w:val="Default"/>
+    <w:rsid w:val="00C2494D"/>
+    <w:pPr>
+      <w:autoSpaceDE w:val="0"/>
+      <w:autoSpaceDN w:val="0"/>
+      <w:adjustRightInd w:val="0"/>
+      <w:spacing w:after="0" w:line="240" w:lineRule="auto"/>
+    </w:pPr>
+    <w:rPr>
+      <w:rFonts w:ascii="Arial" w:hAnsi="Arial" w:cs="Arial"/>
+      <w:color w:val="000000"/>
+      <w:sz w:val="24"/>
+      <w:szCs w:val="24"/>
+    </w:rPr>
+  </w:style>
 </w:styles>
 </file>
 
@@ -5358,7 +8251,7 @@
 </file>
 
 <file path=customXml/itemProps1.xml><?xml version="1.0" encoding="utf-8"?>
-<ds:datastoreItem xmlns:ds="http://schemas.openxmlformats.org/officeDocument/2006/customXml" ds:itemID="{624BD499-6EAF-42FD-BAB5-CF065F9B0D49}">
+<ds:datastoreItem xmlns:ds="http://schemas.openxmlformats.org/officeDocument/2006/customXml" ds:itemID="{F7D85EAB-BA37-4F65-BE0A-697F3FC91ACB}">
   <ds:schemaRefs>
     <ds:schemaRef ds:uri="http://schemas.openxmlformats.org/officeDocument/2006/bibliography"/>
   </ds:schemaRefs>
